--- a/src/Модель угроз — POS-терминал.docx
+++ b/src/Модель угроз — POS-терминал.docx
@@ -9059,7 +9059,7 @@
           <w:sz w:val="28"/>
           <w:szCs w:val="28"/>
         </w:rPr>
-        <w:t>Методики определения актуальных угроз безопасности персональных данных при их обработке в информационных системах персональных данных, утвержд</w:t>
+        <w:t xml:space="preserve">Методики </w:t>
       </w:r>
       <w:r>
         <w:rPr>
@@ -9067,6 +9067,38 @@
           <w:sz w:val="28"/>
           <w:szCs w:val="28"/>
         </w:rPr>
+        <w:t>оценки</w:t>
+      </w:r>
+      <w:r>
+        <w:rPr>
+          <w:rFonts w:ascii="Times New Roman" w:hAnsi="Times New Roman" w:cs="Times New Roman"/>
+          <w:sz w:val="28"/>
+          <w:szCs w:val="28"/>
+        </w:rPr>
+        <w:t xml:space="preserve"> угроз безопасности </w:t>
+      </w:r>
+      <w:r>
+        <w:rPr>
+          <w:rFonts w:ascii="Times New Roman" w:eastAsia="Times New Roman" w:hAnsi="Times New Roman" w:cs="Times New Roman"/>
+          <w:sz w:val="28"/>
+          <w:szCs w:val="28"/>
+        </w:rPr>
+        <w:t>информации</w:t>
+      </w:r>
+      <w:r>
+        <w:rPr>
+          <w:rFonts w:ascii="Times New Roman" w:hAnsi="Times New Roman" w:cs="Times New Roman"/>
+          <w:sz w:val="28"/>
+          <w:szCs w:val="28"/>
+        </w:rPr>
+        <w:t>, утвержд</w:t>
+      </w:r>
+      <w:r>
+        <w:rPr>
+          <w:rFonts w:ascii="Times New Roman" w:hAnsi="Times New Roman" w:cs="Times New Roman"/>
+          <w:sz w:val="28"/>
+          <w:szCs w:val="28"/>
+        </w:rPr>
         <w:t>е</w:t>
       </w:r>
       <w:r>
@@ -9075,88 +9107,39 @@
           <w:sz w:val="28"/>
           <w:szCs w:val="28"/>
         </w:rPr>
-        <w:t xml:space="preserve">нной приказом заместителя директора ФСТЭК от 14 февраля </w:t>
-      </w:r>
-      <w:smartTag w:uri="urn:schemas-microsoft-com:office:smarttags" w:element="metricconverter">
-        <w:smartTagPr>
-          <w:attr w:name="ProductID" w:val="2008 г"/>
-        </w:smartTagPr>
-        <w:r>
-          <w:rPr>
-            <w:rFonts w:ascii="Times New Roman" w:hAnsi="Times New Roman" w:cs="Times New Roman"/>
-            <w:sz w:val="28"/>
-            <w:szCs w:val="28"/>
-          </w:rPr>
-          <w:t>2008 г</w:t>
-        </w:r>
-      </w:smartTag>
+        <w:t xml:space="preserve">нной приказом заместителя директора ФСТЭК от </w:t>
+      </w:r>
       <w:r>
         <w:rPr>
           <w:rFonts w:ascii="Times New Roman" w:hAnsi="Times New Roman" w:cs="Times New Roman"/>
           <w:sz w:val="28"/>
           <w:szCs w:val="28"/>
         </w:rPr>
-        <w:t>.;</w:t>
-      </w:r>
-    </w:p>
-    <w:p>
-      <w:pPr>
-        <w:pStyle w:val="a4"/>
-        <w:tabs>
-          <w:tab w:val="left" w:pos="993"/>
-        </w:tabs>
-        <w:ind w:left="0" w:firstLine="426"/>
-        <w:jc w:val="both"/>
-        <w:rPr>
-          <w:rFonts w:ascii="Times New Roman" w:eastAsia="Times New Roman" w:hAnsi="Times New Roman" w:cs="Times New Roman"/>
-          <w:sz w:val="28"/>
-          <w:szCs w:val="28"/>
-        </w:rPr>
-      </w:pPr>
-      <w:r>
-        <w:rPr>
-          <w:rFonts w:ascii="Times New Roman" w:eastAsia="Times New Roman" w:hAnsi="Times New Roman" w:cs="Times New Roman"/>
-          <w:sz w:val="28"/>
-          <w:szCs w:val="28"/>
-        </w:rPr>
-        <w:t>- Базовой модели угроз безопасности персональных данных в информационных системах персональных данных, утвержд</w:t>
-      </w:r>
-      <w:r>
-        <w:rPr>
-          <w:rFonts w:ascii="Times New Roman" w:eastAsia="Times New Roman" w:hAnsi="Times New Roman" w:cs="Times New Roman"/>
-          <w:sz w:val="28"/>
-          <w:szCs w:val="28"/>
-        </w:rPr>
-        <w:t>е</w:t>
-      </w:r>
-      <w:r>
-        <w:rPr>
-          <w:rFonts w:ascii="Times New Roman" w:eastAsia="Times New Roman" w:hAnsi="Times New Roman" w:cs="Times New Roman"/>
-          <w:sz w:val="28"/>
-          <w:szCs w:val="28"/>
-        </w:rPr>
-        <w:t xml:space="preserve">нной приказом заместителя директора ФСТЭК от 15 февраля </w:t>
-      </w:r>
-      <w:smartTag w:uri="urn:schemas-microsoft-com:office:smarttags" w:element="metricconverter">
-        <w:smartTagPr>
-          <w:attr w:name="ProductID" w:val="2008 г"/>
-        </w:smartTagPr>
-        <w:r>
-          <w:rPr>
-            <w:rFonts w:ascii="Times New Roman" w:eastAsia="Times New Roman" w:hAnsi="Times New Roman" w:cs="Times New Roman"/>
-            <w:sz w:val="28"/>
-            <w:szCs w:val="28"/>
-          </w:rPr>
-          <w:t>2008 г</w:t>
-        </w:r>
-      </w:smartTag>
-      <w:r>
-        <w:rPr>
-          <w:rFonts w:ascii="Times New Roman" w:eastAsia="Times New Roman" w:hAnsi="Times New Roman" w:cs="Times New Roman"/>
-          <w:sz w:val="28"/>
-          <w:szCs w:val="28"/>
-        </w:rPr>
-        <w:t>;</w:t>
+        <w:t>5</w:t>
+      </w:r>
+      <w:r>
+        <w:rPr>
+          <w:rFonts w:ascii="Times New Roman" w:hAnsi="Times New Roman" w:cs="Times New Roman"/>
+          <w:sz w:val="28"/>
+          <w:szCs w:val="28"/>
+        </w:rPr>
+        <w:t xml:space="preserve"> февраля 20</w:t>
+      </w:r>
+      <w:r>
+        <w:rPr>
+          <w:rFonts w:ascii="Times New Roman" w:hAnsi="Times New Roman" w:cs="Times New Roman"/>
+          <w:sz w:val="28"/>
+          <w:szCs w:val="28"/>
+        </w:rPr>
+        <w:t>21</w:t>
+      </w:r>
+      <w:r>
+        <w:rPr>
+          <w:rFonts w:ascii="Times New Roman" w:hAnsi="Times New Roman" w:cs="Times New Roman"/>
+          <w:sz w:val="28"/>
+          <w:szCs w:val="28"/>
+        </w:rPr>
+        <w:t xml:space="preserve"> г.;</w:t>
       </w:r>
     </w:p>
     <w:p>
@@ -9369,7 +9352,6 @@
           <w:sz w:val="28"/>
           <w:szCs w:val="28"/>
         </w:rPr>
-        <w:lastRenderedPageBreak/>
         <w:t>- Перехватом (съемом) информации по техническим каналам с целью их копирования или неправомерного распространения;</w:t>
       </w:r>
     </w:p>
@@ -9409,7 +9391,16 @@
           <w:sz w:val="28"/>
           <w:szCs w:val="28"/>
         </w:rPr>
-        <w:t>с целью нарушения конфиденциальности (неправомерные доступ, копирование, предоставление или распространение), целостности (неправомерные уничтожение или модифицирование) или доступности (неправомерное блокирование) информации.</w:t>
+        <w:t xml:space="preserve">с целью нарушения конфиденциальности (неправомерные доступ, копирование, </w:t>
+      </w:r>
+      <w:r>
+        <w:rPr>
+          <w:rFonts w:ascii="Times New Roman" w:eastAsia="Times New Roman" w:hAnsi="Times New Roman" w:cs="Times New Roman"/>
+          <w:sz w:val="28"/>
+          <w:szCs w:val="28"/>
+        </w:rPr>
+        <w:lastRenderedPageBreak/>
+        <w:t>предоставление или распространение), целостности (неправомерные уничтожение или модифицирование) или доступности (неправомерное блокирование) информации.</w:t>
       </w:r>
       <w:r>
         <w:rPr>
@@ -9938,19 +9929,6 @@
     </w:p>
     <w:p>
       <w:pPr>
-        <w:tabs>
-          <w:tab w:val="left" w:pos="993"/>
-        </w:tabs>
-        <w:jc w:val="both"/>
-        <w:rPr>
-          <w:rFonts w:ascii="Times New Roman" w:eastAsia="Times New Roman" w:hAnsi="Times New Roman" w:cs="Times New Roman"/>
-          <w:sz w:val="28"/>
-          <w:szCs w:val="28"/>
-        </w:rPr>
-      </w:pPr>
-    </w:p>
-    <w:p>
-      <w:pPr>
         <w:pStyle w:val="a4"/>
         <w:numPr>
           <w:ilvl w:val="1"/>
@@ -9973,7 +9951,6 @@
           <w:sz w:val="28"/>
           <w:szCs w:val="28"/>
         </w:rPr>
-        <w:lastRenderedPageBreak/>
         <w:t>Принципы модели угроз</w:t>
       </w:r>
       <w:r>
@@ -10060,6 +10037,7 @@
           <w:sz w:val="28"/>
           <w:szCs w:val="28"/>
         </w:rPr>
+        <w:lastRenderedPageBreak/>
         <w:t xml:space="preserve">- </w:t>
       </w:r>
       <w:r>
@@ -10496,6 +10474,37 @@
         <w:pStyle w:val="ae"/>
         <w:ind w:right="108"/>
         <w:jc w:val="both"/>
+      </w:pPr>
+    </w:p>
+    <w:p>
+      <w:pPr>
+        <w:pStyle w:val="ae"/>
+        <w:ind w:right="108"/>
+        <w:jc w:val="both"/>
+      </w:pPr>
+    </w:p>
+    <w:p>
+      <w:pPr>
+        <w:pStyle w:val="ae"/>
+        <w:ind w:right="108"/>
+        <w:jc w:val="both"/>
+      </w:pPr>
+    </w:p>
+    <w:p>
+      <w:pPr>
+        <w:pStyle w:val="ae"/>
+        <w:ind w:right="108"/>
+        <w:jc w:val="both"/>
+      </w:pPr>
+    </w:p>
+    <w:p>
+      <w:pPr>
+        <w:pStyle w:val="ae"/>
+        <w:ind w:right="108"/>
+        <w:jc w:val="both"/>
+        <w:rPr>
+          <w:lang w:val="en-US"/>
+        </w:rPr>
       </w:pPr>
     </w:p>
     <w:p>
@@ -12678,7 +12687,6 @@
           <w:rStyle w:val="FontStyle37"/>
           <w:sz w:val="28"/>
           <w:szCs w:val="28"/>
-          <w:lang w:val="en-US"/>
         </w:rPr>
       </w:pPr>
       <w:r>
@@ -16507,7 +16515,18 @@
         <w:tabs>
           <w:tab w:val="left" w:pos="1134"/>
         </w:tabs>
-        <w:ind w:firstLine="1134"/>
+        <w:rPr>
+          <w:rFonts w:ascii="Times New Roman" w:eastAsia="Times New Roman" w:hAnsi="Times New Roman" w:cs="Times New Roman"/>
+          <w:sz w:val="28"/>
+          <w:szCs w:val="28"/>
+        </w:rPr>
+      </w:pPr>
+    </w:p>
+    <w:p>
+      <w:pPr>
+        <w:tabs>
+          <w:tab w:val="left" w:pos="1134"/>
+        </w:tabs>
         <w:rPr>
           <w:rFonts w:ascii="Times New Roman" w:eastAsia="Times New Roman" w:hAnsi="Times New Roman" w:cs="Times New Roman"/>
           <w:sz w:val="28"/>
@@ -16530,260 +16549,889 @@
     </w:p>
     <w:p>
       <w:pPr>
-        <w:tabs>
-          <w:tab w:val="left" w:pos="1134"/>
-        </w:tabs>
-        <w:ind w:firstLine="1134"/>
-        <w:rPr>
-          <w:rFonts w:ascii="Times New Roman" w:eastAsia="Times New Roman" w:hAnsi="Times New Roman" w:cs="Times New Roman"/>
-          <w:sz w:val="28"/>
-          <w:szCs w:val="28"/>
-        </w:rPr>
-      </w:pPr>
-    </w:p>
-    <w:p>
-      <w:pPr>
-        <w:tabs>
-          <w:tab w:val="left" w:pos="1134"/>
-        </w:tabs>
-        <w:ind w:firstLine="1134"/>
-        <w:rPr>
-          <w:rFonts w:ascii="Times New Roman" w:eastAsia="Times New Roman" w:hAnsi="Times New Roman" w:cs="Times New Roman"/>
-          <w:sz w:val="28"/>
-          <w:szCs w:val="28"/>
-        </w:rPr>
-      </w:pPr>
-    </w:p>
-    <w:p>
-      <w:pPr>
-        <w:tabs>
-          <w:tab w:val="left" w:pos="1134"/>
-        </w:tabs>
-        <w:ind w:firstLine="1134"/>
-        <w:rPr>
-          <w:rFonts w:ascii="Times New Roman" w:eastAsia="Times New Roman" w:hAnsi="Times New Roman" w:cs="Times New Roman"/>
-          <w:sz w:val="28"/>
-          <w:szCs w:val="28"/>
-        </w:rPr>
-      </w:pPr>
-    </w:p>
-    <w:p>
-      <w:pPr>
-        <w:tabs>
-          <w:tab w:val="left" w:pos="1134"/>
-        </w:tabs>
-        <w:ind w:firstLine="1134"/>
-        <w:rPr>
-          <w:rFonts w:ascii="Times New Roman" w:eastAsia="Times New Roman" w:hAnsi="Times New Roman" w:cs="Times New Roman"/>
-          <w:sz w:val="28"/>
-          <w:szCs w:val="28"/>
-        </w:rPr>
-      </w:pPr>
-    </w:p>
-    <w:p>
-      <w:pPr>
-        <w:tabs>
-          <w:tab w:val="left" w:pos="1134"/>
-        </w:tabs>
-        <w:ind w:firstLine="1134"/>
-        <w:rPr>
-          <w:rFonts w:ascii="Times New Roman" w:eastAsia="Times New Roman" w:hAnsi="Times New Roman" w:cs="Times New Roman"/>
-          <w:sz w:val="28"/>
-          <w:szCs w:val="28"/>
-        </w:rPr>
-      </w:pPr>
-    </w:p>
-    <w:p>
-      <w:pPr>
-        <w:tabs>
-          <w:tab w:val="left" w:pos="1134"/>
-        </w:tabs>
-        <w:ind w:firstLine="1134"/>
-        <w:rPr>
-          <w:rFonts w:ascii="Times New Roman" w:eastAsia="Times New Roman" w:hAnsi="Times New Roman" w:cs="Times New Roman"/>
-          <w:sz w:val="28"/>
-          <w:szCs w:val="28"/>
-        </w:rPr>
-      </w:pPr>
-    </w:p>
-    <w:p>
-      <w:pPr>
-        <w:tabs>
-          <w:tab w:val="left" w:pos="1134"/>
-        </w:tabs>
-        <w:ind w:firstLine="1134"/>
-        <w:rPr>
-          <w:rFonts w:ascii="Times New Roman" w:eastAsia="Times New Roman" w:hAnsi="Times New Roman" w:cs="Times New Roman"/>
-          <w:sz w:val="28"/>
-          <w:szCs w:val="28"/>
-        </w:rPr>
-      </w:pPr>
-    </w:p>
-    <w:p>
-      <w:pPr>
-        <w:tabs>
-          <w:tab w:val="left" w:pos="1134"/>
-        </w:tabs>
-        <w:ind w:firstLine="1134"/>
-        <w:rPr>
-          <w:rFonts w:ascii="Times New Roman" w:eastAsia="Times New Roman" w:hAnsi="Times New Roman" w:cs="Times New Roman"/>
-          <w:sz w:val="28"/>
-          <w:szCs w:val="28"/>
-        </w:rPr>
-      </w:pPr>
-    </w:p>
-    <w:p>
-      <w:pPr>
-        <w:tabs>
-          <w:tab w:val="left" w:pos="1134"/>
-        </w:tabs>
-        <w:ind w:firstLine="1134"/>
-        <w:rPr>
-          <w:rFonts w:ascii="Times New Roman" w:eastAsia="Times New Roman" w:hAnsi="Times New Roman" w:cs="Times New Roman"/>
-          <w:sz w:val="28"/>
-          <w:szCs w:val="28"/>
-        </w:rPr>
-      </w:pPr>
-    </w:p>
-    <w:p>
-      <w:pPr>
-        <w:tabs>
-          <w:tab w:val="left" w:pos="1134"/>
-        </w:tabs>
-        <w:ind w:firstLine="1134"/>
-        <w:rPr>
-          <w:rFonts w:ascii="Times New Roman" w:eastAsia="Times New Roman" w:hAnsi="Times New Roman" w:cs="Times New Roman"/>
-          <w:sz w:val="28"/>
-          <w:szCs w:val="28"/>
-        </w:rPr>
-      </w:pPr>
-    </w:p>
-    <w:p>
-      <w:pPr>
-        <w:tabs>
-          <w:tab w:val="left" w:pos="1134"/>
-        </w:tabs>
-        <w:ind w:firstLine="1134"/>
-        <w:rPr>
-          <w:rFonts w:ascii="Times New Roman" w:eastAsia="Times New Roman" w:hAnsi="Times New Roman" w:cs="Times New Roman"/>
-          <w:sz w:val="28"/>
-          <w:szCs w:val="28"/>
-        </w:rPr>
-      </w:pPr>
-    </w:p>
-    <w:p>
-      <w:pPr>
-        <w:tabs>
-          <w:tab w:val="left" w:pos="1134"/>
-        </w:tabs>
-        <w:ind w:firstLine="1134"/>
-        <w:rPr>
-          <w:rFonts w:ascii="Times New Roman" w:eastAsia="Times New Roman" w:hAnsi="Times New Roman" w:cs="Times New Roman"/>
-          <w:sz w:val="28"/>
-          <w:szCs w:val="28"/>
-        </w:rPr>
-      </w:pPr>
-    </w:p>
-    <w:p>
-      <w:pPr>
-        <w:tabs>
-          <w:tab w:val="left" w:pos="1134"/>
-        </w:tabs>
-        <w:ind w:firstLine="1134"/>
-        <w:rPr>
-          <w:rFonts w:ascii="Times New Roman" w:eastAsia="Times New Roman" w:hAnsi="Times New Roman" w:cs="Times New Roman"/>
-          <w:sz w:val="28"/>
-          <w:szCs w:val="28"/>
-        </w:rPr>
-      </w:pPr>
-    </w:p>
-    <w:p>
-      <w:pPr>
-        <w:tabs>
-          <w:tab w:val="left" w:pos="1134"/>
-        </w:tabs>
-        <w:ind w:firstLine="1134"/>
-        <w:rPr>
-          <w:rFonts w:ascii="Times New Roman" w:eastAsia="Times New Roman" w:hAnsi="Times New Roman" w:cs="Times New Roman"/>
-          <w:sz w:val="28"/>
-          <w:szCs w:val="28"/>
-        </w:rPr>
-      </w:pPr>
-    </w:p>
-    <w:p>
-      <w:pPr>
-        <w:tabs>
-          <w:tab w:val="left" w:pos="1134"/>
-        </w:tabs>
-        <w:ind w:firstLine="1134"/>
-        <w:rPr>
-          <w:rFonts w:ascii="Times New Roman" w:eastAsia="Times New Roman" w:hAnsi="Times New Roman" w:cs="Times New Roman"/>
-          <w:sz w:val="28"/>
-          <w:szCs w:val="28"/>
-          <w:lang w:val="en-US"/>
-        </w:rPr>
-      </w:pPr>
-    </w:p>
-    <w:p>
-      <w:pPr>
-        <w:tabs>
-          <w:tab w:val="left" w:pos="1134"/>
-        </w:tabs>
-        <w:ind w:firstLine="1134"/>
-        <w:rPr>
-          <w:rFonts w:ascii="Times New Roman" w:eastAsia="Times New Roman" w:hAnsi="Times New Roman" w:cs="Times New Roman"/>
-          <w:sz w:val="28"/>
-          <w:szCs w:val="28"/>
-        </w:rPr>
-      </w:pPr>
-    </w:p>
-    <w:p>
-      <w:pPr>
-        <w:tabs>
-          <w:tab w:val="left" w:pos="1134"/>
-        </w:tabs>
-        <w:ind w:firstLine="1134"/>
-        <w:rPr>
-          <w:rFonts w:ascii="Times New Roman" w:eastAsia="Times New Roman" w:hAnsi="Times New Roman" w:cs="Times New Roman"/>
-          <w:sz w:val="28"/>
-          <w:szCs w:val="28"/>
-        </w:rPr>
-      </w:pPr>
-    </w:p>
-    <w:p>
-      <w:pPr>
-        <w:pStyle w:val="11"/>
-        <w:numPr>
-          <w:ilvl w:val="0"/>
-          <w:numId w:val="42"/>
-        </w:numPr>
-        <w:shd w:val="clear" w:color="auto" w:fill="auto"/>
-        <w:ind w:right="20"/>
-        <w:rPr>
-          <w:b/>
-        </w:rPr>
-      </w:pPr>
-      <w:r>
-        <w:rPr>
-          <w:b/>
-          <w:sz w:val="28"/>
-        </w:rPr>
-        <w:t>Актуальные угрозы безопасности информации</w:t>
-      </w:r>
-    </w:p>
-    <w:p>
-      <w:pPr>
         <w:pStyle w:val="a4"/>
         <w:numPr>
-          <w:ilvl w:val="1"/>
-          <w:numId w:val="23"/>
+          <w:ilvl w:val="2"/>
+          <w:numId w:val="41"/>
         </w:numPr>
         <w:tabs>
           <w:tab w:val="left" w:pos="1134"/>
         </w:tabs>
+        <w:ind w:left="357" w:hanging="357"/>
+        <w:jc w:val="center"/>
         <w:rPr>
           <w:rStyle w:val="FontStyle37"/>
           <w:b/>
+          <w:sz w:val="28"/>
+          <w:szCs w:val="28"/>
+        </w:rPr>
+      </w:pPr>
+      <w:r>
+        <w:rPr>
+          <w:rStyle w:val="FontStyle37"/>
+          <w:b/>
+          <w:sz w:val="28"/>
+          <w:szCs w:val="28"/>
+        </w:rPr>
+        <w:t>Возможные негативные последствия от реализации (возникновения) угроз безопасности информации</w:t>
+      </w:r>
+    </w:p>
+    <w:tbl>
+      <w:tblPr>
+        <w:tblStyle w:val="a8"/>
+        <w:tblpPr w:leftFromText="180" w:rightFromText="180" w:vertAnchor="text" w:horzAnchor="margin" w:tblpY="322"/>
+        <w:tblW w:w="9897" w:type="dxa"/>
+        <w:tblLayout w:type="fixed"/>
+        <w:tblLook w:val="04A0" w:firstRow="1" w:lastRow="0" w:firstColumn="1" w:lastColumn="0" w:noHBand="0" w:noVBand="1"/>
+      </w:tblPr>
+      <w:tblGrid>
+        <w:gridCol w:w="2164"/>
+        <w:gridCol w:w="2906"/>
+        <w:gridCol w:w="4827"/>
+      </w:tblGrid>
+      <w:tr>
+        <w:tc>
+          <w:tcPr>
+            <w:tcW w:w="2164" w:type="dxa"/>
+          </w:tcPr>
+          <w:p>
+            <w:pPr>
+              <w:pStyle w:val="11"/>
+              <w:rPr>
+                <w:sz w:val="28"/>
+                <w:szCs w:val="28"/>
+              </w:rPr>
+            </w:pPr>
+            <w:r>
+              <w:rPr>
+                <w:sz w:val="28"/>
+                <w:szCs w:val="28"/>
+              </w:rPr>
+              <w:t>Негативные</w:t>
+            </w:r>
+          </w:p>
+          <w:p>
+            <w:pPr>
+              <w:pStyle w:val="11"/>
+              <w:shd w:val="clear" w:color="auto" w:fill="auto"/>
+              <w:rPr>
+                <w:sz w:val="28"/>
+                <w:szCs w:val="28"/>
+              </w:rPr>
+            </w:pPr>
+            <w:r>
+              <w:rPr>
+                <w:sz w:val="28"/>
+                <w:szCs w:val="28"/>
+              </w:rPr>
+              <w:t>последствия</w:t>
+            </w:r>
+          </w:p>
+        </w:tc>
+        <w:tc>
+          <w:tcPr>
+            <w:tcW w:w="2906" w:type="dxa"/>
+          </w:tcPr>
+          <w:p>
+            <w:pPr>
+              <w:pStyle w:val="11"/>
+              <w:shd w:val="clear" w:color="auto" w:fill="auto"/>
+              <w:rPr>
+                <w:sz w:val="28"/>
+                <w:szCs w:val="28"/>
+              </w:rPr>
+            </w:pPr>
+            <w:r>
+              <w:rPr>
+                <w:sz w:val="28"/>
+                <w:szCs w:val="28"/>
+              </w:rPr>
+              <w:t>Объекты воздействия</w:t>
+            </w:r>
+          </w:p>
+        </w:tc>
+        <w:tc>
+          <w:tcPr>
+            <w:tcW w:w="4827" w:type="dxa"/>
+            <w:vAlign w:val="center"/>
+          </w:tcPr>
+          <w:p>
+            <w:pPr>
+              <w:pStyle w:val="11"/>
+              <w:shd w:val="clear" w:color="auto" w:fill="auto"/>
+              <w:spacing w:line="317" w:lineRule="exact"/>
+              <w:rPr>
+                <w:sz w:val="28"/>
+                <w:szCs w:val="28"/>
+              </w:rPr>
+            </w:pPr>
+            <w:r>
+              <w:rPr>
+                <w:sz w:val="28"/>
+                <w:szCs w:val="28"/>
+              </w:rPr>
+              <w:t>Виды воздействия</w:t>
+            </w:r>
+          </w:p>
+        </w:tc>
+      </w:tr>
+      <w:tr>
+        <w:trPr>
+          <w:trHeight w:val="1608"/>
+        </w:trPr>
+        <w:tc>
+          <w:tcPr>
+            <w:tcW w:w="2164" w:type="dxa"/>
+            <w:vMerge w:val="restart"/>
+          </w:tcPr>
+          <w:p>
+            <w:pPr>
+              <w:pStyle w:val="11"/>
+              <w:jc w:val="both"/>
+              <w:rPr>
+                <w:sz w:val="28"/>
+                <w:szCs w:val="28"/>
+              </w:rPr>
+            </w:pPr>
+            <w:r>
+              <w:rPr>
+                <w:sz w:val="28"/>
+                <w:szCs w:val="28"/>
+              </w:rPr>
+              <w:t>Разглашение</w:t>
+            </w:r>
+          </w:p>
+          <w:p>
+            <w:pPr>
+              <w:pStyle w:val="11"/>
+              <w:jc w:val="both"/>
+              <w:rPr>
+                <w:sz w:val="28"/>
+                <w:szCs w:val="28"/>
+              </w:rPr>
+            </w:pPr>
+            <w:r>
+              <w:rPr>
+                <w:sz w:val="28"/>
+                <w:szCs w:val="28"/>
+              </w:rPr>
+              <w:t>персональных</w:t>
+            </w:r>
+          </w:p>
+          <w:p>
+            <w:pPr>
+              <w:pStyle w:val="11"/>
+              <w:jc w:val="both"/>
+              <w:rPr>
+                <w:sz w:val="28"/>
+                <w:szCs w:val="28"/>
+              </w:rPr>
+            </w:pPr>
+            <w:r>
+              <w:rPr>
+                <w:sz w:val="28"/>
+                <w:szCs w:val="28"/>
+              </w:rPr>
+              <w:t>данных граждан</w:t>
+            </w:r>
+          </w:p>
+          <w:p>
+            <w:pPr>
+              <w:pStyle w:val="11"/>
+              <w:shd w:val="clear" w:color="auto" w:fill="auto"/>
+              <w:jc w:val="both"/>
+              <w:rPr>
+                <w:sz w:val="28"/>
+                <w:szCs w:val="28"/>
+              </w:rPr>
+            </w:pPr>
+            <w:r>
+              <w:rPr>
+                <w:sz w:val="28"/>
+                <w:szCs w:val="28"/>
+              </w:rPr>
+              <w:t>(У1)</w:t>
+            </w:r>
+          </w:p>
+        </w:tc>
+        <w:tc>
+          <w:tcPr>
+            <w:tcW w:w="2906" w:type="dxa"/>
+          </w:tcPr>
+          <w:p>
+            <w:pPr>
+              <w:pStyle w:val="11"/>
+              <w:jc w:val="both"/>
+              <w:rPr>
+                <w:sz w:val="28"/>
+                <w:szCs w:val="28"/>
+              </w:rPr>
+            </w:pPr>
+            <w:r>
+              <w:rPr>
+                <w:sz w:val="28"/>
+                <w:szCs w:val="28"/>
+              </w:rPr>
+              <w:t>База данных</w:t>
+            </w:r>
+          </w:p>
+          <w:p>
+            <w:pPr>
+              <w:pStyle w:val="11"/>
+              <w:jc w:val="both"/>
+              <w:rPr>
+                <w:sz w:val="28"/>
+                <w:szCs w:val="28"/>
+              </w:rPr>
+            </w:pPr>
+            <w:r>
+              <w:rPr>
+                <w:sz w:val="28"/>
+                <w:szCs w:val="28"/>
+              </w:rPr>
+              <w:t>информационной</w:t>
+            </w:r>
+          </w:p>
+          <w:p>
+            <w:pPr>
+              <w:pStyle w:val="11"/>
+              <w:jc w:val="both"/>
+              <w:rPr>
+                <w:sz w:val="28"/>
+                <w:szCs w:val="28"/>
+              </w:rPr>
+            </w:pPr>
+            <w:r>
+              <w:rPr>
+                <w:sz w:val="28"/>
+                <w:szCs w:val="28"/>
+              </w:rPr>
+              <w:t>системы, содержащая</w:t>
+            </w:r>
+          </w:p>
+          <w:p>
+            <w:pPr>
+              <w:pStyle w:val="11"/>
+              <w:jc w:val="both"/>
+              <w:rPr>
+                <w:sz w:val="28"/>
+                <w:szCs w:val="28"/>
+              </w:rPr>
+            </w:pPr>
+            <w:r>
+              <w:rPr>
+                <w:sz w:val="28"/>
+                <w:szCs w:val="28"/>
+              </w:rPr>
+              <w:t>идентификационную</w:t>
+            </w:r>
+          </w:p>
+          <w:p>
+            <w:pPr>
+              <w:pStyle w:val="11"/>
+              <w:shd w:val="clear" w:color="auto" w:fill="auto"/>
+              <w:jc w:val="both"/>
+              <w:rPr>
+                <w:sz w:val="28"/>
+                <w:szCs w:val="28"/>
+              </w:rPr>
+            </w:pPr>
+            <w:r>
+              <w:rPr>
+                <w:sz w:val="28"/>
+                <w:szCs w:val="28"/>
+              </w:rPr>
+              <w:t>информацию граждан</w:t>
+            </w:r>
+          </w:p>
+        </w:tc>
+        <w:tc>
+          <w:tcPr>
+            <w:tcW w:w="4827" w:type="dxa"/>
+          </w:tcPr>
+          <w:p>
+            <w:pPr>
+              <w:pStyle w:val="11"/>
+              <w:jc w:val="both"/>
+              <w:rPr>
+                <w:sz w:val="28"/>
+                <w:szCs w:val="28"/>
+              </w:rPr>
+            </w:pPr>
+            <w:r>
+              <w:rPr>
+                <w:sz w:val="28"/>
+                <w:szCs w:val="28"/>
+              </w:rPr>
+              <w:t>Утеч</w:t>
+            </w:r>
+            <w:r>
+              <w:rPr>
+                <w:sz w:val="28"/>
+                <w:szCs w:val="28"/>
+              </w:rPr>
+              <w:t>ка идентификационной информации</w:t>
+            </w:r>
+            <w:r>
+              <w:rPr>
+                <w:sz w:val="28"/>
+                <w:szCs w:val="28"/>
+              </w:rPr>
+              <w:t xml:space="preserve"> </w:t>
+            </w:r>
+            <w:r>
+              <w:rPr>
+                <w:sz w:val="28"/>
+                <w:szCs w:val="28"/>
+              </w:rPr>
+              <w:t>граждан из базы данных</w:t>
+            </w:r>
+          </w:p>
+        </w:tc>
+      </w:tr>
+      <w:tr>
+        <w:trPr>
+          <w:trHeight w:val="1410"/>
+        </w:trPr>
+        <w:tc>
+          <w:tcPr>
+            <w:tcW w:w="2164" w:type="dxa"/>
+            <w:vMerge/>
+          </w:tcPr>
+          <w:p>
+            <w:pPr>
+              <w:pStyle w:val="11"/>
+              <w:jc w:val="both"/>
+              <w:rPr>
+                <w:sz w:val="28"/>
+                <w:szCs w:val="28"/>
+              </w:rPr>
+            </w:pPr>
+          </w:p>
+        </w:tc>
+        <w:tc>
+          <w:tcPr>
+            <w:tcW w:w="2906" w:type="dxa"/>
+          </w:tcPr>
+          <w:p>
+            <w:pPr>
+              <w:pStyle w:val="11"/>
+              <w:jc w:val="both"/>
+              <w:rPr>
+                <w:sz w:val="28"/>
+                <w:szCs w:val="28"/>
+              </w:rPr>
+            </w:pPr>
+            <w:r>
+              <w:rPr>
+                <w:sz w:val="28"/>
+                <w:szCs w:val="28"/>
+              </w:rPr>
+              <w:t>Удаленное</w:t>
+            </w:r>
+          </w:p>
+          <w:p>
+            <w:pPr>
+              <w:pStyle w:val="11"/>
+              <w:jc w:val="both"/>
+              <w:rPr>
+                <w:sz w:val="28"/>
+                <w:szCs w:val="28"/>
+              </w:rPr>
+            </w:pPr>
+            <w:r>
+              <w:rPr>
+                <w:sz w:val="28"/>
+                <w:szCs w:val="28"/>
+              </w:rPr>
+              <w:t>автоматизированное</w:t>
+            </w:r>
+          </w:p>
+          <w:p>
+            <w:pPr>
+              <w:pStyle w:val="11"/>
+              <w:jc w:val="both"/>
+              <w:rPr>
+                <w:sz w:val="28"/>
+                <w:szCs w:val="28"/>
+              </w:rPr>
+            </w:pPr>
+            <w:r>
+              <w:rPr>
+                <w:sz w:val="28"/>
+                <w:szCs w:val="28"/>
+              </w:rPr>
+              <w:t>рабочее место (АРМ)</w:t>
+            </w:r>
+          </w:p>
+          <w:p>
+            <w:pPr>
+              <w:pStyle w:val="11"/>
+              <w:jc w:val="both"/>
+              <w:rPr>
+                <w:sz w:val="28"/>
+                <w:szCs w:val="28"/>
+              </w:rPr>
+            </w:pPr>
+            <w:r>
+              <w:rPr>
+                <w:sz w:val="28"/>
+                <w:szCs w:val="28"/>
+              </w:rPr>
+              <w:t>пользователя</w:t>
+            </w:r>
+          </w:p>
+        </w:tc>
+        <w:tc>
+          <w:tcPr>
+            <w:tcW w:w="4827" w:type="dxa"/>
+          </w:tcPr>
+          <w:p>
+            <w:pPr>
+              <w:pStyle w:val="11"/>
+              <w:jc w:val="both"/>
+              <w:rPr>
+                <w:sz w:val="28"/>
+                <w:szCs w:val="28"/>
+              </w:rPr>
+            </w:pPr>
+            <w:r>
+              <w:rPr>
+                <w:sz w:val="28"/>
+                <w:szCs w:val="28"/>
+              </w:rPr>
+              <w:t>Утеч</w:t>
+            </w:r>
+            <w:r>
+              <w:rPr>
+                <w:sz w:val="28"/>
+                <w:szCs w:val="28"/>
+              </w:rPr>
+              <w:t>ка идентификационной информации</w:t>
+            </w:r>
+            <w:r>
+              <w:rPr>
+                <w:sz w:val="28"/>
+                <w:szCs w:val="28"/>
+              </w:rPr>
+              <w:t xml:space="preserve"> </w:t>
+            </w:r>
+            <w:r>
+              <w:rPr>
+                <w:sz w:val="28"/>
+                <w:szCs w:val="28"/>
+              </w:rPr>
+              <w:t>граждан с АРМ пользователя</w:t>
+            </w:r>
+          </w:p>
+        </w:tc>
+      </w:tr>
+      <w:tr>
+        <w:trPr>
+          <w:trHeight w:val="2028"/>
+        </w:trPr>
+        <w:tc>
+          <w:tcPr>
+            <w:tcW w:w="2164" w:type="dxa"/>
+            <w:vMerge/>
+          </w:tcPr>
+          <w:p>
+            <w:pPr>
+              <w:pStyle w:val="11"/>
+              <w:jc w:val="both"/>
+              <w:rPr>
+                <w:sz w:val="28"/>
+                <w:szCs w:val="28"/>
+              </w:rPr>
+            </w:pPr>
+          </w:p>
+        </w:tc>
+        <w:tc>
+          <w:tcPr>
+            <w:tcW w:w="2906" w:type="dxa"/>
+          </w:tcPr>
+          <w:p>
+            <w:pPr>
+              <w:pStyle w:val="11"/>
+              <w:jc w:val="both"/>
+              <w:rPr>
+                <w:sz w:val="28"/>
+                <w:szCs w:val="28"/>
+              </w:rPr>
+            </w:pPr>
+            <w:r>
+              <w:rPr>
+                <w:sz w:val="28"/>
+                <w:szCs w:val="28"/>
+              </w:rPr>
+              <w:t>Линия связи между</w:t>
+            </w:r>
+          </w:p>
+          <w:p>
+            <w:pPr>
+              <w:pStyle w:val="11"/>
+              <w:jc w:val="both"/>
+              <w:rPr>
+                <w:sz w:val="28"/>
+                <w:szCs w:val="28"/>
+              </w:rPr>
+            </w:pPr>
+            <w:r>
+              <w:rPr>
+                <w:sz w:val="28"/>
+                <w:szCs w:val="28"/>
+              </w:rPr>
+              <w:t>сервером основного</w:t>
+            </w:r>
+          </w:p>
+          <w:p>
+            <w:pPr>
+              <w:pStyle w:val="11"/>
+              <w:jc w:val="both"/>
+              <w:rPr>
+                <w:sz w:val="28"/>
+                <w:szCs w:val="28"/>
+              </w:rPr>
+            </w:pPr>
+            <w:r>
+              <w:rPr>
+                <w:sz w:val="28"/>
+                <w:szCs w:val="28"/>
+              </w:rPr>
+              <w:t>центра обработки</w:t>
+            </w:r>
+          </w:p>
+          <w:p>
+            <w:pPr>
+              <w:pStyle w:val="11"/>
+              <w:jc w:val="both"/>
+              <w:rPr>
+                <w:sz w:val="28"/>
+                <w:szCs w:val="28"/>
+              </w:rPr>
+            </w:pPr>
+            <w:r>
+              <w:rPr>
+                <w:sz w:val="28"/>
+                <w:szCs w:val="28"/>
+              </w:rPr>
+              <w:t>данных и сервером</w:t>
+            </w:r>
+          </w:p>
+          <w:p>
+            <w:pPr>
+              <w:pStyle w:val="11"/>
+              <w:jc w:val="both"/>
+              <w:rPr>
+                <w:sz w:val="28"/>
+                <w:szCs w:val="28"/>
+              </w:rPr>
+            </w:pPr>
+            <w:r>
+              <w:rPr>
+                <w:sz w:val="28"/>
+                <w:szCs w:val="28"/>
+              </w:rPr>
+              <w:t>резервного центра</w:t>
+            </w:r>
+          </w:p>
+          <w:p>
+            <w:pPr>
+              <w:pStyle w:val="11"/>
+              <w:jc w:val="both"/>
+              <w:rPr>
+                <w:sz w:val="28"/>
+                <w:szCs w:val="28"/>
+              </w:rPr>
+            </w:pPr>
+            <w:r>
+              <w:rPr>
+                <w:sz w:val="28"/>
+                <w:szCs w:val="28"/>
+              </w:rPr>
+              <w:t>обработки данных</w:t>
+            </w:r>
+          </w:p>
+        </w:tc>
+        <w:tc>
+          <w:tcPr>
+            <w:tcW w:w="4827" w:type="dxa"/>
+          </w:tcPr>
+          <w:p>
+            <w:pPr>
+              <w:pStyle w:val="11"/>
+              <w:jc w:val="both"/>
+              <w:rPr>
+                <w:sz w:val="28"/>
+                <w:szCs w:val="28"/>
+              </w:rPr>
+            </w:pPr>
+            <w:r>
+              <w:rPr>
+                <w:sz w:val="28"/>
+                <w:szCs w:val="28"/>
+              </w:rPr>
+              <w:t>Перехват информации, содержащей</w:t>
+            </w:r>
+          </w:p>
+          <w:p>
+            <w:pPr>
+              <w:pStyle w:val="11"/>
+              <w:jc w:val="both"/>
+              <w:rPr>
+                <w:sz w:val="28"/>
+                <w:szCs w:val="28"/>
+              </w:rPr>
+            </w:pPr>
+            <w:r>
+              <w:rPr>
+                <w:sz w:val="28"/>
+                <w:szCs w:val="28"/>
+              </w:rPr>
+              <w:t>иденти</w:t>
+            </w:r>
+            <w:r>
+              <w:rPr>
+                <w:sz w:val="28"/>
+                <w:szCs w:val="28"/>
+              </w:rPr>
+              <w:t>фикационную информацию граждан,</w:t>
+            </w:r>
+            <w:r>
+              <w:rPr>
+                <w:sz w:val="28"/>
+                <w:szCs w:val="28"/>
+              </w:rPr>
+              <w:t xml:space="preserve"> </w:t>
+            </w:r>
+            <w:r>
+              <w:rPr>
+                <w:sz w:val="28"/>
+                <w:szCs w:val="28"/>
+              </w:rPr>
+              <w:t>передаваемой по линиям связи</w:t>
+            </w:r>
+          </w:p>
+        </w:tc>
+      </w:tr>
+      <w:tr>
+        <w:trPr>
+          <w:trHeight w:val="2028"/>
+        </w:trPr>
+        <w:tc>
+          <w:tcPr>
+            <w:tcW w:w="2164" w:type="dxa"/>
+            <w:vMerge/>
+          </w:tcPr>
+          <w:p>
+            <w:pPr>
+              <w:pStyle w:val="11"/>
+              <w:jc w:val="both"/>
+              <w:rPr>
+                <w:sz w:val="28"/>
+                <w:szCs w:val="28"/>
+              </w:rPr>
+            </w:pPr>
+          </w:p>
+        </w:tc>
+        <w:tc>
+          <w:tcPr>
+            <w:tcW w:w="2906" w:type="dxa"/>
+          </w:tcPr>
+          <w:p>
+            <w:pPr>
+              <w:pStyle w:val="11"/>
+              <w:jc w:val="both"/>
+              <w:rPr>
+                <w:sz w:val="28"/>
+                <w:szCs w:val="28"/>
+              </w:rPr>
+            </w:pPr>
+            <w:r>
+              <w:rPr>
+                <w:sz w:val="28"/>
+                <w:szCs w:val="28"/>
+              </w:rPr>
+              <w:t>Линия связи между</w:t>
+            </w:r>
+          </w:p>
+          <w:p>
+            <w:pPr>
+              <w:pStyle w:val="11"/>
+              <w:jc w:val="both"/>
+              <w:rPr>
+                <w:sz w:val="28"/>
+                <w:szCs w:val="28"/>
+              </w:rPr>
+            </w:pPr>
+            <w:r>
+              <w:rPr>
+                <w:sz w:val="28"/>
+                <w:szCs w:val="28"/>
+              </w:rPr>
+              <w:t>Биометрических терминалом</w:t>
+            </w:r>
+            <w:r>
+              <w:rPr>
+                <w:sz w:val="28"/>
+                <w:szCs w:val="28"/>
+              </w:rPr>
+              <w:t xml:space="preserve"> и сервером</w:t>
+            </w:r>
+          </w:p>
+          <w:p>
+            <w:pPr>
+              <w:pStyle w:val="11"/>
+              <w:jc w:val="both"/>
+              <w:rPr>
+                <w:sz w:val="28"/>
+                <w:szCs w:val="28"/>
+              </w:rPr>
+            </w:pPr>
+            <w:r>
+              <w:rPr>
+                <w:sz w:val="28"/>
+                <w:szCs w:val="28"/>
+              </w:rPr>
+              <w:t>резервного центра</w:t>
+            </w:r>
+          </w:p>
+          <w:p>
+            <w:pPr>
+              <w:pStyle w:val="11"/>
+              <w:jc w:val="both"/>
+              <w:rPr>
+                <w:sz w:val="28"/>
+                <w:szCs w:val="28"/>
+              </w:rPr>
+            </w:pPr>
+            <w:r>
+              <w:rPr>
+                <w:sz w:val="28"/>
+                <w:szCs w:val="28"/>
+              </w:rPr>
+              <w:t>обработки данных</w:t>
+            </w:r>
+          </w:p>
+        </w:tc>
+        <w:tc>
+          <w:tcPr>
+            <w:tcW w:w="4827" w:type="dxa"/>
+          </w:tcPr>
+          <w:p>
+            <w:pPr>
+              <w:pStyle w:val="11"/>
+              <w:jc w:val="both"/>
+              <w:rPr>
+                <w:sz w:val="28"/>
+                <w:szCs w:val="28"/>
+              </w:rPr>
+            </w:pPr>
+            <w:r>
+              <w:rPr>
+                <w:sz w:val="28"/>
+                <w:szCs w:val="28"/>
+              </w:rPr>
+              <w:t>Перехват информации, содержащей</w:t>
+            </w:r>
+          </w:p>
+          <w:p>
+            <w:pPr>
+              <w:pStyle w:val="11"/>
+              <w:jc w:val="both"/>
+              <w:rPr>
+                <w:sz w:val="28"/>
+                <w:szCs w:val="28"/>
+              </w:rPr>
+            </w:pPr>
+            <w:r>
+              <w:rPr>
+                <w:sz w:val="28"/>
+                <w:szCs w:val="28"/>
+              </w:rPr>
+              <w:t>иденти</w:t>
+            </w:r>
+            <w:r>
+              <w:rPr>
+                <w:sz w:val="28"/>
+                <w:szCs w:val="28"/>
+              </w:rPr>
+              <w:t>фикационную информацию граждан,</w:t>
+            </w:r>
+            <w:r>
+              <w:rPr>
+                <w:sz w:val="28"/>
+                <w:szCs w:val="28"/>
+              </w:rPr>
+              <w:t xml:space="preserve"> </w:t>
+            </w:r>
+            <w:r>
+              <w:rPr>
+                <w:sz w:val="28"/>
+                <w:szCs w:val="28"/>
+              </w:rPr>
+              <w:t>передаваемой по линиям связи</w:t>
+            </w:r>
+          </w:p>
+        </w:tc>
+      </w:tr>
+    </w:tbl>
+    <w:p>
+      <w:pPr>
+        <w:tabs>
+          <w:tab w:val="left" w:pos="1134"/>
+        </w:tabs>
+        <w:rPr>
+          <w:rFonts w:ascii="Times New Roman" w:eastAsia="Times New Roman" w:hAnsi="Times New Roman" w:cs="Times New Roman"/>
+          <w:sz w:val="28"/>
+          <w:szCs w:val="28"/>
+        </w:rPr>
+      </w:pPr>
+    </w:p>
+    <w:p>
+      <w:pPr>
+        <w:tabs>
+          <w:tab w:val="left" w:pos="1134"/>
+        </w:tabs>
+        <w:rPr>
+          <w:rFonts w:ascii="Times New Roman" w:eastAsia="Times New Roman" w:hAnsi="Times New Roman" w:cs="Times New Roman"/>
+          <w:sz w:val="28"/>
+          <w:szCs w:val="28"/>
+        </w:rPr>
+      </w:pPr>
+    </w:p>
+    <w:p>
+      <w:pPr>
+        <w:pStyle w:val="11"/>
+        <w:shd w:val="clear" w:color="auto" w:fill="auto"/>
+        <w:ind w:left="360" w:right="20"/>
+        <w:rPr>
+          <w:b/>
+        </w:rPr>
+      </w:pPr>
+      <w:r>
+        <w:rPr>
+          <w:b/>
+          <w:sz w:val="28"/>
+        </w:rPr>
+        <w:lastRenderedPageBreak/>
+        <w:t>Актуальные угрозы безопасности информации</w:t>
+      </w:r>
+    </w:p>
+    <w:p>
+      <w:pPr>
+        <w:pStyle w:val="a4"/>
+        <w:numPr>
+          <w:ilvl w:val="2"/>
+          <w:numId w:val="41"/>
+        </w:numPr>
+        <w:tabs>
+          <w:tab w:val="left" w:pos="1134"/>
+        </w:tabs>
+        <w:ind w:left="357" w:hanging="357"/>
+        <w:jc w:val="center"/>
+        <w:rPr>
+          <w:rStyle w:val="FontStyle37"/>
           <w:sz w:val="28"/>
           <w:szCs w:val="28"/>
         </w:rPr>
@@ -16862,59 +17510,10 @@
       <w:pPr>
         <w:pStyle w:val="11"/>
         <w:shd w:val="clear" w:color="auto" w:fill="auto"/>
-        <w:ind w:right="100"/>
-        <w:jc w:val="both"/>
-        <w:rPr>
-          <w:sz w:val="28"/>
-          <w:szCs w:val="28"/>
-        </w:rPr>
-      </w:pPr>
-    </w:p>
-    <w:p>
-      <w:pPr>
-        <w:pStyle w:val="11"/>
-        <w:shd w:val="clear" w:color="auto" w:fill="auto"/>
-        <w:ind w:right="100"/>
-        <w:jc w:val="both"/>
-        <w:rPr>
-          <w:sz w:val="28"/>
-          <w:szCs w:val="28"/>
-        </w:rPr>
-      </w:pPr>
-    </w:p>
-    <w:p>
-      <w:pPr>
-        <w:pStyle w:val="11"/>
-        <w:shd w:val="clear" w:color="auto" w:fill="auto"/>
-        <w:ind w:right="100"/>
-        <w:jc w:val="both"/>
-        <w:rPr>
-          <w:sz w:val="28"/>
-          <w:szCs w:val="28"/>
-        </w:rPr>
-      </w:pPr>
-    </w:p>
-    <w:p>
-      <w:pPr>
-        <w:pStyle w:val="11"/>
-        <w:shd w:val="clear" w:color="auto" w:fill="auto"/>
-        <w:ind w:right="100" w:firstLine="1134"/>
-        <w:jc w:val="both"/>
-        <w:rPr>
-          <w:sz w:val="28"/>
-          <w:szCs w:val="28"/>
-        </w:rPr>
-      </w:pPr>
-    </w:p>
-    <w:p>
-      <w:pPr>
-        <w:pStyle w:val="11"/>
-        <w:shd w:val="clear" w:color="auto" w:fill="auto"/>
         <w:ind w:right="100" w:firstLine="1134"/>
         <w:jc w:val="right"/>
       </w:pPr>
       <w:r>
-        <w:lastRenderedPageBreak/>
         <w:t>Таблица 3</w:t>
       </w:r>
     </w:p>
@@ -17174,9 +17773,8 @@
             <w:r>
               <w:rPr>
                 <w:rFonts w:ascii="Times New Roman" w:eastAsia="Times New Roman" w:hAnsi="Times New Roman" w:cs="Times New Roman"/>
-                <w:lang w:val="en-US"/>
-              </w:rPr>
-              <w:t>+</w:t>
+              </w:rPr>
+              <w:t>–</w:t>
             </w:r>
           </w:p>
         </w:tc>
@@ -17195,8 +17793,9 @@
             <w:r>
               <w:rPr>
                 <w:rFonts w:ascii="Times New Roman" w:eastAsia="Times New Roman" w:hAnsi="Times New Roman" w:cs="Times New Roman"/>
-              </w:rPr>
-              <w:t>–</w:t>
+                <w:lang w:val="en-US"/>
+              </w:rPr>
+              <w:t>+</w:t>
             </w:r>
           </w:p>
         </w:tc>
@@ -17266,7 +17865,7 @@
               <w:rPr>
                 <w:rFonts w:ascii="Times New Roman" w:eastAsia="Times New Roman" w:hAnsi="Times New Roman" w:cs="Times New Roman"/>
               </w:rPr>
-              <w:t>+</w:t>
+              <w:t>–</w:t>
             </w:r>
           </w:p>
         </w:tc>
@@ -17305,8 +17904,9 @@
             <w:r>
               <w:rPr>
                 <w:rFonts w:ascii="Times New Roman" w:eastAsia="Times New Roman" w:hAnsi="Times New Roman" w:cs="Times New Roman"/>
-              </w:rPr>
-              <w:t>–</w:t>
+                <w:lang w:val="en-US"/>
+              </w:rPr>
+              <w:t>+</w:t>
             </w:r>
           </w:p>
         </w:tc>
@@ -17385,7 +17985,7 @@
               <w:rPr>
                 <w:rFonts w:ascii="Times New Roman" w:eastAsia="Times New Roman" w:hAnsi="Times New Roman" w:cs="Times New Roman"/>
               </w:rPr>
-              <w:t>+</w:t>
+              <w:t>–</w:t>
             </w:r>
           </w:p>
         </w:tc>
@@ -17424,8 +18024,9 @@
             <w:r>
               <w:rPr>
                 <w:rFonts w:ascii="Times New Roman" w:eastAsia="Times New Roman" w:hAnsi="Times New Roman" w:cs="Times New Roman"/>
-              </w:rPr>
-              <w:t>–</w:t>
+                <w:lang w:val="en-US"/>
+              </w:rPr>
+              <w:t>+</w:t>
             </w:r>
           </w:p>
         </w:tc>
@@ -17470,7 +18071,7 @@
               <w:rPr>
                 <w:rFonts w:ascii="Times New Roman" w:eastAsia="Times New Roman" w:hAnsi="Times New Roman" w:cs="Times New Roman"/>
               </w:rPr>
-              <w:t>+</w:t>
+              <w:t>–</w:t>
             </w:r>
           </w:p>
         </w:tc>
@@ -17509,8 +18110,9 @@
             <w:r>
               <w:rPr>
                 <w:rFonts w:ascii="Times New Roman" w:eastAsia="Times New Roman" w:hAnsi="Times New Roman" w:cs="Times New Roman"/>
-              </w:rPr>
-              <w:t>–</w:t>
+                <w:lang w:val="en-US"/>
+              </w:rPr>
+              <w:t>+</w:t>
             </w:r>
           </w:p>
         </w:tc>
@@ -17575,7 +18177,7 @@
               <w:rPr>
                 <w:rFonts w:ascii="Times New Roman" w:eastAsia="Times New Roman" w:hAnsi="Times New Roman" w:cs="Times New Roman"/>
               </w:rPr>
-              <w:t>+</w:t>
+              <w:t>–</w:t>
             </w:r>
           </w:p>
         </w:tc>
@@ -17594,8 +18196,9 @@
             <w:r>
               <w:rPr>
                 <w:rFonts w:ascii="Times New Roman" w:eastAsia="Times New Roman" w:hAnsi="Times New Roman" w:cs="Times New Roman"/>
-              </w:rPr>
-              <w:t>–</w:t>
+                <w:lang w:val="en-US"/>
+              </w:rPr>
+              <w:t>+</w:t>
             </w:r>
           </w:p>
         </w:tc>
@@ -17717,7 +18320,7 @@
               <w:rPr>
                 <w:rFonts w:ascii="Times New Roman" w:eastAsia="Times New Roman" w:hAnsi="Times New Roman" w:cs="Times New Roman"/>
               </w:rPr>
-              <w:t>+</w:t>
+              <w:t>–</w:t>
             </w:r>
           </w:p>
         </w:tc>
@@ -17756,8 +18359,9 @@
             <w:r>
               <w:rPr>
                 <w:rFonts w:ascii="Times New Roman" w:eastAsia="Times New Roman" w:hAnsi="Times New Roman" w:cs="Times New Roman"/>
-              </w:rPr>
-              <w:t>–</w:t>
+                <w:lang w:val="en-US"/>
+              </w:rPr>
+              <w:t>+</w:t>
             </w:r>
           </w:p>
         </w:tc>
@@ -17948,7 +18552,7 @@
               <w:rPr>
                 <w:rFonts w:ascii="Times New Roman" w:eastAsia="Times New Roman" w:hAnsi="Times New Roman" w:cs="Times New Roman"/>
               </w:rPr>
-              <w:t>+</w:t>
+              <w:t>–</w:t>
             </w:r>
           </w:p>
         </w:tc>
@@ -17967,8 +18571,9 @@
             <w:r>
               <w:rPr>
                 <w:rFonts w:ascii="Times New Roman" w:eastAsia="Times New Roman" w:hAnsi="Times New Roman" w:cs="Times New Roman"/>
-              </w:rPr>
-              <w:t>–</w:t>
+                <w:lang w:val="en-US"/>
+              </w:rPr>
+              <w:t>+</w:t>
             </w:r>
           </w:p>
         </w:tc>
@@ -18114,10 +18719,113 @@
             <w:r>
               <w:rPr>
                 <w:rFonts w:ascii="Times New Roman" w:eastAsia="Times New Roman" w:hAnsi="Times New Roman" w:cs="Times New Roman"/>
+                <w:lang w:val="en-US"/>
               </w:rPr>
               <w:t>+</w:t>
             </w:r>
           </w:p>
+        </w:tc>
+      </w:tr>
+      <w:tr>
+        <w:tc>
+          <w:tcPr>
+            <w:tcW w:w="9889" w:type="dxa"/>
+            <w:gridSpan w:val="4"/>
+          </w:tcPr>
+          <w:p>
+            <w:pPr>
+              <w:spacing w:before="100" w:beforeAutospacing="1" w:after="100" w:afterAutospacing="1"/>
+              <w:rPr>
+                <w:rFonts w:ascii="Times New Roman" w:eastAsia="Times New Roman" w:hAnsi="Times New Roman" w:cs="Times New Roman"/>
+              </w:rPr>
+            </w:pPr>
+            <w:r>
+              <w:rPr>
+                <w:rFonts w:ascii="Times New Roman" w:eastAsia="Times New Roman" w:hAnsi="Times New Roman" w:cs="Times New Roman"/>
+                <w:sz w:val="28"/>
+                <w:szCs w:val="28"/>
+              </w:rPr>
+              <w:t xml:space="preserve">7. По </w:t>
+            </w:r>
+            <w:r>
+              <w:rPr>
+                <w:rFonts w:ascii="Times New Roman" w:eastAsia="Times New Roman" w:hAnsi="Times New Roman" w:cs="Times New Roman"/>
+                <w:sz w:val="28"/>
+                <w:szCs w:val="28"/>
+              </w:rPr>
+              <w:t>объему конфиденциальной</w:t>
+            </w:r>
+            <w:r>
+              <w:rPr>
+                <w:rFonts w:ascii="Times New Roman" w:eastAsia="Times New Roman" w:hAnsi="Times New Roman" w:cs="Times New Roman"/>
+                <w:sz w:val="28"/>
+                <w:szCs w:val="28"/>
+              </w:rPr>
+              <w:t xml:space="preserve"> </w:t>
+            </w:r>
+            <w:r>
+              <w:rPr>
+                <w:rFonts w:ascii="Times New Roman" w:eastAsia="Times New Roman" w:hAnsi="Times New Roman" w:cs="Times New Roman"/>
+                <w:sz w:val="28"/>
+                <w:szCs w:val="28"/>
+              </w:rPr>
+              <w:t xml:space="preserve">информации, которая </w:t>
+            </w:r>
+            <w:r>
+              <w:rPr>
+                <w:rFonts w:ascii="Times New Roman" w:eastAsia="Times New Roman" w:hAnsi="Times New Roman" w:cs="Times New Roman"/>
+                <w:sz w:val="28"/>
+                <w:szCs w:val="28"/>
+              </w:rPr>
+              <w:t>предоставляется сторонним</w:t>
+            </w:r>
+            <w:r>
+              <w:rPr>
+                <w:rFonts w:ascii="Times New Roman" w:eastAsia="Times New Roman" w:hAnsi="Times New Roman" w:cs="Times New Roman"/>
+                <w:sz w:val="28"/>
+                <w:szCs w:val="28"/>
+              </w:rPr>
+              <w:t xml:space="preserve"> пользователям без предварительной обработки:</w:t>
+            </w:r>
+          </w:p>
+        </w:tc>
+      </w:tr>
+      <w:tr>
+        <w:tc>
+          <w:tcPr>
+            <w:tcW w:w="5637" w:type="dxa"/>
+          </w:tcPr>
+          <w:p>
+            <w:pPr>
+              <w:spacing w:before="100" w:beforeAutospacing="1" w:after="100" w:afterAutospacing="1"/>
+              <w:rPr>
+                <w:rFonts w:ascii="Times New Roman" w:eastAsia="Times New Roman" w:hAnsi="Times New Roman" w:cs="Times New Roman"/>
+                <w:sz w:val="28"/>
+                <w:szCs w:val="28"/>
+              </w:rPr>
+            </w:pPr>
+            <w:r>
+              <w:rPr>
+                <w:rFonts w:ascii="Times New Roman" w:eastAsia="Times New Roman" w:hAnsi="Times New Roman" w:cs="Times New Roman"/>
+                <w:sz w:val="28"/>
+                <w:szCs w:val="28"/>
+              </w:rPr>
+              <w:t>ИС</w:t>
+            </w:r>
+            <w:r>
+              <w:rPr>
+                <w:rFonts w:ascii="Times New Roman" w:eastAsia="Times New Roman" w:hAnsi="Times New Roman" w:cs="Times New Roman"/>
+                <w:sz w:val="28"/>
+                <w:szCs w:val="28"/>
+              </w:rPr>
+              <w:t>, предоставляющая часть персональных данных</w:t>
+            </w:r>
+          </w:p>
+        </w:tc>
+        <w:tc>
+          <w:tcPr>
+            <w:tcW w:w="1371" w:type="dxa"/>
+          </w:tcPr>
           <w:p>
             <w:pPr>
               <w:spacing w:before="100" w:beforeAutospacing="1" w:after="100" w:afterAutospacing="1"/>
@@ -18130,171 +18838,57 @@
               <w:rPr>
                 <w:rFonts w:ascii="Times New Roman" w:eastAsia="Times New Roman" w:hAnsi="Times New Roman" w:cs="Times New Roman"/>
               </w:rPr>
-              <w:t> </w:t>
-            </w:r>
+              <w:t>–</w:t>
+            </w:r>
+          </w:p>
+        </w:tc>
+        <w:tc>
+          <w:tcPr>
+            <w:tcW w:w="1322" w:type="dxa"/>
+          </w:tcPr>
+          <w:p>
+            <w:pPr>
+              <w:spacing w:before="100" w:beforeAutospacing="1" w:after="100" w:afterAutospacing="1"/>
+              <w:jc w:val="center"/>
+              <w:rPr>
+                <w:rFonts w:ascii="Times New Roman" w:eastAsia="Times New Roman" w:hAnsi="Times New Roman" w:cs="Times New Roman"/>
+              </w:rPr>
+            </w:pPr>
+            <w:r>
+              <w:rPr>
+                <w:rFonts w:ascii="Times New Roman" w:eastAsia="Times New Roman" w:hAnsi="Times New Roman" w:cs="Times New Roman"/>
+              </w:rPr>
+              <w:t>–</w:t>
+            </w:r>
+          </w:p>
+        </w:tc>
+        <w:tc>
+          <w:tcPr>
+            <w:tcW w:w="1559" w:type="dxa"/>
+          </w:tcPr>
+          <w:p>
+            <w:pPr>
+              <w:spacing w:before="100" w:beforeAutospacing="1" w:after="100" w:afterAutospacing="1"/>
+              <w:jc w:val="center"/>
+              <w:rPr>
+                <w:rFonts w:ascii="Times New Roman" w:eastAsia="Times New Roman" w:hAnsi="Times New Roman" w:cs="Times New Roman"/>
+              </w:rPr>
+            </w:pPr>
+            <w:r>
+              <w:rPr>
+                <w:rFonts w:ascii="Times New Roman" w:eastAsia="Times New Roman" w:hAnsi="Times New Roman" w:cs="Times New Roman"/>
+                <w:lang w:val="en-US"/>
+              </w:rPr>
+              <w:t>+</w:t>
+            </w:r>
+            <w:bookmarkStart w:id="0" w:name="_GoBack"/>
+            <w:bookmarkEnd w:id="0"/>
           </w:p>
         </w:tc>
       </w:tr>
       <w:tr>
         <w:tc>
           <w:tcPr>
-            <w:tcW w:w="9889" w:type="dxa"/>
-            <w:gridSpan w:val="4"/>
-          </w:tcPr>
-          <w:p>
-            <w:pPr>
-              <w:spacing w:before="100" w:beforeAutospacing="1" w:after="100" w:afterAutospacing="1"/>
-              <w:rPr>
-                <w:rFonts w:ascii="Times New Roman" w:eastAsia="Times New Roman" w:hAnsi="Times New Roman" w:cs="Times New Roman"/>
-              </w:rPr>
-            </w:pPr>
-            <w:r>
-              <w:rPr>
-                <w:rFonts w:ascii="Times New Roman" w:eastAsia="Times New Roman" w:hAnsi="Times New Roman" w:cs="Times New Roman"/>
-                <w:sz w:val="28"/>
-                <w:szCs w:val="28"/>
-              </w:rPr>
-              <w:t xml:space="preserve">7. По </w:t>
-            </w:r>
-            <w:r>
-              <w:rPr>
-                <w:rFonts w:ascii="Times New Roman" w:eastAsia="Times New Roman" w:hAnsi="Times New Roman" w:cs="Times New Roman"/>
-                <w:sz w:val="28"/>
-                <w:szCs w:val="28"/>
-              </w:rPr>
-              <w:t>объему конфиденциальной</w:t>
-            </w:r>
-            <w:r>
-              <w:rPr>
-                <w:rFonts w:ascii="Times New Roman" w:eastAsia="Times New Roman" w:hAnsi="Times New Roman" w:cs="Times New Roman"/>
-                <w:sz w:val="28"/>
-                <w:szCs w:val="28"/>
-              </w:rPr>
-              <w:t xml:space="preserve"> </w:t>
-            </w:r>
-            <w:r>
-              <w:rPr>
-                <w:rFonts w:ascii="Times New Roman" w:eastAsia="Times New Roman" w:hAnsi="Times New Roman" w:cs="Times New Roman"/>
-                <w:sz w:val="28"/>
-                <w:szCs w:val="28"/>
-              </w:rPr>
-              <w:t xml:space="preserve">информации, которая </w:t>
-            </w:r>
-            <w:r>
-              <w:rPr>
-                <w:rFonts w:ascii="Times New Roman" w:eastAsia="Times New Roman" w:hAnsi="Times New Roman" w:cs="Times New Roman"/>
-                <w:sz w:val="28"/>
-                <w:szCs w:val="28"/>
-              </w:rPr>
-              <w:t>предоставляется сторонним</w:t>
-            </w:r>
-            <w:r>
-              <w:rPr>
-                <w:rFonts w:ascii="Times New Roman" w:eastAsia="Times New Roman" w:hAnsi="Times New Roman" w:cs="Times New Roman"/>
-                <w:sz w:val="28"/>
-                <w:szCs w:val="28"/>
-              </w:rPr>
-              <w:t xml:space="preserve"> пользователям без предварительной обработки:</w:t>
-            </w:r>
-          </w:p>
-        </w:tc>
-      </w:tr>
-      <w:tr>
-        <w:tc>
-          <w:tcPr>
-            <w:tcW w:w="5637" w:type="dxa"/>
-          </w:tcPr>
-          <w:p>
-            <w:pPr>
-              <w:spacing w:before="100" w:beforeAutospacing="1" w:after="100" w:afterAutospacing="1"/>
-              <w:rPr>
-                <w:rFonts w:ascii="Times New Roman" w:eastAsia="Times New Roman" w:hAnsi="Times New Roman" w:cs="Times New Roman"/>
-                <w:sz w:val="28"/>
-                <w:szCs w:val="28"/>
-              </w:rPr>
-            </w:pPr>
-            <w:r>
-              <w:rPr>
-                <w:rFonts w:ascii="Times New Roman" w:eastAsia="Times New Roman" w:hAnsi="Times New Roman" w:cs="Times New Roman"/>
-                <w:sz w:val="28"/>
-                <w:szCs w:val="28"/>
-              </w:rPr>
-              <w:t>ИС</w:t>
-            </w:r>
-            <w:r>
-              <w:rPr>
-                <w:rFonts w:ascii="Times New Roman" w:eastAsia="Times New Roman" w:hAnsi="Times New Roman" w:cs="Times New Roman"/>
-                <w:sz w:val="28"/>
-                <w:szCs w:val="28"/>
-              </w:rPr>
-              <w:t>, предоставляющая часть персональных данных</w:t>
-            </w:r>
-          </w:p>
-        </w:tc>
-        <w:tc>
-          <w:tcPr>
-            <w:tcW w:w="1371" w:type="dxa"/>
-          </w:tcPr>
-          <w:p>
-            <w:pPr>
-              <w:spacing w:before="100" w:beforeAutospacing="1" w:after="100" w:afterAutospacing="1"/>
-              <w:jc w:val="center"/>
-              <w:rPr>
-                <w:rFonts w:ascii="Times New Roman" w:eastAsia="Times New Roman" w:hAnsi="Times New Roman" w:cs="Times New Roman"/>
-              </w:rPr>
-            </w:pPr>
-            <w:r>
-              <w:rPr>
-                <w:rFonts w:ascii="Times New Roman" w:eastAsia="Times New Roman" w:hAnsi="Times New Roman" w:cs="Times New Roman"/>
-              </w:rPr>
-              <w:t>–</w:t>
-            </w:r>
-          </w:p>
-        </w:tc>
-        <w:tc>
-          <w:tcPr>
-            <w:tcW w:w="1322" w:type="dxa"/>
-          </w:tcPr>
-          <w:p>
-            <w:pPr>
-              <w:spacing w:before="100" w:beforeAutospacing="1" w:after="100" w:afterAutospacing="1"/>
-              <w:jc w:val="center"/>
-              <w:rPr>
-                <w:rFonts w:ascii="Times New Roman" w:eastAsia="Times New Roman" w:hAnsi="Times New Roman" w:cs="Times New Roman"/>
-              </w:rPr>
-            </w:pPr>
-            <w:r>
-              <w:rPr>
-                <w:rFonts w:ascii="Times New Roman" w:eastAsia="Times New Roman" w:hAnsi="Times New Roman" w:cs="Times New Roman"/>
-              </w:rPr>
-              <w:t>+</w:t>
-            </w:r>
-          </w:p>
-        </w:tc>
-        <w:tc>
-          <w:tcPr>
-            <w:tcW w:w="1559" w:type="dxa"/>
-          </w:tcPr>
-          <w:p>
-            <w:pPr>
-              <w:spacing w:before="100" w:beforeAutospacing="1" w:after="100" w:afterAutospacing="1"/>
-              <w:jc w:val="center"/>
-              <w:rPr>
-                <w:rFonts w:ascii="Times New Roman" w:eastAsia="Times New Roman" w:hAnsi="Times New Roman" w:cs="Times New Roman"/>
-              </w:rPr>
-            </w:pPr>
-            <w:r>
-              <w:rPr>
-                <w:rFonts w:ascii="Times New Roman" w:eastAsia="Times New Roman" w:hAnsi="Times New Roman" w:cs="Times New Roman"/>
-              </w:rPr>
-              <w:t>–</w:t>
-            </w:r>
-          </w:p>
-        </w:tc>
-      </w:tr>
-      <w:tr>
-        <w:tc>
-          <w:tcPr>
             <w:tcW w:w="5637" w:type="dxa"/>
           </w:tcPr>
           <w:p>
@@ -18314,6 +18908,7 @@
                 <w:sz w:val="28"/>
                 <w:szCs w:val="28"/>
               </w:rPr>
+              <w:lastRenderedPageBreak/>
               <w:t>Характеристики ИС по уровням, %</w:t>
             </w:r>
           </w:p>
@@ -18340,7 +18935,7 @@
                 <w:sz w:val="28"/>
                 <w:szCs w:val="28"/>
               </w:rPr>
-              <w:t>44</w:t>
+              <w:t>0</w:t>
             </w:r>
             <w:r>
               <w:rPr>
@@ -18358,7 +18953,7 @@
                 <w:sz w:val="28"/>
                 <w:szCs w:val="28"/>
               </w:rPr>
-              <w:t>44</w:t>
+              <w:t>00</w:t>
             </w:r>
           </w:p>
         </w:tc>
@@ -18384,7 +18979,7 @@
                 <w:sz w:val="28"/>
                 <w:szCs w:val="28"/>
               </w:rPr>
-              <w:t>44</w:t>
+              <w:t>00</w:t>
             </w:r>
             <w:r>
               <w:rPr>
@@ -18403,7 +18998,7 @@
                 <w:sz w:val="28"/>
                 <w:szCs w:val="28"/>
               </w:rPr>
-              <w:t>44</w:t>
+              <w:t>00</w:t>
             </w:r>
           </w:p>
         </w:tc>
@@ -18430,7 +19025,7 @@
                 <w:sz w:val="28"/>
                 <w:szCs w:val="28"/>
               </w:rPr>
-              <w:t>11</w:t>
+              <w:t>99</w:t>
             </w:r>
             <w:r>
               <w:rPr>
@@ -18448,7 +19043,7 @@
                 <w:sz w:val="28"/>
                 <w:szCs w:val="28"/>
               </w:rPr>
-              <w:t>11</w:t>
+              <w:t>99</w:t>
             </w:r>
           </w:p>
         </w:tc>
@@ -18555,15 +19150,7 @@
           <w:sz w:val="28"/>
           <w:szCs w:val="28"/>
         </w:rPr>
-        <w:t xml:space="preserve"> соответствуют уровню «высокий» (суммируются положительные решения по первому столбцу, соответствующему высокому уровню </w:t>
-      </w:r>
-      <w:r>
-        <w:rPr>
-          <w:sz w:val="28"/>
-          <w:szCs w:val="28"/>
-        </w:rPr>
-        <w:lastRenderedPageBreak/>
-        <w:t>защищенности), а остальные – среднему уровню защищенности (положительные решения по второму столбцу);</w:t>
+        <w:t xml:space="preserve"> соответствуют уровню «высокий» (суммируются положительные решения по первому столбцу, соответствующему высокому уровню защищенности), а остальные – среднему уровню защищенности (положительные решения по второму столбцу);</w:t>
       </w:r>
     </w:p>
     <w:p>
@@ -19020,7 +19607,14 @@
         <w:rPr>
           <w:sz w:val="28"/>
         </w:rPr>
-        <w:t xml:space="preserve"> – объективные предпосылки для реализации угрозы существуют, но принятые меры существенно затрудняют ее реализацию (например, использованы соответствующие средства защиты информации);</w:t>
+        <w:t xml:space="preserve"> – объективные предпосылки для реализации угрозы существуют, но принятые меры существенно затрудняют ее реализацию </w:t>
+      </w:r>
+      <w:r>
+        <w:rPr>
+          <w:sz w:val="28"/>
+        </w:rPr>
+        <w:lastRenderedPageBreak/>
+        <w:t>(например, использованы соответствующие средства защиты информации);</w:t>
       </w:r>
     </w:p>
     <w:p>
@@ -19165,7 +19759,6 @@
           <w:b/>
           <w:sz w:val="28"/>
         </w:rPr>
-        <w:lastRenderedPageBreak/>
         <w:t>2</w:t>
       </w:r>
       <w:r>
@@ -19280,6 +19873,7 @@
         </w:rPr>
         <w:t>+Y</w:t>
       </w:r>
+      <w:proofErr w:type="gramStart"/>
       <w:r>
         <w:rPr>
           <w:b/>
@@ -19293,7 +19887,15 @@
           <w:b/>
           <w:sz w:val="28"/>
         </w:rPr>
-        <w:t>)/20</w:t>
+        <w:t>)/</w:t>
+      </w:r>
+      <w:proofErr w:type="gramEnd"/>
+      <w:r>
+        <w:rPr>
+          <w:b/>
+          <w:sz w:val="28"/>
+        </w:rPr>
+        <w:t>20</w:t>
       </w:r>
       <w:r>
         <w:rPr>
@@ -19403,7 +20005,23 @@
           <w:b/>
           <w:sz w:val="28"/>
         </w:rPr>
-        <w:t>0.3 &lt; Y ≤ 0.6</w:t>
+        <w:t xml:space="preserve">0.3 </w:t>
+      </w:r>
+      <w:proofErr w:type="gramStart"/>
+      <w:r>
+        <w:rPr>
+          <w:b/>
+          <w:sz w:val="28"/>
+        </w:rPr>
+        <w:t>&lt; Y</w:t>
+      </w:r>
+      <w:proofErr w:type="gramEnd"/>
+      <w:r>
+        <w:rPr>
+          <w:b/>
+          <w:sz w:val="28"/>
+        </w:rPr>
+        <w:t xml:space="preserve"> ≤ 0.6</w:t>
       </w:r>
       <w:r>
         <w:rPr>
@@ -19432,7 +20050,23 @@
           <w:b/>
           <w:sz w:val="28"/>
         </w:rPr>
-        <w:t>0.6 &lt; Y ≤ 0.8</w:t>
+        <w:t xml:space="preserve">0.6 </w:t>
+      </w:r>
+      <w:proofErr w:type="gramStart"/>
+      <w:r>
+        <w:rPr>
+          <w:b/>
+          <w:sz w:val="28"/>
+        </w:rPr>
+        <w:t>&lt; Y</w:t>
+      </w:r>
+      <w:proofErr w:type="gramEnd"/>
+      <w:r>
+        <w:rPr>
+          <w:b/>
+          <w:sz w:val="28"/>
+        </w:rPr>
+        <w:t xml:space="preserve"> ≤ 0.8</w:t>
       </w:r>
       <w:r>
         <w:rPr>
@@ -19456,6 +20090,7 @@
         </w:rPr>
         <w:t xml:space="preserve">если </w:t>
       </w:r>
+      <w:proofErr w:type="gramStart"/>
       <w:r>
         <w:rPr>
           <w:b/>
@@ -19463,6 +20098,7 @@
         </w:rPr>
         <w:t>Y &gt;</w:t>
       </w:r>
+      <w:proofErr w:type="gramEnd"/>
       <w:r>
         <w:rPr>
           <w:b/>
@@ -20298,7 +20934,16 @@
           <w:sz w:val="28"/>
           <w:szCs w:val="28"/>
         </w:rPr>
-        <w:t>В качестве исходных данных об угрозах безопасности информации и их характеристиках</w:t>
+        <w:t xml:space="preserve">В качестве исходных данных об угрозах безопасности информации и их </w:t>
+      </w:r>
+      <w:r>
+        <w:rPr>
+          <w:rStyle w:val="FontStyle24"/>
+          <w:sz w:val="28"/>
+          <w:szCs w:val="28"/>
+        </w:rPr>
+        <w:lastRenderedPageBreak/>
+        <w:t>характеристиках</w:t>
       </w:r>
       <w:r>
         <w:rPr>
@@ -20400,8 +21045,6 @@
         </w:rPr>
         <w:t>таблице</w:t>
       </w:r>
-      <w:bookmarkStart w:id="0" w:name="_GoBack"/>
-      <w:bookmarkEnd w:id="0"/>
       <w:r>
         <w:rPr>
           <w:rStyle w:val="FontStyle24"/>
@@ -20480,13 +21123,13 @@
       <w:pPr>
         <w:pStyle w:val="a4"/>
         <w:numPr>
-          <w:ilvl w:val="1"/>
-          <w:numId w:val="23"/>
+          <w:ilvl w:val="2"/>
+          <w:numId w:val="41"/>
         </w:numPr>
         <w:tabs>
           <w:tab w:val="left" w:pos="1134"/>
         </w:tabs>
-        <w:ind w:left="0" w:firstLine="360"/>
+        <w:ind w:left="357" w:hanging="357"/>
         <w:jc w:val="center"/>
         <w:rPr>
           <w:rStyle w:val="FontStyle37"/>
@@ -24117,6 +24760,32 @@
         </w:tc>
       </w:tr>
     </w:tbl>
+    <w:p>
+      <w:pPr>
+        <w:pStyle w:val="a4"/>
+        <w:numPr>
+          <w:ilvl w:val="2"/>
+          <w:numId w:val="41"/>
+        </w:numPr>
+        <w:ind w:left="357" w:hanging="357"/>
+        <w:jc w:val="center"/>
+        <w:rPr>
+          <w:rFonts w:ascii="Times New Roman" w:hAnsi="Times New Roman" w:cs="Times New Roman"/>
+          <w:sz w:val="28"/>
+          <w:szCs w:val="28"/>
+        </w:rPr>
+      </w:pPr>
+      <w:r>
+        <w:rPr>
+          <w:rStyle w:val="FontStyle37"/>
+          <w:b/>
+          <w:sz w:val="28"/>
+          <w:szCs w:val="28"/>
+        </w:rPr>
+        <w:lastRenderedPageBreak/>
+        <w:t>Способы реализации (возникновения) угроз безопасности информации</w:t>
+      </w:r>
+    </w:p>
     <w:p>
       <w:pPr>
         <w:rPr>
@@ -24212,7 +24881,7 @@
             <w:sz w:val="20"/>
             <w:szCs w:val="20"/>
           </w:rPr>
-          <w:t>14</w:t>
+          <w:t>9</w:t>
         </w:r>
         <w:r>
           <w:rPr>
@@ -25751,7 +26420,7 @@
   <w:abstractNum w:abstractNumId="13">
     <w:nsid w:val="27CA3A1E"/>
     <w:multiLevelType w:val="hybridMultilevel"/>
-    <w:tmpl w:val="AE4E7468"/>
+    <w:tmpl w:val="81B6930E"/>
     <w:lvl w:ilvl="0" w:tplc="04190009">
       <w:start w:val="1"/>
       <w:numFmt w:val="bullet"/>
@@ -25773,14 +26442,18 @@
         <w:ind w:left="1601" w:hanging="360"/>
       </w:pPr>
     </w:lvl>
-    <w:lvl w:ilvl="2" w:tplc="0419001B" w:tentative="1">
-      <w:start w:val="1"/>
-      <w:numFmt w:val="lowerRoman"/>
+    <w:lvl w:ilvl="2" w:tplc="195C41AC">
+      <w:start w:val="5"/>
+      <w:numFmt w:val="decimal"/>
       <w:lvlText w:val="%3."/>
-      <w:lvlJc w:val="right"/>
-      <w:pPr>
-        <w:ind w:left="2321" w:hanging="180"/>
-      </w:pPr>
+      <w:lvlJc w:val="left"/>
+      <w:pPr>
+        <w:ind w:left="2501" w:hanging="360"/>
+      </w:pPr>
+      <w:rPr>
+        <w:rFonts w:hint="default"/>
+        <w:b/>
+      </w:rPr>
     </w:lvl>
     <w:lvl w:ilvl="3" w:tplc="0419000F" w:tentative="1">
       <w:start w:val="1"/>
@@ -27813,7 +28486,7 @@
         <w:ind w:left="1601" w:hanging="360"/>
       </w:pPr>
     </w:lvl>
-    <w:lvl w:ilvl="2" w:tplc="0419001B" w:tentative="1">
+    <w:lvl w:ilvl="2" w:tplc="0419001B">
       <w:start w:val="1"/>
       <w:numFmt w:val="lowerRoman"/>
       <w:lvlText w:val="%3."/>
@@ -28907,6 +29580,34 @@
   </w:num>
   <w:num w:numId="42">
     <w:abstractNumId w:val="16"/>
+  </w:num>
+  <w:num w:numId="43">
+    <w:abstractNumId w:val="32"/>
+    <w:lvlOverride w:ilvl="0"/>
+    <w:lvlOverride w:ilvl="1">
+      <w:startOverride w:val="1"/>
+    </w:lvlOverride>
+    <w:lvlOverride w:ilvl="2">
+      <w:startOverride w:val="5"/>
+    </w:lvlOverride>
+    <w:lvlOverride w:ilvl="3">
+      <w:startOverride w:val="1"/>
+    </w:lvlOverride>
+    <w:lvlOverride w:ilvl="4">
+      <w:startOverride w:val="1"/>
+    </w:lvlOverride>
+    <w:lvlOverride w:ilvl="5">
+      <w:startOverride w:val="1"/>
+    </w:lvlOverride>
+    <w:lvlOverride w:ilvl="6">
+      <w:startOverride w:val="1"/>
+    </w:lvlOverride>
+    <w:lvlOverride w:ilvl="7">
+      <w:startOverride w:val="1"/>
+    </w:lvlOverride>
+    <w:lvlOverride w:ilvl="8">
+      <w:startOverride w:val="1"/>
+    </w:lvlOverride>
   </w:num>
 </w:numbering>
 </file>
@@ -30240,7 +30941,7 @@
 </file>
 
 <file path=customXml/itemProps1.xml><?xml version="1.0" encoding="utf-8"?>
-<ds:datastoreItem xmlns:ds="http://schemas.openxmlformats.org/officeDocument/2006/customXml" ds:itemID="{5F9883E8-B091-4C7F-9027-DFE28A15F4D6}">
+<ds:datastoreItem xmlns:ds="http://schemas.openxmlformats.org/officeDocument/2006/customXml" ds:itemID="{D41B64E3-4660-425D-846A-93F4A59F9B18}">
   <ds:schemaRefs>
     <ds:schemaRef ds:uri="http://schemas.openxmlformats.org/officeDocument/2006/bibliography"/>
   </ds:schemaRefs>

--- a/src/Модель угроз — POS-терминал.docx
+++ b/src/Модель угроз — POS-терминал.docx
@@ -1,6 +1,6 @@
 
 <file path=word/document.xml><?xml version="1.0" encoding="utf-8"?>
-<w:document xmlns:wpc="http://schemas.microsoft.com/office/word/2010/wordprocessingCanvas" xmlns:mc="http://schemas.openxmlformats.org/markup-compatibility/2006" xmlns:o="urn:schemas-microsoft-com:office:office" xmlns:r="http://schemas.openxmlformats.org/officeDocument/2006/relationships" xmlns:m="http://schemas.openxmlformats.org/officeDocument/2006/math" xmlns:v="urn:schemas-microsoft-com:vml" xmlns:wp14="http://schemas.microsoft.com/office/word/2010/wordprocessingDrawing" xmlns:wp="http://schemas.openxmlformats.org/drawingml/2006/wordprocessingDrawing" xmlns:w10="urn:schemas-microsoft-com:office:word" xmlns:w="http://schemas.openxmlformats.org/wordprocessingml/2006/main" xmlns:w14="http://schemas.microsoft.com/office/word/2010/wordml" xmlns:w15="http://schemas.microsoft.com/office/word/2012/wordml" xmlns:wpg="http://schemas.microsoft.com/office/word/2010/wordprocessingGroup" xmlns:wpi="http://schemas.microsoft.com/office/word/2010/wordprocessingInk" xmlns:wne="http://schemas.microsoft.com/office/word/2006/wordml" xmlns:wps="http://schemas.microsoft.com/office/word/2010/wordprocessingShape" mc:Ignorable="w14 w15 wp14">
+<w:document xmlns:wpc="http://schemas.microsoft.com/office/word/2010/wordprocessingCanvas" xmlns:cx="http://schemas.microsoft.com/office/drawing/2014/chartex" xmlns:cx1="http://schemas.microsoft.com/office/drawing/2015/9/8/chartex" xmlns:cx2="http://schemas.microsoft.com/office/drawing/2015/10/21/chartex" xmlns:cx3="http://schemas.microsoft.com/office/drawing/2016/5/9/chartex" xmlns:cx4="http://schemas.microsoft.com/office/drawing/2016/5/10/chartex" xmlns:cx5="http://schemas.microsoft.com/office/drawing/2016/5/11/chartex" xmlns:cx6="http://schemas.microsoft.com/office/drawing/2016/5/12/chartex" xmlns:cx7="http://schemas.microsoft.com/office/drawing/2016/5/13/chartex" xmlns:cx8="http://schemas.microsoft.com/office/drawing/2016/5/14/chartex" xmlns:mc="http://schemas.openxmlformats.org/markup-compatibility/2006" xmlns:aink="http://schemas.microsoft.com/office/drawing/2016/ink" xmlns:am3d="http://schemas.microsoft.com/office/drawing/2017/model3d" xmlns:o="urn:schemas-microsoft-com:office:office" xmlns:r="http://schemas.openxmlformats.org/officeDocument/2006/relationships" xmlns:m="http://schemas.openxmlformats.org/officeDocument/2006/math" xmlns:v="urn:schemas-microsoft-com:vml" xmlns:wp14="http://schemas.microsoft.com/office/word/2010/wordprocessingDrawing" xmlns:wp="http://schemas.openxmlformats.org/drawingml/2006/wordprocessingDrawing" xmlns:w10="urn:schemas-microsoft-com:office:word" xmlns:w="http://schemas.openxmlformats.org/wordprocessingml/2006/main" xmlns:w14="http://schemas.microsoft.com/office/word/2010/wordml" xmlns:w15="http://schemas.microsoft.com/office/word/2012/wordml" xmlns:w16cex="http://schemas.microsoft.com/office/word/2018/wordml/cex" xmlns:w16cid="http://schemas.microsoft.com/office/word/2016/wordml/cid" xmlns:w16="http://schemas.microsoft.com/office/word/2018/wordml" xmlns:w16se="http://schemas.microsoft.com/office/word/2015/wordml/symex" xmlns:wpg="http://schemas.microsoft.com/office/word/2010/wordprocessingGroup" xmlns:wpi="http://schemas.microsoft.com/office/word/2010/wordprocessingInk" xmlns:wne="http://schemas.microsoft.com/office/word/2006/wordml" xmlns:wps="http://schemas.microsoft.com/office/word/2010/wordprocessingShape" mc:Ignorable="w14 w15 w16se w16cid w16 w16cex wp14">
   <w:body>
     <w:p>
       <w:pPr>
@@ -9375,6 +9375,7 @@
           <w:sz w:val="28"/>
           <w:szCs w:val="28"/>
         </w:rPr>
+        <w:lastRenderedPageBreak/>
         <w:t xml:space="preserve">- Несанкционированным, в том числе случайным, доступом в </w:t>
       </w:r>
       <w:r>
@@ -9391,16 +9392,7 @@
           <w:sz w:val="28"/>
           <w:szCs w:val="28"/>
         </w:rPr>
-        <w:t xml:space="preserve">с целью нарушения конфиденциальности (неправомерные доступ, копирование, </w:t>
-      </w:r>
-      <w:r>
-        <w:rPr>
-          <w:rFonts w:ascii="Times New Roman" w:eastAsia="Times New Roman" w:hAnsi="Times New Roman" w:cs="Times New Roman"/>
-          <w:sz w:val="28"/>
-          <w:szCs w:val="28"/>
-        </w:rPr>
-        <w:lastRenderedPageBreak/>
-        <w:t>предоставление или распространение), целостности (неправомерные уничтожение или модифицирование) или доступности (неправомерное блокирование) информации.</w:t>
+        <w:t>с целью нарушения конфиденциальности (неправомерные доступ, копирование, предоставление или распространение), целостности (неправомерные уничтожение или модифицирование) или доступности (неправомерное блокирование) информации.</w:t>
       </w:r>
       <w:r>
         <w:rPr>
@@ -9982,6 +9974,7 @@
           <w:sz w:val="28"/>
           <w:szCs w:val="28"/>
         </w:rPr>
+        <w:lastRenderedPageBreak/>
         <w:t xml:space="preserve">- </w:t>
       </w:r>
       <w:r>
@@ -10037,7 +10030,6 @@
           <w:sz w:val="28"/>
           <w:szCs w:val="28"/>
         </w:rPr>
-        <w:lastRenderedPageBreak/>
         <w:t xml:space="preserve">- </w:t>
       </w:r>
       <w:r>
@@ -10046,25 +10038,7 @@
           <w:sz w:val="28"/>
           <w:szCs w:val="28"/>
         </w:rPr>
-        <w:t xml:space="preserve">При формировании модели угроз необходимо </w:t>
-      </w:r>
-      <w:proofErr w:type="gramStart"/>
-      <w:r>
-        <w:rPr>
-          <w:rFonts w:ascii="Times New Roman" w:eastAsia="Times New Roman" w:hAnsi="Times New Roman" w:cs="Times New Roman"/>
-          <w:sz w:val="28"/>
-          <w:szCs w:val="28"/>
-        </w:rPr>
-        <w:t>учитывать</w:t>
-      </w:r>
-      <w:proofErr w:type="gramEnd"/>
-      <w:r>
-        <w:rPr>
-          <w:rFonts w:ascii="Times New Roman" w:eastAsia="Times New Roman" w:hAnsi="Times New Roman" w:cs="Times New Roman"/>
-          <w:sz w:val="28"/>
-          <w:szCs w:val="28"/>
-        </w:rPr>
-        <w:t xml:space="preserve"> как угрозы, осуществление которых нарушает безопасность персональных данных и иной защищаемой информации (далее – прямая угроза), так и угрозы, создающие условия для появления прямых угроз (далее – косвенные угрозы) или косвенных угроз.</w:t>
+        <w:t>При формировании модели угроз необходимо учитывать как угрозы, осуществление которых нарушает безопасность персональных данных и иной защищаемой информации (далее – прямая угроза), так и угрозы, создающие условия для появления прямых угроз (далее – косвенные угрозы) или косвенных угроз.</w:t>
       </w:r>
     </w:p>
     <w:p>
@@ -10734,29 +10708,7 @@
           <w:szCs w:val="28"/>
           <w:lang w:eastAsia="ar-SA"/>
         </w:rPr>
-        <w:t xml:space="preserve">.1.2. Для объектов информационной инфраструктуры в пределах сегмента (группы сегментов) вычислительных сетей рекомендуется применять меры защиты информации, реализующие стандартный уровень (уровень 2) защиты информации, определенный национальным стандартом Российской Федерации ГОСТ Р 57580.1-2017 «Безопасность финансовых (банковских) операций. Защита информации финансовых организаций. Базовый состав организационных и технических мер», утвержденным приказом </w:t>
-      </w:r>
-      <w:proofErr w:type="spellStart"/>
-      <w:r>
-        <w:rPr>
-          <w:rFonts w:ascii="Times New Roman" w:eastAsia="Times New Roman" w:hAnsi="Times New Roman" w:cs="Times New Roman"/>
-          <w:bCs/>
-          <w:sz w:val="28"/>
-          <w:szCs w:val="28"/>
-          <w:lang w:eastAsia="ar-SA"/>
-        </w:rPr>
-        <w:t>Росстандарта</w:t>
-      </w:r>
-      <w:proofErr w:type="spellEnd"/>
-      <w:r>
-        <w:rPr>
-          <w:rFonts w:ascii="Times New Roman" w:eastAsia="Times New Roman" w:hAnsi="Times New Roman" w:cs="Times New Roman"/>
-          <w:bCs/>
-          <w:sz w:val="28"/>
-          <w:szCs w:val="28"/>
-          <w:lang w:eastAsia="ar-SA"/>
-        </w:rPr>
-        <w:t xml:space="preserve"> от 8 августа 2017 года № 822-ст «Об утверждении национального стандарта Российской Федерации» (М., ФГУП</w:t>
+        <w:t>.1.2. Для объектов информационной инфраструктуры в пределах сегмента (группы сегментов) вычислительных сетей рекомендуется применять меры защиты информации, реализующие стандартный уровень (уровень 2) защиты информации, определенный национальным стандартом Российской Федерации ГОСТ Р 57580.1-2017 «Безопасность финансовых (банковских) операций. Защита информации финансовых организаций. Базовый состав организационных и технических мер», утвержденным приказом Росстандарта от 8 августа 2017 года № 822-ст «Об утверждении национального стандарта Российской Федерации» (М., ФГУП</w:t>
       </w:r>
       <w:r>
         <w:rPr>
@@ -10884,7 +10836,7 @@
           <w:szCs w:val="28"/>
           <w:lang w:eastAsia="ar-SA"/>
         </w:rPr>
-        <w:t xml:space="preserve">.1.4. Обращаем внимание на необходимость обеспечить реализацию мер, указанных в пунктах 7, 8 Приложения № 1 к Приказу Министерства цифрового развития, связи и массовых коммуникаций Российской Федерации от 25 июня 2018 года № 321 «Об утверждении порядка обработки, включая сбор и хранение, параметров биометрических персональных данных в целях идентификации, порядка размещения и обновления биометрических персональных данных в Единой биометрической системе, а также требований к информационным технологиям и техническим средствам, предназначенным для обработки биометрических персональных данных в целях проведения идентификации», зарегистрированному Министерством юстиции Российской Федерации 4 июля 2018 года № 51532. В целях усиления информационной безопасности на технологическом участке сбора биометрических персональных данных физических лиц в дополнение к указанным мерам рекомендуется обеспечить для каждого сотрудника, осуществляющего сбор параметров биометрических персональных данных физических лиц (далее – уполномоченный сотрудник), возможность использования </w:t>
+        <w:t xml:space="preserve">.1.4. Обращаем внимание на необходимость обеспечить реализацию мер, указанных в пунктах 7, 8 Приложения № 1 к Приказу Министерства цифрового развития, связи и массовых коммуникаций Российской Федерации от 25 июня 2018 года № 321 «Об утверждении порядка обработки, включая сбор и хранение, параметров биометрических персональных данных в целях идентификации, порядка размещения и обновления биометрических персональных данных в Единой биометрической системе, а также требований к информационным технологиям и техническим средствам, предназначенным для обработки биометрических персональных данных в целях проведения идентификации», зарегистрированному Министерством юстиции Российской Федерации 4 июля 2018 года № </w:t>
       </w:r>
       <w:r>
         <w:rPr>
@@ -10895,7 +10847,7 @@
           <w:lang w:eastAsia="ar-SA"/>
         </w:rPr>
         <w:lastRenderedPageBreak/>
-        <w:t>персонального квалифицированного сертификата ключа проверки электронной подписи</w:t>
+        <w:t>51532. В целях усиления информационной безопасности на технологическом участке сбора биометрических персональных данных физических лиц в дополнение к указанным мерам рекомендуется обеспечить для каждого сотрудника, осуществляющего сбор параметров биометрических персональных данных физических лиц (далее – уполномоченный сотрудник), возможность использования персонального квалифицированного сертификата ключа проверки электронной подписи</w:t>
       </w:r>
       <w:r>
         <w:rPr>
@@ -11173,6 +11125,7 @@
           <w:sz w:val="28"/>
           <w:szCs w:val="28"/>
         </w:rPr>
+        <w:lastRenderedPageBreak/>
         <w:t xml:space="preserve">     </w:t>
       </w:r>
       <w:r>
@@ -11193,18 +11146,7 @@
           <w:szCs w:val="28"/>
           <w:lang w:eastAsia="ar-SA"/>
         </w:rPr>
-        <w:t>.2.1. Рекомендуется обеспечивать конфиденциальность передаваемой информации, содержащей биометрические персональные данные физических лиц, на технологическом участке передачи собранных биометрических персональных данных физических лиц между структурными подразделениями банка с применением СКЗИ класса не ниже КС2 в случае применения средств защиты инфор</w:t>
-      </w:r>
-      <w:r>
-        <w:rPr>
-          <w:rFonts w:ascii="Times New Roman" w:eastAsia="Times New Roman" w:hAnsi="Times New Roman" w:cs="Times New Roman"/>
-          <w:bCs/>
-          <w:sz w:val="28"/>
-          <w:szCs w:val="28"/>
-          <w:lang w:eastAsia="ar-SA"/>
-        </w:rPr>
-        <w:lastRenderedPageBreak/>
-        <w:t xml:space="preserve">мации от несанкционированного доступа не ниже 4-ого класса защищенности, сертифицированных по системе сертификации ФСТЭК России, или с применением СКЗИ класса не ниже КС3 в иных случаях. </w:t>
+        <w:t xml:space="preserve">.2.1. Рекомендуется обеспечивать конфиденциальность передаваемой информации, содержащей биометрические персональные данные физических лиц, на технологическом участке передачи собранных биометрических персональных данных физических лиц между структурными подразделениями банка с применением СКЗИ класса не ниже КС2 в случае применения средств защиты информации от несанкционированного доступа не ниже 4-ого класса защищенности, сертифицированных по системе сертификации ФСТЭК России, или с применением СКЗИ класса не ниже КС3 в иных случаях. </w:t>
       </w:r>
     </w:p>
     <w:p>
@@ -11608,6 +11550,7 @@
           <w:sz w:val="28"/>
           <w:szCs w:val="28"/>
         </w:rPr>
+        <w:lastRenderedPageBreak/>
         <w:t xml:space="preserve">     </w:t>
       </w:r>
       <w:r>
@@ -11651,7 +11594,6 @@
           <w:sz w:val="28"/>
           <w:szCs w:val="28"/>
         </w:rPr>
-        <w:lastRenderedPageBreak/>
         <w:t xml:space="preserve">     </w:t>
       </w:r>
       <w:r>
@@ -11818,7 +11760,31 @@
           <w:szCs w:val="28"/>
           <w:lang w:eastAsia="ar-SA"/>
         </w:rPr>
-        <w:t xml:space="preserve">.3.7 настоящего пункта, рекомендуется обеспечить: получение квалифицированного сертификата ключа проверки электронной подписи банка, созданного аккредитованным </w:t>
+        <w:t>.3.7 настоящего пункта, рекомендуется обеспечить: получение квалифицированного сертификата ключа проверки электронной подписи банка, созданного аккредитованным Минкомсвязью России удостоверяющим центром (ФГБУ НИИ «Восход») с применением средств удостоверяющего центра класса не ниже КВ2; встраивание программно-аппаратного модуля криптографической защиты (HSM), сертифицированного в качестве СКЗИ по классу не ниже КВ (средства электронной подписи по классу не ниже КВ2), в подсистему обработки биометрических персональных данных физических лиц в соответствии с требованиями, изложенными в эксплуатационной документации на программно-аппаратный модуль криптографической защиты (HSM), собственными силами, при наличии соответствующей лицензии ФСБ России, либо силами сторонних организаций, имеющих соответствующую лицензию ФСБ России; создание и использование доверенной среды функционирования информационной системы, взаимодействующей (формирующей вызовы) с программно-аппаратным модулем криптографической защиты (HSM), сертифицированным по классу не ниже КВ, в процессе подписания электронных сообщений, содержащих биометрические персональные данные физических лиц, УКЭП, реализуемых СКЗИ класса не ниже КВ (средствами электронной подписи класса не ниже КВ2), которая обеспечивается следующим: исполнением на операционной системе, которая соответствует либо требованиям руководящих документов «Средства вычислительной техники. Защита от н</w:t>
+      </w:r>
+      <w:r>
+        <w:t xml:space="preserve"> </w:t>
+      </w:r>
+      <w:r>
+        <w:rPr>
+          <w:rFonts w:ascii="Times New Roman" w:eastAsia="Times New Roman" w:hAnsi="Times New Roman" w:cs="Times New Roman"/>
+          <w:bCs/>
+          <w:sz w:val="28"/>
+          <w:szCs w:val="28"/>
+          <w:lang w:eastAsia="ar-SA"/>
+        </w:rPr>
+        <w:t xml:space="preserve">защищенности от несанкционированного доступа к информации» (Гостехкомиссия России, 1992) – по 3-ему </w:t>
+      </w:r>
+      <w:r>
+        <w:rPr>
+          <w:rFonts w:ascii="Times New Roman" w:eastAsia="Times New Roman" w:hAnsi="Times New Roman" w:cs="Times New Roman"/>
+          <w:bCs/>
+          <w:sz w:val="28"/>
+          <w:szCs w:val="28"/>
+          <w:lang w:eastAsia="ar-SA"/>
+        </w:rPr>
+        <w:lastRenderedPageBreak/>
+        <w:t xml:space="preserve">классу защищенности и «Защита от несанкционированного доступа к информации. Часть I. Программное обеспечение средств защиты информации. Классификация по уровню контроля отсутствия </w:t>
       </w:r>
       <w:proofErr w:type="spellStart"/>
       <w:r>
@@ -11829,7 +11795,7 @@
           <w:szCs w:val="28"/>
           <w:lang w:eastAsia="ar-SA"/>
         </w:rPr>
-        <w:t>Минкомсвязью</w:t>
+        <w:t>недекларированных</w:t>
       </w:r>
       <w:proofErr w:type="spellEnd"/>
       <w:r>
@@ -11840,11 +11806,9 @@
           <w:szCs w:val="28"/>
           <w:lang w:eastAsia="ar-SA"/>
         </w:rPr>
-        <w:t xml:space="preserve"> России удостоверяющим центром (ФГБУ НИИ «Восход») с применением средств удостоверяющего центра класса не ниже КВ2; встраивание программно-аппаратного модуля криптографической защиты (HSM), сертифицированного в качестве СКЗИ по классу не ниже КВ (средства электронной подписи по классу не ниже КВ2), в подсистему обработки биометрических персональных данных физических лиц в соответствии с требованиями, изложенными в эксплуатационной документации на программно-аппаратный модуль криптографической защиты (HSM), собственными силами, при наличии соответствующей лицензии ФСБ России, либо силами сторонних организаций, имеющих соответствующую лицензию ФСБ России; создание и использование доверенной среды функционирования информационной системы, взаимодействующей (формирующей вызовы) с программно-аппаратным модулем криптографической защиты (HSM), сертифицированным по классу не ниже КВ, в процессе подписания электронных сообщений, содержащих биометрические персональные данные физических лиц, УКЭП, реализуемых СКЗИ класса не ниже КВ (средствами электронной подписи класса не ниже КВ2), которая обеспечивается следующим: исполнением на операционной системе, которая соответствует либо требованиям руководящих документов «Средства вычислительной техники. Защита от н</w:t>
-      </w:r>
-      <w:r>
-        <w:t xml:space="preserve"> </w:t>
-      </w:r>
+        <w:t xml:space="preserve"> возможностей» (Гостехкомиссия России, 1999) – по 2-ому уровню контроля, либо требованиям ФСБ России по защите конфиденциальной информации от несанкционированного доступа в автоматизированных информационных системах по классу АК3; применением средств межсетевого экранирования, сертифицированных ФСТЭК России на соответствие требованиям к устройствам типа межсетевой экран не менее чем 3-его класса защищённости, применением СЗИ от ВВК, предназначенных для применения на серверах информационных систем (тип «Б») и сертифицированных ФСТЭК России на соответствие требованиям к антивирусным средствам не менее чем 2-ого класса защищенности; применением средств защиты от компьютерных атак, сертифицированных ФСТЭК России на соответствие требованиям к программным, программно-аппаратным или аппаратным средствам типа «системы обнаружения вторжений» не менее чем 3-его класса защищенности; применением в информационной системе, взаимодействующей (формирующей вызовы) с программно-аппаратным модулем криптографической защиты (HSM), аппаратно-программных модулей доверенной загрузки (АПМДЗ) уровня платы расширения, сертифицированных ФСТЭК России на соответствие требованиям к аппаратно-программным модулям доверенной загрузки ЭВМ по 2-ому классу защиты; использованием прикладного программного обеспечения, применяемого в доверенной среде, прошедшего проверку на отсутствие </w:t>
+      </w:r>
+      <w:proofErr w:type="spellStart"/>
       <w:r>
         <w:rPr>
           <w:rFonts w:ascii="Times New Roman" w:eastAsia="Times New Roman" w:hAnsi="Times New Roman" w:cs="Times New Roman"/>
@@ -11853,7 +11817,18 @@
           <w:szCs w:val="28"/>
           <w:lang w:eastAsia="ar-SA"/>
         </w:rPr>
-        <w:t>защищенности от несанкционированного доступа к информации» (</w:t>
+        <w:t>недекларированных</w:t>
+      </w:r>
+      <w:proofErr w:type="spellEnd"/>
+      <w:r>
+        <w:rPr>
+          <w:rFonts w:ascii="Times New Roman" w:eastAsia="Times New Roman" w:hAnsi="Times New Roman" w:cs="Times New Roman"/>
+          <w:bCs/>
+          <w:sz w:val="28"/>
+          <w:szCs w:val="28"/>
+          <w:lang w:eastAsia="ar-SA"/>
+        </w:rPr>
+        <w:t xml:space="preserve"> возможностей и соответствующего 4-ому уровню </w:t>
       </w:r>
       <w:proofErr w:type="spellStart"/>
       <w:r>
@@ -11864,7 +11839,7 @@
           <w:szCs w:val="28"/>
           <w:lang w:eastAsia="ar-SA"/>
         </w:rPr>
-        <w:t>Гостехкомиссия</w:t>
+        <w:t>есанкционированного</w:t>
       </w:r>
       <w:proofErr w:type="spellEnd"/>
       <w:r>
@@ -11875,7 +11850,27 @@
           <w:szCs w:val="28"/>
           <w:lang w:eastAsia="ar-SA"/>
         </w:rPr>
-        <w:t xml:space="preserve"> России, 1992) – по 3-ему классу защищенности и «Защита от несанкционированного доступа к информации. Часть I. Программное обеспечение средств защиты информации. Классификация по уровню контроля отсутствия </w:t>
+        <w:t xml:space="preserve"> доступа к информации. Показатели</w:t>
+      </w:r>
+      <w:r>
+        <w:rPr>
+          <w:rFonts w:ascii="Times New Roman" w:eastAsia="Times New Roman" w:hAnsi="Times New Roman" w:cs="Times New Roman"/>
+          <w:bCs/>
+          <w:sz w:val="28"/>
+          <w:szCs w:val="28"/>
+          <w:lang w:eastAsia="ar-SA"/>
+        </w:rPr>
+        <w:t xml:space="preserve"> </w:t>
+      </w:r>
+      <w:r>
+        <w:rPr>
+          <w:rFonts w:ascii="Times New Roman" w:eastAsia="Times New Roman" w:hAnsi="Times New Roman" w:cs="Times New Roman"/>
+          <w:bCs/>
+          <w:sz w:val="28"/>
+          <w:szCs w:val="28"/>
+          <w:lang w:eastAsia="ar-SA"/>
+        </w:rPr>
+        <w:t xml:space="preserve">контроля отсутствия </w:t>
       </w:r>
       <w:proofErr w:type="spellStart"/>
       <w:r>
@@ -11897,7 +11892,7 @@
           <w:szCs w:val="28"/>
           <w:lang w:eastAsia="ar-SA"/>
         </w:rPr>
-        <w:t xml:space="preserve"> возможностей» (</w:t>
+        <w:t xml:space="preserve"> возможностей согласно Руководящему документу «Защита от несанкционированного доступа к информации. Часть 1. Программное обеспечение средств защиты информации. Классификация по уровню контроля отсутствия </w:t>
       </w:r>
       <w:proofErr w:type="spellStart"/>
       <w:r>
@@ -11908,7 +11903,7 @@
           <w:szCs w:val="28"/>
           <w:lang w:eastAsia="ar-SA"/>
         </w:rPr>
-        <w:t>Гостехкомиссия</w:t>
+        <w:t>недекларированных</w:t>
       </w:r>
       <w:proofErr w:type="spellEnd"/>
       <w:r>
@@ -11919,8 +11914,9 @@
           <w:szCs w:val="28"/>
           <w:lang w:eastAsia="ar-SA"/>
         </w:rPr>
-        <w:t xml:space="preserve"> России, 1999) – по 2-ому уровню контроля, либо требованиям ФСБ России по защите конфиденциальной информации от несанкционированного доступа в автоматизированных информационных системах по классу АК3; </w:t>
-      </w:r>
+        <w:t xml:space="preserve"> возможностей», утвержденному приказом председателя Государственной технической комиссии при Президенте Российской Федерации от 4 июня 1999 г. № 114, или сертифицированного в системе сертификации ФСТЭК России на соответствие требованиям по безопасности информации, включая требования по анализу уязвимостей и контролю отсутствия </w:t>
+      </w:r>
+      <w:proofErr w:type="spellStart"/>
       <w:r>
         <w:rPr>
           <w:rFonts w:ascii="Times New Roman" w:eastAsia="Times New Roman" w:hAnsi="Times New Roman" w:cs="Times New Roman"/>
@@ -11929,193 +11925,51 @@
           <w:szCs w:val="28"/>
           <w:lang w:eastAsia="ar-SA"/>
         </w:rPr>
+        <w:t>недекларированных</w:t>
+      </w:r>
+      <w:proofErr w:type="spellEnd"/>
+      <w:r>
+        <w:rPr>
+          <w:rFonts w:ascii="Times New Roman" w:eastAsia="Times New Roman" w:hAnsi="Times New Roman" w:cs="Times New Roman"/>
+          <w:bCs/>
+          <w:sz w:val="28"/>
+          <w:szCs w:val="28"/>
+          <w:lang w:eastAsia="ar-SA"/>
+        </w:rPr>
+        <w:t xml:space="preserve"> возможностей, в соответствии с законодательством Российской Федерации, или в отношении которых проведен анализ уязвимостей по требованиям к оценочному уровню доверия (далее – ОУД) не ниже чем ОУД 4 в соответствии с требованиями национального стандарта Российской Федерации ГОСТ Р ИСО/МЭК 15408-3-2013 «Национальный стандарт Российской Федерации. Информационная технология. Методы и средства обеспечения безопасности. Критерии оценки безопасности информационных технологий. Часть 3. Компоненты доверия к безопасности», утвержденного приказом Росстандарта от 8 ноября 2013 года № 1340-ст «Об утверждении национального стандарта» (М., ФГУП «</w:t>
+      </w:r>
+      <w:proofErr w:type="spellStart"/>
+      <w:r>
+        <w:rPr>
+          <w:rFonts w:ascii="Times New Roman" w:eastAsia="Times New Roman" w:hAnsi="Times New Roman" w:cs="Times New Roman"/>
+          <w:bCs/>
+          <w:sz w:val="28"/>
+          <w:szCs w:val="28"/>
+          <w:lang w:eastAsia="ar-SA"/>
+        </w:rPr>
+        <w:t>Стандартинформ</w:t>
+      </w:r>
+      <w:proofErr w:type="spellEnd"/>
+      <w:r>
+        <w:rPr>
+          <w:rFonts w:ascii="Times New Roman" w:eastAsia="Times New Roman" w:hAnsi="Times New Roman" w:cs="Times New Roman"/>
+          <w:bCs/>
+          <w:sz w:val="28"/>
+          <w:szCs w:val="28"/>
+          <w:lang w:eastAsia="ar-SA"/>
+        </w:rPr>
+        <w:t xml:space="preserve">», 2014) (далее – ГОСТ Р ИСО/МЭК 15408-3-2013); проведением тематических исследований по оценке влияния подсистемы обработки </w:t>
+      </w:r>
+      <w:r>
+        <w:rPr>
+          <w:rFonts w:ascii="Times New Roman" w:eastAsia="Times New Roman" w:hAnsi="Times New Roman" w:cs="Times New Roman"/>
+          <w:bCs/>
+          <w:sz w:val="28"/>
+          <w:szCs w:val="28"/>
+          <w:lang w:eastAsia="ar-SA"/>
+        </w:rPr>
         <w:lastRenderedPageBreak/>
-        <w:t xml:space="preserve">применением средств межсетевого экранирования, сертифицированных ФСТЭК России на соответствие требованиям к устройствам типа межсетевой экран не менее чем 3-его класса защищённости, применением СЗИ от ВВК, предназначенных для применения на серверах информационных систем (тип «Б») и сертифицированных ФСТЭК России на соответствие требованиям к антивирусным средствам не менее чем 2-ого класса защищенности; применением средств защиты от компьютерных атак, сертифицированных ФСТЭК России на соответствие требованиям к программным, программно-аппаратным или аппаратным средствам типа «системы обнаружения вторжений» не менее чем 3-его класса защищенности; применением в информационной системе, взаимодействующей (формирующей вызовы) с программно-аппаратным модулем криптографической защиты (HSM), аппаратно-программных модулей доверенной загрузки (АПМДЗ) уровня платы расширения, сертифицированных ФСТЭК России на соответствие требованиям к аппаратно-программным модулям доверенной загрузки ЭВМ по 2-ому классу защиты; использованием прикладного программного обеспечения, применяемого в доверенной среде, прошедшего проверку на отсутствие </w:t>
-      </w:r>
-      <w:proofErr w:type="spellStart"/>
-      <w:r>
-        <w:rPr>
-          <w:rFonts w:ascii="Times New Roman" w:eastAsia="Times New Roman" w:hAnsi="Times New Roman" w:cs="Times New Roman"/>
-          <w:bCs/>
-          <w:sz w:val="28"/>
-          <w:szCs w:val="28"/>
-          <w:lang w:eastAsia="ar-SA"/>
-        </w:rPr>
-        <w:t>недекларированных</w:t>
-      </w:r>
-      <w:proofErr w:type="spellEnd"/>
-      <w:r>
-        <w:rPr>
-          <w:rFonts w:ascii="Times New Roman" w:eastAsia="Times New Roman" w:hAnsi="Times New Roman" w:cs="Times New Roman"/>
-          <w:bCs/>
-          <w:sz w:val="28"/>
-          <w:szCs w:val="28"/>
-          <w:lang w:eastAsia="ar-SA"/>
-        </w:rPr>
-        <w:t xml:space="preserve"> возможностей и соответствующего 4-ому уровню </w:t>
-      </w:r>
-      <w:proofErr w:type="spellStart"/>
-      <w:r>
-        <w:rPr>
-          <w:rFonts w:ascii="Times New Roman" w:eastAsia="Times New Roman" w:hAnsi="Times New Roman" w:cs="Times New Roman"/>
-          <w:bCs/>
-          <w:sz w:val="28"/>
-          <w:szCs w:val="28"/>
-          <w:lang w:eastAsia="ar-SA"/>
-        </w:rPr>
-        <w:t>есанкционированного</w:t>
-      </w:r>
-      <w:proofErr w:type="spellEnd"/>
-      <w:r>
-        <w:rPr>
-          <w:rFonts w:ascii="Times New Roman" w:eastAsia="Times New Roman" w:hAnsi="Times New Roman" w:cs="Times New Roman"/>
-          <w:bCs/>
-          <w:sz w:val="28"/>
-          <w:szCs w:val="28"/>
-          <w:lang w:eastAsia="ar-SA"/>
-        </w:rPr>
-        <w:t xml:space="preserve"> доступа к информации. Показатели</w:t>
-      </w:r>
-      <w:r>
-        <w:rPr>
-          <w:rFonts w:ascii="Times New Roman" w:eastAsia="Times New Roman" w:hAnsi="Times New Roman" w:cs="Times New Roman"/>
-          <w:bCs/>
-          <w:sz w:val="28"/>
-          <w:szCs w:val="28"/>
-          <w:lang w:eastAsia="ar-SA"/>
-        </w:rPr>
-        <w:t xml:space="preserve"> </w:t>
-      </w:r>
-      <w:r>
-        <w:rPr>
-          <w:rFonts w:ascii="Times New Roman" w:eastAsia="Times New Roman" w:hAnsi="Times New Roman" w:cs="Times New Roman"/>
-          <w:bCs/>
-          <w:sz w:val="28"/>
-          <w:szCs w:val="28"/>
-          <w:lang w:eastAsia="ar-SA"/>
-        </w:rPr>
-        <w:t xml:space="preserve">контроля отсутствия </w:t>
-      </w:r>
-      <w:proofErr w:type="spellStart"/>
-      <w:r>
-        <w:rPr>
-          <w:rFonts w:ascii="Times New Roman" w:eastAsia="Times New Roman" w:hAnsi="Times New Roman" w:cs="Times New Roman"/>
-          <w:bCs/>
-          <w:sz w:val="28"/>
-          <w:szCs w:val="28"/>
-          <w:lang w:eastAsia="ar-SA"/>
-        </w:rPr>
-        <w:t>недекларированных</w:t>
-      </w:r>
-      <w:proofErr w:type="spellEnd"/>
-      <w:r>
-        <w:rPr>
-          <w:rFonts w:ascii="Times New Roman" w:eastAsia="Times New Roman" w:hAnsi="Times New Roman" w:cs="Times New Roman"/>
-          <w:bCs/>
-          <w:sz w:val="28"/>
-          <w:szCs w:val="28"/>
-          <w:lang w:eastAsia="ar-SA"/>
-        </w:rPr>
-        <w:t xml:space="preserve"> возможностей согласно Руководящему документу «Защита от несанкционированного доступа к информации. Часть 1. Программное обеспечение средств защиты информации. Классификация по уровню контроля отсутствия </w:t>
-      </w:r>
-      <w:proofErr w:type="spellStart"/>
-      <w:r>
-        <w:rPr>
-          <w:rFonts w:ascii="Times New Roman" w:eastAsia="Times New Roman" w:hAnsi="Times New Roman" w:cs="Times New Roman"/>
-          <w:bCs/>
-          <w:sz w:val="28"/>
-          <w:szCs w:val="28"/>
-          <w:lang w:eastAsia="ar-SA"/>
-        </w:rPr>
-        <w:t>недекларированных</w:t>
-      </w:r>
-      <w:proofErr w:type="spellEnd"/>
-      <w:r>
-        <w:rPr>
-          <w:rFonts w:ascii="Times New Roman" w:eastAsia="Times New Roman" w:hAnsi="Times New Roman" w:cs="Times New Roman"/>
-          <w:bCs/>
-          <w:sz w:val="28"/>
-          <w:szCs w:val="28"/>
-          <w:lang w:eastAsia="ar-SA"/>
-        </w:rPr>
-        <w:t xml:space="preserve"> возможностей», утвержденному приказом председателя Государственной технической комиссии при Президенте Российской Федерации от 4 июня 1999 г. № 114, или сертифицированного в системе сертификации ФСТЭК России на соответствие требованиям по безопасности информации, включая требования по анализу уязвимостей и контролю отсутствия </w:t>
-      </w:r>
-      <w:proofErr w:type="spellStart"/>
-      <w:r>
-        <w:rPr>
-          <w:rFonts w:ascii="Times New Roman" w:eastAsia="Times New Roman" w:hAnsi="Times New Roman" w:cs="Times New Roman"/>
-          <w:bCs/>
-          <w:sz w:val="28"/>
-          <w:szCs w:val="28"/>
-          <w:lang w:eastAsia="ar-SA"/>
-        </w:rPr>
-        <w:t>недекларированных</w:t>
-      </w:r>
-      <w:proofErr w:type="spellEnd"/>
-      <w:r>
-        <w:rPr>
-          <w:rFonts w:ascii="Times New Roman" w:eastAsia="Times New Roman" w:hAnsi="Times New Roman" w:cs="Times New Roman"/>
-          <w:bCs/>
-          <w:sz w:val="28"/>
-          <w:szCs w:val="28"/>
-          <w:lang w:eastAsia="ar-SA"/>
-        </w:rPr>
-        <w:t xml:space="preserve"> возможностей, в соответствии с законодательством Российской Федерации, или в отношении которых проведен анализ уязвимостей по требованиям к оценочному уровню доверия (далее – ОУД) не ниже чем ОУД 4 в соответствии с требованиями национального стандарта Российской Федерации ГОСТ Р ИСО/МЭК 15408-3-2013 «Национальный стандарт Российской Федерации. Информационная технология. Методы и средства обеспечения безопасности. Критерии оценки безопасности информационных технологий. Часть 3. Компоненты доверия к безопасности», утвержденного приказом </w:t>
-      </w:r>
-      <w:proofErr w:type="spellStart"/>
-      <w:r>
-        <w:rPr>
-          <w:rFonts w:ascii="Times New Roman" w:eastAsia="Times New Roman" w:hAnsi="Times New Roman" w:cs="Times New Roman"/>
-          <w:bCs/>
-          <w:sz w:val="28"/>
-          <w:szCs w:val="28"/>
-          <w:lang w:eastAsia="ar-SA"/>
-        </w:rPr>
-        <w:t>Росстандарта</w:t>
-      </w:r>
-      <w:proofErr w:type="spellEnd"/>
-      <w:r>
-        <w:rPr>
-          <w:rFonts w:ascii="Times New Roman" w:eastAsia="Times New Roman" w:hAnsi="Times New Roman" w:cs="Times New Roman"/>
-          <w:bCs/>
-          <w:sz w:val="28"/>
-          <w:szCs w:val="28"/>
-          <w:lang w:eastAsia="ar-SA"/>
-        </w:rPr>
-        <w:t xml:space="preserve"> от 8 ноября 2013 года № 1340-ст «Об утверждении национального стандарта» (М., ФГУП «</w:t>
-      </w:r>
-      <w:proofErr w:type="spellStart"/>
-      <w:r>
-        <w:rPr>
-          <w:rFonts w:ascii="Times New Roman" w:eastAsia="Times New Roman" w:hAnsi="Times New Roman" w:cs="Times New Roman"/>
-          <w:bCs/>
-          <w:sz w:val="28"/>
-          <w:szCs w:val="28"/>
-          <w:lang w:eastAsia="ar-SA"/>
-        </w:rPr>
-        <w:t>Стандартинформ</w:t>
-      </w:r>
-      <w:proofErr w:type="spellEnd"/>
-      <w:r>
-        <w:rPr>
-          <w:rFonts w:ascii="Times New Roman" w:eastAsia="Times New Roman" w:hAnsi="Times New Roman" w:cs="Times New Roman"/>
-          <w:bCs/>
-          <w:sz w:val="28"/>
-          <w:szCs w:val="28"/>
-          <w:lang w:eastAsia="ar-SA"/>
-        </w:rPr>
-        <w:t>», 2014) (далее – ГОСТ Р ИСО/МЭК 15408-3-2013); проведением тематических исследований по оценке влияния подсистемы обработки биометрических персональных данных физических лиц, совместно с которой предполагается штатное функционирование программно-аппаратного модуля криптографической защиты (HSM), на выполнение предъявленных к HSM требований по классу КB, с привлечением аккредитованной ФСБ России специализированной организации в соответствии с пунктом 35 Положения ПКЗ-2005; разработкой эксплуатационной документации на объекты информационной ин</w:t>
-      </w:r>
-      <w:r>
-        <w:rPr>
-          <w:rFonts w:ascii="Times New Roman" w:eastAsia="Times New Roman" w:hAnsi="Times New Roman" w:cs="Times New Roman"/>
-          <w:bCs/>
-          <w:sz w:val="28"/>
-          <w:szCs w:val="28"/>
-          <w:lang w:eastAsia="ar-SA"/>
-        </w:rPr>
-        <w:lastRenderedPageBreak/>
-        <w:t>фраструктуры и эксплуатацией в соответствии с</w:t>
+        <w:t>биометрических персональных данных физических лиц, совместно с которой предполагается штатное функционирование программно-аппаратного модуля криптографической защиты (HSM), на выполнение предъявленных к HSM требований по классу КB, с привлечением аккредитованной ФСБ России специализированной организации в соответствии с пунктом 35 Положения ПКЗ-2005; разработкой эксплуатационной документации на объекты информационной инфраструктуры и эксплуатацией в соответствии с</w:t>
       </w:r>
       <w:r>
         <w:rPr>
@@ -12384,7 +12238,18 @@
           <w:szCs w:val="28"/>
           <w:lang w:eastAsia="ar-SA"/>
         </w:rPr>
-        <w:t xml:space="preserve">.3.8.1 настоящего пункта, рекомендуется обеспечивать целостность биометрических персональных данных, путем сверки входящих электронных сообщений, содержащих биометрические персональные данные, с исходящими электронными сообщениями, содержащими биометрические персональные данные, в информационной инфраструктуре банка до их передачи в ЕБС с использованием СМЭВ. </w:t>
+        <w:t>.3.8.1 настоящего пункта, рекомендуется обеспечивать целостность биометрических персо</w:t>
+      </w:r>
+      <w:r>
+        <w:rPr>
+          <w:rFonts w:ascii="Times New Roman" w:eastAsia="Times New Roman" w:hAnsi="Times New Roman" w:cs="Times New Roman"/>
+          <w:bCs/>
+          <w:sz w:val="28"/>
+          <w:szCs w:val="28"/>
+          <w:lang w:eastAsia="ar-SA"/>
+        </w:rPr>
+        <w:lastRenderedPageBreak/>
+        <w:t xml:space="preserve">нальных данных, путем сверки входящих электронных сообщений, содержащих биометрические персональные данные, с исходящими электронными сообщениями, содержащими биометрические персональные данные, в информационной инфраструктуре банка до их передачи в ЕБС с использованием СМЭВ. </w:t>
       </w:r>
     </w:p>
     <w:p>
@@ -12427,18 +12292,7 @@
           <w:szCs w:val="28"/>
           <w:lang w:eastAsia="ar-SA"/>
         </w:rPr>
-        <w:t>.3.10. Банкам рекомендуется обеспечить регистрацию действий, связанных с: выполнением процедур сверки информации, содержащейся во входящих элек</w:t>
-      </w:r>
-      <w:r>
-        <w:rPr>
-          <w:rFonts w:ascii="Times New Roman" w:eastAsia="Times New Roman" w:hAnsi="Times New Roman" w:cs="Times New Roman"/>
-          <w:bCs/>
-          <w:sz w:val="28"/>
-          <w:szCs w:val="28"/>
-          <w:lang w:eastAsia="ar-SA"/>
-        </w:rPr>
-        <w:lastRenderedPageBreak/>
-        <w:t xml:space="preserve">тронных сообщениях, с информацией, содержащейся в исходящих электронных сообщениях, указанных в подпункте </w:t>
+        <w:t xml:space="preserve">.3.10. Банкам рекомендуется обеспечить регистрацию действий, связанных с: выполнением процедур сверки информации, содержащейся во входящих электронных сообщениях, с информацией, содержащейся в исходящих электронных сообщениях, указанных в подпункте </w:t>
       </w:r>
       <w:r>
         <w:rPr>
@@ -12645,6 +12499,46 @@
     </w:p>
     <w:p>
       <w:pPr>
+        <w:tabs>
+          <w:tab w:val="left" w:pos="2040"/>
+        </w:tabs>
+        <w:jc w:val="both"/>
+        <w:rPr>
+          <w:rFonts w:ascii="Times New Roman" w:eastAsia="Times New Roman" w:hAnsi="Times New Roman" w:cs="Times New Roman"/>
+          <w:bCs/>
+          <w:sz w:val="28"/>
+          <w:szCs w:val="28"/>
+          <w:lang w:eastAsia="ar-SA"/>
+        </w:rPr>
+      </w:pPr>
+    </w:p>
+    <w:p>
+      <w:pPr>
+        <w:tabs>
+          <w:tab w:val="left" w:pos="2040"/>
+        </w:tabs>
+        <w:jc w:val="center"/>
+        <w:rPr>
+          <w:rFonts w:ascii="Times New Roman" w:eastAsia="Times New Roman" w:hAnsi="Times New Roman" w:cs="Times New Roman"/>
+          <w:b/>
+          <w:sz w:val="28"/>
+          <w:szCs w:val="28"/>
+          <w:lang w:eastAsia="ar-SA"/>
+        </w:rPr>
+      </w:pPr>
+      <w:r>
+        <w:rPr>
+          <w:rFonts w:ascii="Times New Roman" w:eastAsia="Times New Roman" w:hAnsi="Times New Roman" w:cs="Times New Roman"/>
+          <w:b/>
+          <w:sz w:val="28"/>
+          <w:szCs w:val="28"/>
+          <w:lang w:eastAsia="ar-SA"/>
+        </w:rPr>
+        <w:t>Рекомендации по соответствию банковским стандартам:</w:t>
+      </w:r>
+    </w:p>
+    <w:p>
+      <w:pPr>
         <w:pStyle w:val="ae"/>
         <w:ind w:right="108"/>
         <w:jc w:val="both"/>
@@ -12668,15 +12562,7 @@
           <w:sz w:val="28"/>
           <w:szCs w:val="28"/>
         </w:rPr>
-        <w:t xml:space="preserve">     </w:t>
-      </w:r>
-      <w:r>
-        <w:rPr>
-          <w:rFonts w:ascii="Times New Roman" w:eastAsia="Times New Roman" w:hAnsi="Times New Roman" w:cs="Times New Roman"/>
-          <w:sz w:val="28"/>
-          <w:szCs w:val="28"/>
-        </w:rPr>
-        <w:t xml:space="preserve">3.5 </w:t>
+        <w:t xml:space="preserve">     3.5 </w:t>
       </w:r>
       <w:r>
         <w:rPr>
@@ -12698,7 +12584,29 @@
           <w:szCs w:val="28"/>
           <w:lang w:val="en-US" w:eastAsia="ar-SA"/>
         </w:rPr>
-        <w:t>PCI DSS</w:t>
+        <w:t>PCI</w:t>
+      </w:r>
+      <w:r>
+        <w:rPr>
+          <w:rFonts w:ascii="Times New Roman" w:eastAsia="Times New Roman" w:hAnsi="Times New Roman" w:cs="Times New Roman"/>
+          <w:b/>
+          <w:bCs/>
+          <w:sz w:val="28"/>
+          <w:szCs w:val="28"/>
+          <w:lang w:eastAsia="ar-SA"/>
+        </w:rPr>
+        <w:t xml:space="preserve"> </w:t>
+      </w:r>
+      <w:r>
+        <w:rPr>
+          <w:rFonts w:ascii="Times New Roman" w:eastAsia="Times New Roman" w:hAnsi="Times New Roman" w:cs="Times New Roman"/>
+          <w:b/>
+          <w:bCs/>
+          <w:sz w:val="28"/>
+          <w:szCs w:val="28"/>
+          <w:lang w:val="en-US" w:eastAsia="ar-SA"/>
+        </w:rPr>
+        <w:t>DSS</w:t>
       </w:r>
     </w:p>
     <w:p>
@@ -12956,6 +12864,7 @@
           <w:szCs w:val="28"/>
           <w:lang w:eastAsia="ar-SA"/>
         </w:rPr>
+        <w:lastRenderedPageBreak/>
         <w:t xml:space="preserve">Необходимо заполнить два документа: </w:t>
       </w:r>
       <w:proofErr w:type="spellStart"/>
@@ -13084,7 +12993,6 @@
           <w:szCs w:val="28"/>
           <w:lang w:eastAsia="ar-SA"/>
         </w:rPr>
-        <w:lastRenderedPageBreak/>
         <w:t xml:space="preserve"> </w:t>
       </w:r>
       <w:r>
@@ -13303,27 +13211,7 @@
           <w:szCs w:val="28"/>
           <w:lang w:eastAsia="ar-SA"/>
         </w:rPr>
-        <w:t xml:space="preserve">Сертификационный аудит и составление отчета о проверке соответствия PA-DSS (отчет о </w:t>
-      </w:r>
-      <w:proofErr w:type="spellStart"/>
-      <w:r>
-        <w:rPr>
-          <w:rFonts w:ascii="Times New Roman" w:eastAsia="Times New Roman" w:hAnsi="Times New Roman" w:cs="Times New Roman"/>
-          <w:sz w:val="28"/>
-          <w:szCs w:val="28"/>
-          <w:lang w:eastAsia="ar-SA"/>
-        </w:rPr>
-        <w:t>валидации</w:t>
-      </w:r>
-      <w:proofErr w:type="spellEnd"/>
-      <w:r>
-        <w:rPr>
-          <w:rFonts w:ascii="Times New Roman" w:eastAsia="Times New Roman" w:hAnsi="Times New Roman" w:cs="Times New Roman"/>
-          <w:sz w:val="28"/>
-          <w:szCs w:val="28"/>
-          <w:lang w:eastAsia="ar-SA"/>
-        </w:rPr>
-        <w:t>, ROV)</w:t>
+        <w:t>Сертификационный аудит и составление отчета о проверке соответствия PA-DSS (отчет о валидации, ROV)</w:t>
       </w:r>
       <w:r>
         <w:rPr>
@@ -13599,7 +13487,6 @@
           <w:sz w:val="28"/>
           <w:szCs w:val="28"/>
         </w:rPr>
-        <w:lastRenderedPageBreak/>
         <w:t>4</w:t>
       </w:r>
       <w:r>
@@ -14287,6 +14174,7 @@
         <w:jc w:val="both"/>
       </w:pPr>
       <w:r>
+        <w:lastRenderedPageBreak/>
         <w:t>ИК-камера 720р</w:t>
       </w:r>
     </w:p>
@@ -14473,7 +14361,6 @@
         <w:jc w:val="both"/>
       </w:pPr>
       <w:r>
-        <w:lastRenderedPageBreak/>
         <w:t>Abdt.Face2Action.</w:t>
       </w:r>
       <w:r>
@@ -14849,12 +14736,9 @@
       <w:r>
         <w:t xml:space="preserve"> – </w:t>
       </w:r>
-      <w:r>
-        <w:t xml:space="preserve">Приложение сравнения </w:t>
-      </w:r>
       <w:proofErr w:type="gramStart"/>
       <w:r>
-        <w:t>фотографии</w:t>
+        <w:t>Приложение сравнения фотографии</w:t>
       </w:r>
       <w:proofErr w:type="gramEnd"/>
       <w:r>
@@ -15087,6 +14971,7 @@
       </w:pPr>
       <w:proofErr w:type="spellStart"/>
       <w:r>
+        <w:lastRenderedPageBreak/>
         <w:t>Abdt</w:t>
       </w:r>
       <w:proofErr w:type="spellEnd"/>
@@ -20525,7 +20410,6 @@
           <w:rFonts w:ascii="Times New Roman" w:eastAsia="Times New Roman" w:hAnsi="Times New Roman" w:cs="Times New Roman"/>
           <w:sz w:val="28"/>
           <w:szCs w:val="28"/>
-          <w:lang w:val="en-US"/>
         </w:rPr>
       </w:pPr>
     </w:p>
@@ -22704,14 +22588,20 @@
           <w:b/>
           <w:sz w:val="28"/>
         </w:rPr>
+        <w:t>маловероятно</w:t>
+      </w:r>
+      <w:r>
+        <w:rPr>
+          <w:sz w:val="28"/>
+        </w:rPr>
+        <w:t xml:space="preserve"> – отсутствуют объективные предпосылки для осу</w:t>
+      </w:r>
+      <w:r>
+        <w:rPr>
+          <w:sz w:val="28"/>
+        </w:rPr>
         <w:lastRenderedPageBreak/>
-        <w:t>маловероятно</w:t>
-      </w:r>
-      <w:r>
-        <w:rPr>
-          <w:sz w:val="28"/>
-        </w:rPr>
-        <w:t xml:space="preserve"> – отсутствуют объективные предпосылки для осуществления угрозы (например, угроза хищения носителей информации лицами, не имеющими легального доступа в помещение, где последние хранятся);</w:t>
+        <w:t>ществления угрозы (например, угроза хищения носителей информации лицами, не имеющими легального доступа в помещение, где последние хранятся);</w:t>
       </w:r>
     </w:p>
     <w:p>
@@ -22993,7 +22883,6 @@
         </w:rPr>
         <w:t>+Y</w:t>
       </w:r>
-      <w:proofErr w:type="gramStart"/>
       <w:r>
         <w:rPr>
           <w:b/>
@@ -23007,15 +22896,7 @@
           <w:b/>
           <w:sz w:val="28"/>
         </w:rPr>
-        <w:t>)/</w:t>
-      </w:r>
-      <w:proofErr w:type="gramEnd"/>
-      <w:r>
-        <w:rPr>
-          <w:b/>
-          <w:sz w:val="28"/>
-        </w:rPr>
-        <w:t>20</w:t>
+        <w:t>)/20</w:t>
       </w:r>
       <w:r>
         <w:rPr>
@@ -23428,15 +23309,7 @@
           <w:sz w:val="28"/>
           <w:szCs w:val="28"/>
         </w:rPr>
-        <w:t xml:space="preserve">Решение об актуальности </w:t>
-      </w:r>
-      <w:r>
-        <w:rPr>
-          <w:sz w:val="28"/>
-          <w:szCs w:val="28"/>
-        </w:rPr>
-        <w:lastRenderedPageBreak/>
-        <w:t>угрозы безопасности информации принимается в соответствии с таб</w:t>
+        <w:t>Решение об актуальности угрозы безопасности информации принимается в соответствии с таб</w:t>
       </w:r>
       <w:r>
         <w:rPr>
@@ -24196,291 +24069,21 @@
     </w:p>
     <w:p>
       <w:pPr>
-        <w:pStyle w:val="Style4"/>
-        <w:spacing w:line="240" w:lineRule="auto"/>
-        <w:ind w:firstLine="709"/>
         <w:rPr>
           <w:rStyle w:val="FontStyle37"/>
-          <w:sz w:val="28"/>
-          <w:szCs w:val="28"/>
-        </w:rPr>
-      </w:pPr>
-    </w:p>
-    <w:p>
-      <w:pPr>
-        <w:pStyle w:val="Style4"/>
-        <w:spacing w:line="240" w:lineRule="auto"/>
-        <w:ind w:firstLine="709"/>
+          <w:rFonts w:eastAsia="Times New Roman"/>
+          <w:sz w:val="28"/>
+          <w:szCs w:val="28"/>
+        </w:rPr>
+      </w:pPr>
+      <w:r>
         <w:rPr>
           <w:rStyle w:val="FontStyle37"/>
           <w:sz w:val="28"/>
           <w:szCs w:val="28"/>
         </w:rPr>
-      </w:pPr>
-    </w:p>
-    <w:p>
-      <w:pPr>
-        <w:pStyle w:val="Style4"/>
-        <w:spacing w:line="240" w:lineRule="auto"/>
-        <w:ind w:firstLine="709"/>
-        <w:rPr>
-          <w:rStyle w:val="FontStyle37"/>
-          <w:sz w:val="28"/>
-          <w:szCs w:val="28"/>
-        </w:rPr>
-      </w:pPr>
-    </w:p>
-    <w:p>
-      <w:pPr>
-        <w:pStyle w:val="Style4"/>
-        <w:spacing w:line="240" w:lineRule="auto"/>
-        <w:ind w:firstLine="709"/>
-        <w:rPr>
-          <w:rStyle w:val="FontStyle37"/>
-          <w:sz w:val="28"/>
-          <w:szCs w:val="28"/>
-        </w:rPr>
-      </w:pPr>
-    </w:p>
-    <w:p>
-      <w:pPr>
-        <w:pStyle w:val="Style4"/>
-        <w:spacing w:line="240" w:lineRule="auto"/>
-        <w:ind w:firstLine="709"/>
-        <w:rPr>
-          <w:rStyle w:val="FontStyle37"/>
-          <w:sz w:val="28"/>
-          <w:szCs w:val="28"/>
-        </w:rPr>
-      </w:pPr>
-    </w:p>
-    <w:p>
-      <w:pPr>
-        <w:pStyle w:val="Style4"/>
-        <w:spacing w:line="240" w:lineRule="auto"/>
-        <w:ind w:firstLine="709"/>
-        <w:rPr>
-          <w:rStyle w:val="FontStyle37"/>
-          <w:sz w:val="28"/>
-          <w:szCs w:val="28"/>
-        </w:rPr>
-      </w:pPr>
-    </w:p>
-    <w:p>
-      <w:pPr>
-        <w:pStyle w:val="Style4"/>
-        <w:spacing w:line="240" w:lineRule="auto"/>
-        <w:ind w:firstLine="709"/>
-        <w:rPr>
-          <w:rStyle w:val="FontStyle37"/>
-          <w:sz w:val="28"/>
-          <w:szCs w:val="28"/>
-        </w:rPr>
-      </w:pPr>
-    </w:p>
-    <w:p>
-      <w:pPr>
-        <w:pStyle w:val="Style4"/>
-        <w:spacing w:line="240" w:lineRule="auto"/>
-        <w:ind w:firstLine="709"/>
-        <w:rPr>
-          <w:rStyle w:val="FontStyle37"/>
-          <w:sz w:val="28"/>
-          <w:szCs w:val="28"/>
-        </w:rPr>
-      </w:pPr>
-    </w:p>
-    <w:p>
-      <w:pPr>
-        <w:pStyle w:val="Style4"/>
-        <w:spacing w:line="240" w:lineRule="auto"/>
-        <w:ind w:firstLine="709"/>
-        <w:rPr>
-          <w:rStyle w:val="FontStyle37"/>
-          <w:sz w:val="28"/>
-          <w:szCs w:val="28"/>
-        </w:rPr>
-      </w:pPr>
-    </w:p>
-    <w:p>
-      <w:pPr>
-        <w:pStyle w:val="Style4"/>
-        <w:spacing w:line="240" w:lineRule="auto"/>
-        <w:ind w:firstLine="709"/>
-        <w:rPr>
-          <w:rStyle w:val="FontStyle37"/>
-          <w:sz w:val="28"/>
-          <w:szCs w:val="28"/>
-        </w:rPr>
-      </w:pPr>
-    </w:p>
-    <w:p>
-      <w:pPr>
-        <w:pStyle w:val="Style4"/>
-        <w:spacing w:line="240" w:lineRule="auto"/>
-        <w:ind w:firstLine="709"/>
-        <w:rPr>
-          <w:rStyle w:val="FontStyle37"/>
-          <w:sz w:val="28"/>
-          <w:szCs w:val="28"/>
-        </w:rPr>
-      </w:pPr>
-    </w:p>
-    <w:p>
-      <w:pPr>
-        <w:pStyle w:val="Style4"/>
-        <w:spacing w:line="240" w:lineRule="auto"/>
-        <w:ind w:firstLine="709"/>
-        <w:rPr>
-          <w:rStyle w:val="FontStyle37"/>
-          <w:sz w:val="28"/>
-          <w:szCs w:val="28"/>
-        </w:rPr>
-      </w:pPr>
-    </w:p>
-    <w:p>
-      <w:pPr>
-        <w:pStyle w:val="Style4"/>
-        <w:spacing w:line="240" w:lineRule="auto"/>
-        <w:ind w:firstLine="709"/>
-        <w:rPr>
-          <w:rStyle w:val="FontStyle37"/>
-          <w:sz w:val="28"/>
-          <w:szCs w:val="28"/>
-        </w:rPr>
-      </w:pPr>
-    </w:p>
-    <w:p>
-      <w:pPr>
-        <w:pStyle w:val="Style4"/>
-        <w:spacing w:line="240" w:lineRule="auto"/>
-        <w:ind w:firstLine="709"/>
-        <w:rPr>
-          <w:rStyle w:val="FontStyle37"/>
-          <w:sz w:val="28"/>
-          <w:szCs w:val="28"/>
-        </w:rPr>
-      </w:pPr>
-    </w:p>
-    <w:p>
-      <w:pPr>
-        <w:pStyle w:val="Style4"/>
-        <w:spacing w:line="240" w:lineRule="auto"/>
-        <w:ind w:firstLine="709"/>
-        <w:rPr>
-          <w:rStyle w:val="FontStyle37"/>
-          <w:sz w:val="28"/>
-          <w:szCs w:val="28"/>
-        </w:rPr>
-      </w:pPr>
-    </w:p>
-    <w:p>
-      <w:pPr>
-        <w:pStyle w:val="Style4"/>
-        <w:spacing w:line="240" w:lineRule="auto"/>
-        <w:ind w:firstLine="709"/>
-        <w:rPr>
-          <w:rStyle w:val="FontStyle37"/>
-          <w:sz w:val="28"/>
-          <w:szCs w:val="28"/>
-        </w:rPr>
-      </w:pPr>
-    </w:p>
-    <w:p>
-      <w:pPr>
-        <w:pStyle w:val="Style4"/>
-        <w:spacing w:line="240" w:lineRule="auto"/>
-        <w:ind w:firstLine="709"/>
-        <w:rPr>
-          <w:rStyle w:val="FontStyle37"/>
-          <w:sz w:val="28"/>
-          <w:szCs w:val="28"/>
-        </w:rPr>
-      </w:pPr>
-    </w:p>
-    <w:p>
-      <w:pPr>
-        <w:pStyle w:val="Style4"/>
-        <w:spacing w:line="240" w:lineRule="auto"/>
-        <w:ind w:firstLine="709"/>
-        <w:rPr>
-          <w:rStyle w:val="FontStyle37"/>
-          <w:sz w:val="28"/>
-          <w:szCs w:val="28"/>
-        </w:rPr>
-      </w:pPr>
-    </w:p>
-    <w:p>
-      <w:pPr>
-        <w:pStyle w:val="Style4"/>
-        <w:spacing w:line="240" w:lineRule="auto"/>
-        <w:ind w:firstLine="709"/>
-        <w:rPr>
-          <w:rStyle w:val="FontStyle37"/>
-          <w:sz w:val="28"/>
-          <w:szCs w:val="28"/>
-        </w:rPr>
-      </w:pPr>
-    </w:p>
-    <w:p>
-      <w:pPr>
-        <w:pStyle w:val="Style4"/>
-        <w:spacing w:line="240" w:lineRule="auto"/>
-        <w:ind w:firstLine="709"/>
-        <w:rPr>
-          <w:rStyle w:val="FontStyle37"/>
-          <w:sz w:val="28"/>
-          <w:szCs w:val="28"/>
-        </w:rPr>
-      </w:pPr>
-    </w:p>
-    <w:p>
-      <w:pPr>
-        <w:pStyle w:val="Style4"/>
-        <w:spacing w:line="240" w:lineRule="auto"/>
-        <w:ind w:firstLine="709"/>
-        <w:rPr>
-          <w:rStyle w:val="FontStyle37"/>
-          <w:sz w:val="28"/>
-          <w:szCs w:val="28"/>
-        </w:rPr>
-      </w:pPr>
-    </w:p>
-    <w:p>
-      <w:pPr>
-        <w:pStyle w:val="Style4"/>
-        <w:spacing w:line="240" w:lineRule="auto"/>
-        <w:ind w:firstLine="709"/>
-        <w:rPr>
-          <w:rStyle w:val="FontStyle37"/>
-          <w:sz w:val="28"/>
-          <w:szCs w:val="28"/>
-        </w:rPr>
-      </w:pPr>
-    </w:p>
-    <w:p>
-      <w:pPr>
-        <w:pStyle w:val="Style4"/>
-        <w:spacing w:line="240" w:lineRule="auto"/>
-        <w:ind w:firstLine="709"/>
-        <w:rPr>
-          <w:rStyle w:val="FontStyle37"/>
-          <w:sz w:val="28"/>
-          <w:szCs w:val="28"/>
-        </w:rPr>
-      </w:pPr>
-    </w:p>
-    <w:p>
-      <w:pPr>
-        <w:pStyle w:val="Style4"/>
-        <w:spacing w:line="240" w:lineRule="auto"/>
-        <w:ind w:firstLine="709"/>
-        <w:rPr>
-          <w:rStyle w:val="FontStyle37"/>
-          <w:sz w:val="28"/>
-          <w:szCs w:val="28"/>
-        </w:rPr>
-      </w:pPr>
+        <w:br w:type="page"/>
+      </w:r>
     </w:p>
     <w:p>
       <w:pPr>
@@ -24523,7 +24126,7 @@
       <w:pPr>
         <w:pStyle w:val="Style4"/>
         <w:spacing w:after="120" w:line="240" w:lineRule="auto"/>
-        <w:jc w:val="left"/>
+        <w:jc w:val="center"/>
         <w:rPr>
           <w:rStyle w:val="FontStyle24"/>
           <w:b/>
@@ -25548,22 +25151,217 @@
     <w:p>
       <w:pPr>
         <w:pStyle w:val="Style4"/>
+        <w:spacing w:line="240" w:lineRule="auto"/>
+        <w:jc w:val="left"/>
+        <w:rPr>
+          <w:rStyle w:val="FontStyle24"/>
+          <w:b/>
+          <w:bCs/>
+          <w:sz w:val="28"/>
+          <w:szCs w:val="28"/>
+        </w:rPr>
+      </w:pPr>
+      <w:r>
+        <w:rPr>
+          <w:rStyle w:val="FontStyle24"/>
+          <w:b/>
+          <w:bCs/>
+          <w:sz w:val="28"/>
+          <w:szCs w:val="28"/>
+        </w:rPr>
+        <w:t xml:space="preserve">Общие рекомендации к </w:t>
+      </w:r>
+      <w:r>
+        <w:rPr>
+          <w:rStyle w:val="FontStyle24"/>
+          <w:b/>
+          <w:bCs/>
+          <w:sz w:val="28"/>
+          <w:szCs w:val="28"/>
+        </w:rPr>
+        <w:t>конструкционной</w:t>
+      </w:r>
+      <w:r>
+        <w:rPr>
+          <w:rStyle w:val="FontStyle24"/>
+          <w:b/>
+          <w:bCs/>
+          <w:sz w:val="28"/>
+          <w:szCs w:val="28"/>
+        </w:rPr>
+        <w:t xml:space="preserve"> части биометрического терминала:</w:t>
+      </w:r>
+    </w:p>
+    <w:p>
+      <w:pPr>
+        <w:pStyle w:val="Style4"/>
+        <w:spacing w:line="240" w:lineRule="auto"/>
+        <w:rPr>
+          <w:rStyle w:val="FontStyle24"/>
+          <w:sz w:val="28"/>
+          <w:szCs w:val="28"/>
+        </w:rPr>
+      </w:pPr>
+      <w:r>
+        <w:rPr>
+          <w:rStyle w:val="FontStyle24"/>
+          <w:sz w:val="28"/>
+          <w:szCs w:val="28"/>
+        </w:rPr>
+        <w:t xml:space="preserve">Для предотвращения большинства вышеперечисленных </w:t>
+      </w:r>
+      <w:r>
+        <w:rPr>
+          <w:rStyle w:val="FontStyle24"/>
+          <w:sz w:val="28"/>
+          <w:szCs w:val="28"/>
+        </w:rPr>
+        <w:t xml:space="preserve">атак, необходимо оборудовать </w:t>
+      </w:r>
+      <w:r>
+        <w:rPr>
+          <w:rStyle w:val="FontStyle24"/>
+          <w:sz w:val="28"/>
+          <w:szCs w:val="28"/>
+        </w:rPr>
+        <w:t>биометрический терминал</w:t>
+      </w:r>
+      <w:r>
+        <w:rPr>
+          <w:rStyle w:val="FontStyle24"/>
+          <w:sz w:val="28"/>
+          <w:szCs w:val="28"/>
+        </w:rPr>
+        <w:t xml:space="preserve"> следующим</w:t>
+      </w:r>
+      <w:r>
+        <w:rPr>
+          <w:rStyle w:val="FontStyle24"/>
+          <w:sz w:val="28"/>
+          <w:szCs w:val="28"/>
+        </w:rPr>
+        <w:t>и устройствами</w:t>
+      </w:r>
+      <w:r>
+        <w:rPr>
+          <w:rStyle w:val="FontStyle24"/>
+          <w:sz w:val="28"/>
+          <w:szCs w:val="28"/>
+        </w:rPr>
+        <w:t xml:space="preserve">: </w:t>
+      </w:r>
+    </w:p>
+    <w:p>
+      <w:pPr>
+        <w:pStyle w:val="Style4"/>
+        <w:numPr>
+          <w:ilvl w:val="0"/>
+          <w:numId w:val="20"/>
+        </w:numPr>
+        <w:rPr>
+          <w:rStyle w:val="FontStyle24"/>
+          <w:sz w:val="28"/>
+          <w:szCs w:val="28"/>
+        </w:rPr>
+      </w:pPr>
+      <w:r>
+        <w:rPr>
+          <w:rStyle w:val="FontStyle24"/>
+          <w:sz w:val="28"/>
+          <w:szCs w:val="28"/>
+        </w:rPr>
+        <w:t>Распределенный датчик объема, регистрирующий любое проникновение в корпус изделия;</w:t>
+      </w:r>
+    </w:p>
+    <w:p>
+      <w:pPr>
+        <w:pStyle w:val="Style4"/>
+        <w:numPr>
+          <w:ilvl w:val="0"/>
+          <w:numId w:val="20"/>
+        </w:numPr>
+        <w:rPr>
+          <w:rStyle w:val="FontStyle24"/>
+          <w:sz w:val="28"/>
+          <w:szCs w:val="28"/>
+        </w:rPr>
+      </w:pPr>
+      <w:r>
+        <w:rPr>
+          <w:rStyle w:val="FontStyle24"/>
+          <w:sz w:val="28"/>
+          <w:szCs w:val="28"/>
+        </w:rPr>
+        <w:t>Контактный д</w:t>
+      </w:r>
+      <w:r>
+        <w:rPr>
+          <w:rStyle w:val="FontStyle24"/>
+          <w:sz w:val="28"/>
+          <w:szCs w:val="28"/>
+        </w:rPr>
+        <w:t>атчик вскрытия корпуса;</w:t>
+      </w:r>
+    </w:p>
+    <w:p>
+      <w:pPr>
+        <w:pStyle w:val="Style4"/>
+        <w:numPr>
+          <w:ilvl w:val="0"/>
+          <w:numId w:val="20"/>
+        </w:numPr>
+        <w:spacing w:line="240" w:lineRule="auto"/>
+        <w:rPr>
+          <w:rStyle w:val="FontStyle24"/>
+          <w:sz w:val="28"/>
+          <w:szCs w:val="28"/>
+        </w:rPr>
+      </w:pPr>
+      <w:r>
+        <w:rPr>
+          <w:rStyle w:val="FontStyle24"/>
+          <w:sz w:val="28"/>
+          <w:szCs w:val="28"/>
+        </w:rPr>
+        <w:t xml:space="preserve">Модуль уничтожения ключевой информации в случае регистрации </w:t>
+      </w:r>
+      <w:r>
+        <w:rPr>
+          <w:rStyle w:val="FontStyle24"/>
+          <w:sz w:val="28"/>
+          <w:szCs w:val="28"/>
+        </w:rPr>
+        <w:t>НСД</w:t>
+      </w:r>
+      <w:r>
+        <w:rPr>
+          <w:rStyle w:val="FontStyle24"/>
+          <w:sz w:val="28"/>
+          <w:szCs w:val="28"/>
+        </w:rPr>
+        <w:t>.</w:t>
+      </w:r>
+    </w:p>
+    <w:p>
+      <w:pPr>
+        <w:pStyle w:val="Style4"/>
         <w:spacing w:after="120" w:line="240" w:lineRule="auto"/>
-        <w:jc w:val="left"/>
-        <w:rPr>
-          <w:rStyle w:val="FontStyle24"/>
-          <w:b/>
-          <w:sz w:val="28"/>
-          <w:szCs w:val="28"/>
-        </w:rPr>
-      </w:pPr>
-      <w:r>
-        <w:rPr>
-          <w:rStyle w:val="FontStyle24"/>
-          <w:b/>
-          <w:sz w:val="28"/>
-          <w:szCs w:val="28"/>
-        </w:rPr>
+        <w:jc w:val="center"/>
+        <w:rPr>
+          <w:rStyle w:val="FontStyle24"/>
+          <w:b/>
+          <w:sz w:val="28"/>
+          <w:szCs w:val="28"/>
+        </w:rPr>
+      </w:pPr>
+      <w:r>
+        <w:rPr>
+          <w:rStyle w:val="FontStyle24"/>
+          <w:b/>
+          <w:sz w:val="28"/>
+          <w:szCs w:val="28"/>
+        </w:rPr>
+        <w:lastRenderedPageBreak/>
         <w:t xml:space="preserve">Сценарии атак на </w:t>
       </w:r>
       <w:r>
@@ -25698,16 +25496,7 @@
           <w:sz w:val="28"/>
           <w:szCs w:val="28"/>
         </w:rPr>
-        <w:t>-запросы, он сможет добавить в базу данных не</w:t>
-      </w:r>
-      <w:r>
-        <w:rPr>
-          <w:rStyle w:val="FontStyle24"/>
-          <w:sz w:val="28"/>
-          <w:szCs w:val="28"/>
-        </w:rPr>
-        <w:lastRenderedPageBreak/>
-        <w:t>легального пользователя для дальнейшей компрометации банковской системы.</w:t>
+        <w:t>-запросы, он сможет добавить в базу данных нелегального пользователя для дальнейшей компрометации банковской системы.</w:t>
       </w:r>
     </w:p>
     <w:p>
@@ -25870,25 +25659,7 @@
           <w:sz w:val="28"/>
           <w:szCs w:val="28"/>
         </w:rPr>
-        <w:t xml:space="preserve">, для шифрования и подписи </w:t>
-      </w:r>
-      <w:proofErr w:type="spellStart"/>
-      <w:r>
-        <w:rPr>
-          <w:rStyle w:val="FontStyle24"/>
-          <w:sz w:val="28"/>
-          <w:szCs w:val="28"/>
-        </w:rPr>
-        <w:t>токенов</w:t>
-      </w:r>
-      <w:proofErr w:type="spellEnd"/>
-      <w:r>
-        <w:rPr>
-          <w:rStyle w:val="FontStyle24"/>
-          <w:sz w:val="28"/>
-          <w:szCs w:val="28"/>
-        </w:rPr>
-        <w:t xml:space="preserve"> идентификации при передаче. </w:t>
+        <w:t xml:space="preserve">, для шифрования и подписи токенов идентификации при передаче. </w:t>
       </w:r>
     </w:p>
     <w:p>
@@ -26183,6 +25954,7 @@
           <w:sz w:val="28"/>
           <w:szCs w:val="28"/>
         </w:rPr>
+        <w:lastRenderedPageBreak/>
         <w:t>Протестируйте</w:t>
       </w:r>
       <w:r>
@@ -26311,7 +26083,6 @@
           <w:sz w:val="28"/>
           <w:szCs w:val="28"/>
         </w:rPr>
-        <w:lastRenderedPageBreak/>
         <w:t xml:space="preserve">Возможность реализации </w:t>
       </w:r>
       <w:r>
@@ -27058,6 +26829,7 @@
           <w:sz w:val="28"/>
           <w:szCs w:val="28"/>
         </w:rPr>
+        <w:lastRenderedPageBreak/>
         <w:t>Злоумышленник активно исследует цель таким образом, чтобы получить информацию, которая может быть использована в злонамеренных целях. Это достигается путем исследования цели посредством обычных взаимодействий с целью сбора информации о цели или путем отправки данных, которые синтаксически неверны или нестандартны, в попытке создать ответ, содержащий желаемые данные. В результате этих взаимодействий злоумышленник может получить информацию от цели, которая помогает злоумышленнику сделать выводы о ее безопасности, конфигурации или потенциальных уязвимостях. Обмен</w:t>
       </w:r>
       <w:r>
@@ -27076,17 +26848,7 @@
           <w:sz w:val="28"/>
           <w:szCs w:val="28"/>
         </w:rPr>
-        <w:t xml:space="preserve"> может вызвать </w:t>
-      </w:r>
-      <w:r>
-        <w:rPr>
-          <w:rStyle w:val="FontStyle24"/>
-          <w:rFonts w:eastAsia="Times New Roman"/>
-          <w:sz w:val="28"/>
-          <w:szCs w:val="28"/>
-        </w:rPr>
-        <w:lastRenderedPageBreak/>
-        <w:t xml:space="preserve">необработанные исключения или подробные сообщения об ошибках, которые раскрывают такую ​​информацию, как информацию о конфигурации, информацию о </w:t>
+        <w:t xml:space="preserve"> может вызвать необработанные исключения или подробные сообщения об ошибках, которые раскрывают такую ​​информацию, как информацию о конфигурации, информацию о </w:t>
       </w:r>
       <w:r>
         <w:rPr>
@@ -27332,27 +27094,7 @@
           <w:sz w:val="28"/>
           <w:szCs w:val="28"/>
         </w:rPr>
-        <w:t xml:space="preserve">Злоумышленник отслеживает потоки данных к цели или от нее для сбора информации. Эта атака может быть предпринята исключительно для сбора конфиденциальной информации или для поддержки дальнейшей атаки на цель. Этот шаблон атаки может включать перехват сетевого трафика, а также других типов </w:t>
-      </w:r>
-      <w:proofErr w:type="gramStart"/>
-      <w:r>
-        <w:rPr>
-          <w:rStyle w:val="FontStyle24"/>
-          <w:rFonts w:eastAsia="Times New Roman"/>
-          <w:sz w:val="28"/>
-          <w:szCs w:val="28"/>
-        </w:rPr>
-        <w:t>потоков</w:t>
-      </w:r>
-      <w:proofErr w:type="gramEnd"/>
-      <w:r>
-        <w:rPr>
-          <w:rStyle w:val="FontStyle24"/>
-          <w:rFonts w:eastAsia="Times New Roman"/>
-          <w:sz w:val="28"/>
-          <w:szCs w:val="28"/>
-        </w:rPr>
-        <w:t xml:space="preserve"> данных (например, радио). Злоумышленник может попытаться инициировать создание потока данных или пассивно наблюдать за обменом данными по мере их развертывания. Во всех вариантах этой атаки злоумышленник не является предполагаемым получателем потока данных. В отличие от других средств сбора информации (например, нацеливания на утечки данных) злоумышленник должен активно позиционировать себя, чтобы наблюдать явные каналы данных (например, сетевой трафик) и читать контент. Однако эта атака отличается от атаки </w:t>
+        <w:t xml:space="preserve">Злоумышленник отслеживает потоки данных к цели или от нее для сбора информации. Эта атака может быть предпринята исключительно для сбора конфиденциальной информации или для поддержки дальнейшей атаки на цель. Этот шаблон атаки может включать перехват сетевого трафика, а также других типов потоков данных (например, радио). Злоумышленник может попытаться инициировать создание потока данных или пассивно наблюдать за обменом данными по мере их развертывания. Во всех вариантах этой атаки злоумышленник не является предполагаемым получателем потока данных. В отличие от других средств сбора информации (например, нацеливания на утечки данных) злоумышленник должен активно позиционировать себя, чтобы наблюдать явные каналы данных (например, сетевой трафик) и читать контент. Однако эта атака отличается от атаки </w:t>
       </w:r>
       <w:proofErr w:type="spellStart"/>
       <w:r>
@@ -27535,6 +27277,7 @@
           <w:sz w:val="28"/>
           <w:szCs w:val="28"/>
         </w:rPr>
+        <w:lastRenderedPageBreak/>
         <w:t xml:space="preserve">Возможность </w:t>
       </w:r>
       <w:r>
@@ -27592,17 +27335,7 @@
           <w:sz w:val="28"/>
           <w:szCs w:val="28"/>
         </w:rPr>
-        <w:t>Злоумышленник может использовать функции цели, которые должны быть зарезервированы для привилегированных пользователей или администраторов, но доступны для использования низкими или непривилегированными учетными записями. Если механизмы управления доступом отсутствуют или неправильно настроены, пользователь может получить доступ к ресурсам, которые предназначены только для пользователей более высокого уровня. Злоумышленник может воспользоваться этим, чтобы использовать менее надежную учетную запись для получения информа</w:t>
-      </w:r>
-      <w:r>
-        <w:rPr>
-          <w:rStyle w:val="FontStyle24"/>
-          <w:rFonts w:eastAsia="Times New Roman"/>
-          <w:sz w:val="28"/>
-          <w:szCs w:val="28"/>
-        </w:rPr>
-        <w:lastRenderedPageBreak/>
-        <w:t xml:space="preserve">ции и выполнения действий, зарезервированных для более доверенных учетных записей. </w:t>
+        <w:t xml:space="preserve">Злоумышленник может использовать функции цели, которые должны быть зарезервированы для привилегированных пользователей или администраторов, но доступны для использования низкими или непривилегированными учетными записями. Если механизмы управления доступом отсутствуют или неправильно настроены, пользователь может получить доступ к ресурсам, которые предназначены только для пользователей более высокого уровня. Злоумышленник может воспользоваться этим, чтобы использовать менее надежную учетную запись для получения информации и выполнения действий, зарезервированных для более доверенных учетных записей. </w:t>
       </w:r>
     </w:p>
     <w:p>
@@ -27936,18 +27669,8 @@
           <w:sz w:val="28"/>
           <w:szCs w:val="28"/>
         </w:rPr>
-        <w:t>-</w:t>
-      </w:r>
-      <w:proofErr w:type="spellStart"/>
-      <w:r>
-        <w:rPr>
-          <w:rStyle w:val="FontStyle24"/>
-          <w:sz w:val="28"/>
-          <w:szCs w:val="28"/>
-        </w:rPr>
-        <w:t>флуд</w:t>
-      </w:r>
-      <w:proofErr w:type="spellEnd"/>
+        <w:t>-флуд</w:t>
+      </w:r>
     </w:p>
     <w:p>
       <w:pPr>
@@ -27979,18 +27702,8 @@
           <w:sz w:val="28"/>
           <w:szCs w:val="28"/>
         </w:rPr>
-        <w:t>-</w:t>
-      </w:r>
-      <w:proofErr w:type="spellStart"/>
-      <w:r>
-        <w:rPr>
-          <w:rStyle w:val="FontStyle24"/>
-          <w:sz w:val="28"/>
-          <w:szCs w:val="28"/>
-        </w:rPr>
-        <w:t>флуд</w:t>
-      </w:r>
-      <w:proofErr w:type="spellEnd"/>
+        <w:t>-флуд</w:t>
+      </w:r>
     </w:p>
     <w:p>
       <w:pPr>
@@ -28022,18 +27735,8 @@
           <w:sz w:val="28"/>
           <w:szCs w:val="28"/>
         </w:rPr>
-        <w:t>-</w:t>
-      </w:r>
-      <w:proofErr w:type="spellStart"/>
-      <w:r>
-        <w:rPr>
-          <w:rStyle w:val="FontStyle24"/>
-          <w:sz w:val="28"/>
-          <w:szCs w:val="28"/>
-        </w:rPr>
-        <w:t>флуд</w:t>
-      </w:r>
-      <w:proofErr w:type="spellEnd"/>
+        <w:t>-флуд</w:t>
+      </w:r>
     </w:p>
     <w:p>
       <w:pPr>
@@ -28065,18 +27768,8 @@
           <w:sz w:val="28"/>
           <w:szCs w:val="28"/>
         </w:rPr>
-        <w:t>-</w:t>
-      </w:r>
-      <w:proofErr w:type="spellStart"/>
-      <w:r>
-        <w:rPr>
-          <w:rStyle w:val="FontStyle24"/>
-          <w:sz w:val="28"/>
-          <w:szCs w:val="28"/>
-        </w:rPr>
-        <w:t>флуд</w:t>
-      </w:r>
-      <w:proofErr w:type="spellEnd"/>
+        <w:t>-флуд</w:t>
+      </w:r>
     </w:p>
     <w:p>
       <w:pPr>
@@ -28108,18 +27801,8 @@
           <w:sz w:val="28"/>
           <w:szCs w:val="28"/>
         </w:rPr>
-        <w:t>-</w:t>
-      </w:r>
-      <w:proofErr w:type="spellStart"/>
-      <w:r>
-        <w:rPr>
-          <w:rStyle w:val="FontStyle24"/>
-          <w:sz w:val="28"/>
-          <w:szCs w:val="28"/>
-        </w:rPr>
-        <w:t>флуд</w:t>
-      </w:r>
-      <w:proofErr w:type="spellEnd"/>
+        <w:t>-флуд</w:t>
+      </w:r>
     </w:p>
     <w:p>
       <w:pPr>
@@ -28151,18 +27834,8 @@
           <w:sz w:val="28"/>
           <w:szCs w:val="28"/>
         </w:rPr>
-        <w:t>-</w:t>
-      </w:r>
-      <w:proofErr w:type="spellStart"/>
-      <w:r>
-        <w:rPr>
-          <w:rStyle w:val="FontStyle24"/>
-          <w:sz w:val="28"/>
-          <w:szCs w:val="28"/>
-        </w:rPr>
-        <w:t>флуд</w:t>
-      </w:r>
-      <w:proofErr w:type="spellEnd"/>
+        <w:t>-флуд</w:t>
+      </w:r>
     </w:p>
     <w:p>
       <w:pPr>
@@ -28272,6 +27945,7 @@
           <w:sz w:val="28"/>
           <w:szCs w:val="28"/>
         </w:rPr>
+        <w:lastRenderedPageBreak/>
         <w:t>Использовать только необходимые для функционирования системы порты.</w:t>
       </w:r>
     </w:p>
@@ -28361,17 +28035,7 @@
           <w:sz w:val="28"/>
           <w:szCs w:val="28"/>
         </w:rPr>
-        <w:t xml:space="preserve">Злоумышленник обнаруживает структуру, функцию и состав объекта, ресурса или системы, используя различные методы анализа, чтобы эффективно определить, как анализируемый объект был построен или работает. Целью реверс-инжиниринга часто является дублирование функции или </w:t>
-      </w:r>
-      <w:r>
-        <w:rPr>
-          <w:rStyle w:val="FontStyle24"/>
-          <w:rFonts w:eastAsia="Times New Roman"/>
-          <w:sz w:val="28"/>
-          <w:szCs w:val="28"/>
-        </w:rPr>
-        <w:lastRenderedPageBreak/>
-        <w:t xml:space="preserve">части функции объекта, чтобы продублировать или «спроектировать» какой-либо аспект его функционирования. </w:t>
+        <w:t xml:space="preserve">Злоумышленник обнаруживает структуру, функцию и состав объекта, ресурса или системы, используя различные методы анализа, чтобы эффективно определить, как анализируемый объект был построен или работает. Целью реверс-инжиниринга часто является дублирование функции или части функции объекта, чтобы продублировать или «спроектировать» какой-либо аспект его функционирования. </w:t>
       </w:r>
     </w:p>
     <w:p>
@@ -29134,7 +28798,17 @@
           <w:sz w:val="28"/>
           <w:szCs w:val="28"/>
         </w:rPr>
-        <w:t>Злоумышленник модифицирует технологию, продукт или компонент на этапе его производства с целью проведения атаки на какой-либо объект, участвующий в жизненном цикле цепочки поставок. Существует почти безграничное количество способов, которыми злоумышленник может изменить технологию, когда он участвует в ее производстве, поскольку у злоумышленника есть потенциальные вторжения в состав программного обеспечения, конструкцию и сборку оборудования, встроенное ПО или базовые механизмы проектирования. Кроме того, производство ключевых компонентов часто передается на аутсорсинг, а конечный продукт собирается первичным производителем. Однако наибольший риск представляет собой преднамеренное изменение проектных спецификаций с целью создания вредоносного оборудования или устройств.</w:t>
+        <w:t>Злоумышленник модифицирует технологию, продукт или компонент на этапе его производства с целью проведения атаки на какой-либо объект, участвующий в жизненном цикле цепочки поставок. Существует почти безграничное количество способов, которыми злоумышленник может из</w:t>
+      </w:r>
+      <w:r>
+        <w:rPr>
+          <w:rStyle w:val="FontStyle24"/>
+          <w:rFonts w:eastAsia="Times New Roman"/>
+          <w:sz w:val="28"/>
+          <w:szCs w:val="28"/>
+        </w:rPr>
+        <w:lastRenderedPageBreak/>
+        <w:t>менить технологию, когда он участвует в ее производстве, поскольку у злоумышленника есть потенциальные вторжения в состав программного обеспечения, конструкцию и сборку оборудования, встроенное ПО или базовые механизмы проектирования. Кроме того, производство ключевых компонентов часто передается на аутсорсинг, а конечный продукт собирается первичным производителем. Однако наибольший риск представляет собой преднамеренное изменение проектных спецификаций с целью создания вредоносного оборудования или устройств.</w:t>
       </w:r>
     </w:p>
     <w:p>
@@ -29155,7 +28829,6 @@
           <w:sz w:val="28"/>
           <w:szCs w:val="28"/>
         </w:rPr>
-        <w:lastRenderedPageBreak/>
         <w:t>Разновидности атак</w:t>
       </w:r>
       <w:r>
@@ -29332,27 +29005,7 @@
           <w:sz w:val="28"/>
           <w:szCs w:val="28"/>
         </w:rPr>
-        <w:t xml:space="preserve">Злоумышленник устанавливает и выполняет вредоносный код в целевой системе, чтобы добиться отрицательного технического воздействия. Примеры включают </w:t>
-      </w:r>
-      <w:proofErr w:type="spellStart"/>
-      <w:r>
-        <w:rPr>
-          <w:rStyle w:val="FontStyle24"/>
-          <w:rFonts w:eastAsia="Times New Roman"/>
-          <w:sz w:val="28"/>
-          <w:szCs w:val="28"/>
-        </w:rPr>
-        <w:t>руткиты</w:t>
-      </w:r>
-      <w:proofErr w:type="spellEnd"/>
-      <w:r>
-        <w:rPr>
-          <w:rStyle w:val="FontStyle24"/>
-          <w:rFonts w:eastAsia="Times New Roman"/>
-          <w:sz w:val="28"/>
-          <w:szCs w:val="28"/>
-        </w:rPr>
-        <w:t>, программы-вымогатели, шпионское ПО, рекламное ПО и другие.</w:t>
+        <w:t>Злоумышленник устанавливает и выполняет вредоносный код в целевой системе, чтобы добиться отрицательного технического воздействия. Примеры включают руткиты, программы-вымогатели, шпионское ПО, рекламное ПО и другие.</w:t>
       </w:r>
     </w:p>
     <w:p>
@@ -29459,25 +29112,7 @@
           <w:sz w:val="28"/>
           <w:szCs w:val="28"/>
         </w:rPr>
-        <w:t xml:space="preserve">Проведите надежное обучение </w:t>
-      </w:r>
-      <w:proofErr w:type="spellStart"/>
-      <w:r>
-        <w:rPr>
-          <w:rStyle w:val="FontStyle37"/>
-          <w:sz w:val="28"/>
-          <w:szCs w:val="28"/>
-        </w:rPr>
-        <w:t>кибербезопасности</w:t>
-      </w:r>
-      <w:proofErr w:type="spellEnd"/>
-      <w:r>
-        <w:rPr>
-          <w:rStyle w:val="FontStyle37"/>
-          <w:sz w:val="28"/>
-          <w:szCs w:val="28"/>
-        </w:rPr>
-        <w:t xml:space="preserve"> для всех сотрудников.</w:t>
+        <w:t>Проведите надежное обучение кибербезопасности для всех сотрудников.</w:t>
       </w:r>
     </w:p>
     <w:p>
@@ -29887,6 +29522,7 @@
           <w:sz w:val="28"/>
           <w:szCs w:val="28"/>
         </w:rPr>
+        <w:lastRenderedPageBreak/>
         <w:t>Разновидности атак</w:t>
       </w:r>
       <w:r>
@@ -30096,16 +29732,7 @@
           <w:sz w:val="28"/>
           <w:szCs w:val="28"/>
         </w:rPr>
-        <w:t>их описания, источники угроз и объ</w:t>
-      </w:r>
-      <w:bookmarkStart w:id="0" w:name="_GoBack"/>
-      <w:bookmarkEnd w:id="0"/>
-      <w:r>
-        <w:rPr>
-          <w:sz w:val="28"/>
-          <w:szCs w:val="28"/>
-        </w:rPr>
-        <w:t>екты воздействия</w:t>
+        <w:t>их описания, источники угроз и объекты воздействия</w:t>
       </w:r>
       <w:r>
         <w:rPr>
@@ -30150,7 +29777,7 @@
 </file>
 
 <file path=word/endnotes.xml><?xml version="1.0" encoding="utf-8"?>
-<w:endnotes xmlns:wpc="http://schemas.microsoft.com/office/word/2010/wordprocessingCanvas" xmlns:mc="http://schemas.openxmlformats.org/markup-compatibility/2006" xmlns:o="urn:schemas-microsoft-com:office:office" xmlns:r="http://schemas.openxmlformats.org/officeDocument/2006/relationships" xmlns:m="http://schemas.openxmlformats.org/officeDocument/2006/math" xmlns:v="urn:schemas-microsoft-com:vml" xmlns:wp14="http://schemas.microsoft.com/office/word/2010/wordprocessingDrawing" xmlns:wp="http://schemas.openxmlformats.org/drawingml/2006/wordprocessingDrawing" xmlns:w10="urn:schemas-microsoft-com:office:word" xmlns:w="http://schemas.openxmlformats.org/wordprocessingml/2006/main" xmlns:w14="http://schemas.microsoft.com/office/word/2010/wordml" xmlns:w15="http://schemas.microsoft.com/office/word/2012/wordml" xmlns:wpg="http://schemas.microsoft.com/office/word/2010/wordprocessingGroup" xmlns:wpi="http://schemas.microsoft.com/office/word/2010/wordprocessingInk" xmlns:wne="http://schemas.microsoft.com/office/word/2006/wordml" xmlns:wps="http://schemas.microsoft.com/office/word/2010/wordprocessingShape" mc:Ignorable="w14 w15 wp14">
+<w:endnotes xmlns:wpc="http://schemas.microsoft.com/office/word/2010/wordprocessingCanvas" xmlns:cx="http://schemas.microsoft.com/office/drawing/2014/chartex" xmlns:cx1="http://schemas.microsoft.com/office/drawing/2015/9/8/chartex" xmlns:cx2="http://schemas.microsoft.com/office/drawing/2015/10/21/chartex" xmlns:cx3="http://schemas.microsoft.com/office/drawing/2016/5/9/chartex" xmlns:cx4="http://schemas.microsoft.com/office/drawing/2016/5/10/chartex" xmlns:cx5="http://schemas.microsoft.com/office/drawing/2016/5/11/chartex" xmlns:cx6="http://schemas.microsoft.com/office/drawing/2016/5/12/chartex" xmlns:cx7="http://schemas.microsoft.com/office/drawing/2016/5/13/chartex" xmlns:cx8="http://schemas.microsoft.com/office/drawing/2016/5/14/chartex" xmlns:mc="http://schemas.openxmlformats.org/markup-compatibility/2006" xmlns:aink="http://schemas.microsoft.com/office/drawing/2016/ink" xmlns:am3d="http://schemas.microsoft.com/office/drawing/2017/model3d" xmlns:o="urn:schemas-microsoft-com:office:office" xmlns:r="http://schemas.openxmlformats.org/officeDocument/2006/relationships" xmlns:m="http://schemas.openxmlformats.org/officeDocument/2006/math" xmlns:v="urn:schemas-microsoft-com:vml" xmlns:wp14="http://schemas.microsoft.com/office/word/2010/wordprocessingDrawing" xmlns:wp="http://schemas.openxmlformats.org/drawingml/2006/wordprocessingDrawing" xmlns:w10="urn:schemas-microsoft-com:office:word" xmlns:w="http://schemas.openxmlformats.org/wordprocessingml/2006/main" xmlns:w14="http://schemas.microsoft.com/office/word/2010/wordml" xmlns:w15="http://schemas.microsoft.com/office/word/2012/wordml" xmlns:w16cex="http://schemas.microsoft.com/office/word/2018/wordml/cex" xmlns:w16cid="http://schemas.microsoft.com/office/word/2016/wordml/cid" xmlns:w16="http://schemas.microsoft.com/office/word/2018/wordml" xmlns:w16se="http://schemas.microsoft.com/office/word/2015/wordml/symex" xmlns:wpg="http://schemas.microsoft.com/office/word/2010/wordprocessingGroup" xmlns:wpi="http://schemas.microsoft.com/office/word/2010/wordprocessingInk" xmlns:wne="http://schemas.microsoft.com/office/word/2006/wordml" xmlns:wps="http://schemas.microsoft.com/office/word/2010/wordprocessingShape" mc:Ignorable="w14 w15 w16se w16cid w16 w16cex wp14">
   <w:endnote w:type="separator" w:id="-1">
     <w:p>
       <w:r>
@@ -30169,7 +29796,7 @@
 </file>
 
 <file path=word/footer1.xml><?xml version="1.0" encoding="utf-8"?>
-<w:ftr xmlns:wpc="http://schemas.microsoft.com/office/word/2010/wordprocessingCanvas" xmlns:mc="http://schemas.openxmlformats.org/markup-compatibility/2006" xmlns:o="urn:schemas-microsoft-com:office:office" xmlns:r="http://schemas.openxmlformats.org/officeDocument/2006/relationships" xmlns:m="http://schemas.openxmlformats.org/officeDocument/2006/math" xmlns:v="urn:schemas-microsoft-com:vml" xmlns:wp14="http://schemas.microsoft.com/office/word/2010/wordprocessingDrawing" xmlns:wp="http://schemas.openxmlformats.org/drawingml/2006/wordprocessingDrawing" xmlns:w10="urn:schemas-microsoft-com:office:word" xmlns:w="http://schemas.openxmlformats.org/wordprocessingml/2006/main" xmlns:w14="http://schemas.microsoft.com/office/word/2010/wordml" xmlns:w15="http://schemas.microsoft.com/office/word/2012/wordml" xmlns:wpg="http://schemas.microsoft.com/office/word/2010/wordprocessingGroup" xmlns:wpi="http://schemas.microsoft.com/office/word/2010/wordprocessingInk" xmlns:wne="http://schemas.microsoft.com/office/word/2006/wordml" xmlns:wps="http://schemas.microsoft.com/office/word/2010/wordprocessingShape" mc:Ignorable="w14 w15 wp14">
+<w:ftr xmlns:wpc="http://schemas.microsoft.com/office/word/2010/wordprocessingCanvas" xmlns:cx="http://schemas.microsoft.com/office/drawing/2014/chartex" xmlns:cx1="http://schemas.microsoft.com/office/drawing/2015/9/8/chartex" xmlns:cx2="http://schemas.microsoft.com/office/drawing/2015/10/21/chartex" xmlns:cx3="http://schemas.microsoft.com/office/drawing/2016/5/9/chartex" xmlns:cx4="http://schemas.microsoft.com/office/drawing/2016/5/10/chartex" xmlns:cx5="http://schemas.microsoft.com/office/drawing/2016/5/11/chartex" xmlns:cx6="http://schemas.microsoft.com/office/drawing/2016/5/12/chartex" xmlns:cx7="http://schemas.microsoft.com/office/drawing/2016/5/13/chartex" xmlns:cx8="http://schemas.microsoft.com/office/drawing/2016/5/14/chartex" xmlns:mc="http://schemas.openxmlformats.org/markup-compatibility/2006" xmlns:aink="http://schemas.microsoft.com/office/drawing/2016/ink" xmlns:am3d="http://schemas.microsoft.com/office/drawing/2017/model3d" xmlns:o="urn:schemas-microsoft-com:office:office" xmlns:r="http://schemas.openxmlformats.org/officeDocument/2006/relationships" xmlns:m="http://schemas.openxmlformats.org/officeDocument/2006/math" xmlns:v="urn:schemas-microsoft-com:vml" xmlns:wp14="http://schemas.microsoft.com/office/word/2010/wordprocessingDrawing" xmlns:wp="http://schemas.openxmlformats.org/drawingml/2006/wordprocessingDrawing" xmlns:w10="urn:schemas-microsoft-com:office:word" xmlns:w="http://schemas.openxmlformats.org/wordprocessingml/2006/main" xmlns:w14="http://schemas.microsoft.com/office/word/2010/wordml" xmlns:w15="http://schemas.microsoft.com/office/word/2012/wordml" xmlns:w16cex="http://schemas.microsoft.com/office/word/2018/wordml/cex" xmlns:w16cid="http://schemas.microsoft.com/office/word/2016/wordml/cid" xmlns:w16="http://schemas.microsoft.com/office/word/2018/wordml" xmlns:w16se="http://schemas.microsoft.com/office/word/2015/wordml/symex" xmlns:wpg="http://schemas.microsoft.com/office/word/2010/wordprocessingGroup" xmlns:wpi="http://schemas.microsoft.com/office/word/2010/wordprocessingInk" xmlns:wne="http://schemas.microsoft.com/office/word/2006/wordml" xmlns:wps="http://schemas.microsoft.com/office/word/2010/wordprocessingShape" mc:Ignorable="w14 w15 w16se w16cid w16 w16cex wp14">
   <w:p>
     <w:pPr>
       <w:pStyle w:val="ac"/>
@@ -30179,7 +29806,7 @@
 </file>
 
 <file path=word/footer2.xml><?xml version="1.0" encoding="utf-8"?>
-<w:ftr xmlns:wpc="http://schemas.microsoft.com/office/word/2010/wordprocessingCanvas" xmlns:mc="http://schemas.openxmlformats.org/markup-compatibility/2006" xmlns:o="urn:schemas-microsoft-com:office:office" xmlns:r="http://schemas.openxmlformats.org/officeDocument/2006/relationships" xmlns:m="http://schemas.openxmlformats.org/officeDocument/2006/math" xmlns:v="urn:schemas-microsoft-com:vml" xmlns:wp14="http://schemas.microsoft.com/office/word/2010/wordprocessingDrawing" xmlns:wp="http://schemas.openxmlformats.org/drawingml/2006/wordprocessingDrawing" xmlns:w10="urn:schemas-microsoft-com:office:word" xmlns:w="http://schemas.openxmlformats.org/wordprocessingml/2006/main" xmlns:w14="http://schemas.microsoft.com/office/word/2010/wordml" xmlns:w15="http://schemas.microsoft.com/office/word/2012/wordml" xmlns:wpg="http://schemas.microsoft.com/office/word/2010/wordprocessingGroup" xmlns:wpi="http://schemas.microsoft.com/office/word/2010/wordprocessingInk" xmlns:wne="http://schemas.microsoft.com/office/word/2006/wordml" xmlns:wps="http://schemas.microsoft.com/office/word/2010/wordprocessingShape" mc:Ignorable="w14 w15 wp14">
+<w:ftr xmlns:wpc="http://schemas.microsoft.com/office/word/2010/wordprocessingCanvas" xmlns:cx="http://schemas.microsoft.com/office/drawing/2014/chartex" xmlns:cx1="http://schemas.microsoft.com/office/drawing/2015/9/8/chartex" xmlns:cx2="http://schemas.microsoft.com/office/drawing/2015/10/21/chartex" xmlns:cx3="http://schemas.microsoft.com/office/drawing/2016/5/9/chartex" xmlns:cx4="http://schemas.microsoft.com/office/drawing/2016/5/10/chartex" xmlns:cx5="http://schemas.microsoft.com/office/drawing/2016/5/11/chartex" xmlns:cx6="http://schemas.microsoft.com/office/drawing/2016/5/12/chartex" xmlns:cx7="http://schemas.microsoft.com/office/drawing/2016/5/13/chartex" xmlns:cx8="http://schemas.microsoft.com/office/drawing/2016/5/14/chartex" xmlns:mc="http://schemas.openxmlformats.org/markup-compatibility/2006" xmlns:aink="http://schemas.microsoft.com/office/drawing/2016/ink" xmlns:am3d="http://schemas.microsoft.com/office/drawing/2017/model3d" xmlns:o="urn:schemas-microsoft-com:office:office" xmlns:r="http://schemas.openxmlformats.org/officeDocument/2006/relationships" xmlns:m="http://schemas.openxmlformats.org/officeDocument/2006/math" xmlns:v="urn:schemas-microsoft-com:vml" xmlns:wp14="http://schemas.microsoft.com/office/word/2010/wordprocessingDrawing" xmlns:wp="http://schemas.openxmlformats.org/drawingml/2006/wordprocessingDrawing" xmlns:w10="urn:schemas-microsoft-com:office:word" xmlns:w="http://schemas.openxmlformats.org/wordprocessingml/2006/main" xmlns:w14="http://schemas.microsoft.com/office/word/2010/wordml" xmlns:w15="http://schemas.microsoft.com/office/word/2012/wordml" xmlns:w16cex="http://schemas.microsoft.com/office/word/2018/wordml/cex" xmlns:w16cid="http://schemas.microsoft.com/office/word/2016/wordml/cid" xmlns:w16="http://schemas.microsoft.com/office/word/2018/wordml" xmlns:w16se="http://schemas.microsoft.com/office/word/2015/wordml/symex" xmlns:wpg="http://schemas.microsoft.com/office/word/2010/wordprocessingGroup" xmlns:wpi="http://schemas.microsoft.com/office/word/2010/wordprocessingInk" xmlns:wne="http://schemas.microsoft.com/office/word/2006/wordml" xmlns:wps="http://schemas.microsoft.com/office/word/2010/wordprocessingShape" mc:Ignorable="w14 w15 w16se w16cid w16 w16cex wp14">
   <w:sdt>
     <w:sdtPr>
       <w:id w:val="456910474"/>
@@ -30247,7 +29874,7 @@
 </file>
 
 <file path=word/footer3.xml><?xml version="1.0" encoding="utf-8"?>
-<w:ftr xmlns:wpc="http://schemas.microsoft.com/office/word/2010/wordprocessingCanvas" xmlns:mc="http://schemas.openxmlformats.org/markup-compatibility/2006" xmlns:o="urn:schemas-microsoft-com:office:office" xmlns:r="http://schemas.openxmlformats.org/officeDocument/2006/relationships" xmlns:m="http://schemas.openxmlformats.org/officeDocument/2006/math" xmlns:v="urn:schemas-microsoft-com:vml" xmlns:wp14="http://schemas.microsoft.com/office/word/2010/wordprocessingDrawing" xmlns:wp="http://schemas.openxmlformats.org/drawingml/2006/wordprocessingDrawing" xmlns:w10="urn:schemas-microsoft-com:office:word" xmlns:w="http://schemas.openxmlformats.org/wordprocessingml/2006/main" xmlns:w14="http://schemas.microsoft.com/office/word/2010/wordml" xmlns:w15="http://schemas.microsoft.com/office/word/2012/wordml" xmlns:wpg="http://schemas.microsoft.com/office/word/2010/wordprocessingGroup" xmlns:wpi="http://schemas.microsoft.com/office/word/2010/wordprocessingInk" xmlns:wne="http://schemas.microsoft.com/office/word/2006/wordml" xmlns:wps="http://schemas.microsoft.com/office/word/2010/wordprocessingShape" mc:Ignorable="w14 w15 wp14">
+<w:ftr xmlns:wpc="http://schemas.microsoft.com/office/word/2010/wordprocessingCanvas" xmlns:cx="http://schemas.microsoft.com/office/drawing/2014/chartex" xmlns:cx1="http://schemas.microsoft.com/office/drawing/2015/9/8/chartex" xmlns:cx2="http://schemas.microsoft.com/office/drawing/2015/10/21/chartex" xmlns:cx3="http://schemas.microsoft.com/office/drawing/2016/5/9/chartex" xmlns:cx4="http://schemas.microsoft.com/office/drawing/2016/5/10/chartex" xmlns:cx5="http://schemas.microsoft.com/office/drawing/2016/5/11/chartex" xmlns:cx6="http://schemas.microsoft.com/office/drawing/2016/5/12/chartex" xmlns:cx7="http://schemas.microsoft.com/office/drawing/2016/5/13/chartex" xmlns:cx8="http://schemas.microsoft.com/office/drawing/2016/5/14/chartex" xmlns:mc="http://schemas.openxmlformats.org/markup-compatibility/2006" xmlns:aink="http://schemas.microsoft.com/office/drawing/2016/ink" xmlns:am3d="http://schemas.microsoft.com/office/drawing/2017/model3d" xmlns:o="urn:schemas-microsoft-com:office:office" xmlns:r="http://schemas.openxmlformats.org/officeDocument/2006/relationships" xmlns:m="http://schemas.openxmlformats.org/officeDocument/2006/math" xmlns:v="urn:schemas-microsoft-com:vml" xmlns:wp14="http://schemas.microsoft.com/office/word/2010/wordprocessingDrawing" xmlns:wp="http://schemas.openxmlformats.org/drawingml/2006/wordprocessingDrawing" xmlns:w10="urn:schemas-microsoft-com:office:word" xmlns:w="http://schemas.openxmlformats.org/wordprocessingml/2006/main" xmlns:w14="http://schemas.microsoft.com/office/word/2010/wordml" xmlns:w15="http://schemas.microsoft.com/office/word/2012/wordml" xmlns:w16cex="http://schemas.microsoft.com/office/word/2018/wordml/cex" xmlns:w16cid="http://schemas.microsoft.com/office/word/2016/wordml/cid" xmlns:w16="http://schemas.microsoft.com/office/word/2018/wordml" xmlns:w16se="http://schemas.microsoft.com/office/word/2015/wordml/symex" xmlns:wpg="http://schemas.microsoft.com/office/word/2010/wordprocessingGroup" xmlns:wpi="http://schemas.microsoft.com/office/word/2010/wordprocessingInk" xmlns:wne="http://schemas.microsoft.com/office/word/2006/wordml" xmlns:wps="http://schemas.microsoft.com/office/word/2010/wordprocessingShape" mc:Ignorable="w14 w15 w16se w16cid w16 w16cex wp14">
   <w:p>
     <w:pPr>
       <w:pStyle w:val="ac"/>
@@ -30263,7 +29890,7 @@
 </file>
 
 <file path=word/footnotes.xml><?xml version="1.0" encoding="utf-8"?>
-<w:footnotes xmlns:wpc="http://schemas.microsoft.com/office/word/2010/wordprocessingCanvas" xmlns:mc="http://schemas.openxmlformats.org/markup-compatibility/2006" xmlns:o="urn:schemas-microsoft-com:office:office" xmlns:r="http://schemas.openxmlformats.org/officeDocument/2006/relationships" xmlns:m="http://schemas.openxmlformats.org/officeDocument/2006/math" xmlns:v="urn:schemas-microsoft-com:vml" xmlns:wp14="http://schemas.microsoft.com/office/word/2010/wordprocessingDrawing" xmlns:wp="http://schemas.openxmlformats.org/drawingml/2006/wordprocessingDrawing" xmlns:w10="urn:schemas-microsoft-com:office:word" xmlns:w="http://schemas.openxmlformats.org/wordprocessingml/2006/main" xmlns:w14="http://schemas.microsoft.com/office/word/2010/wordml" xmlns:w15="http://schemas.microsoft.com/office/word/2012/wordml" xmlns:wpg="http://schemas.microsoft.com/office/word/2010/wordprocessingGroup" xmlns:wpi="http://schemas.microsoft.com/office/word/2010/wordprocessingInk" xmlns:wne="http://schemas.microsoft.com/office/word/2006/wordml" xmlns:wps="http://schemas.microsoft.com/office/word/2010/wordprocessingShape" mc:Ignorable="w14 w15 wp14">
+<w:footnotes xmlns:wpc="http://schemas.microsoft.com/office/word/2010/wordprocessingCanvas" xmlns:cx="http://schemas.microsoft.com/office/drawing/2014/chartex" xmlns:cx1="http://schemas.microsoft.com/office/drawing/2015/9/8/chartex" xmlns:cx2="http://schemas.microsoft.com/office/drawing/2015/10/21/chartex" xmlns:cx3="http://schemas.microsoft.com/office/drawing/2016/5/9/chartex" xmlns:cx4="http://schemas.microsoft.com/office/drawing/2016/5/10/chartex" xmlns:cx5="http://schemas.microsoft.com/office/drawing/2016/5/11/chartex" xmlns:cx6="http://schemas.microsoft.com/office/drawing/2016/5/12/chartex" xmlns:cx7="http://schemas.microsoft.com/office/drawing/2016/5/13/chartex" xmlns:cx8="http://schemas.microsoft.com/office/drawing/2016/5/14/chartex" xmlns:mc="http://schemas.openxmlformats.org/markup-compatibility/2006" xmlns:aink="http://schemas.microsoft.com/office/drawing/2016/ink" xmlns:am3d="http://schemas.microsoft.com/office/drawing/2017/model3d" xmlns:o="urn:schemas-microsoft-com:office:office" xmlns:r="http://schemas.openxmlformats.org/officeDocument/2006/relationships" xmlns:m="http://schemas.openxmlformats.org/officeDocument/2006/math" xmlns:v="urn:schemas-microsoft-com:vml" xmlns:wp14="http://schemas.microsoft.com/office/word/2010/wordprocessingDrawing" xmlns:wp="http://schemas.openxmlformats.org/drawingml/2006/wordprocessingDrawing" xmlns:w10="urn:schemas-microsoft-com:office:word" xmlns:w="http://schemas.openxmlformats.org/wordprocessingml/2006/main" xmlns:w14="http://schemas.microsoft.com/office/word/2010/wordml" xmlns:w15="http://schemas.microsoft.com/office/word/2012/wordml" xmlns:w16cex="http://schemas.microsoft.com/office/word/2018/wordml/cex" xmlns:w16cid="http://schemas.microsoft.com/office/word/2016/wordml/cid" xmlns:w16="http://schemas.microsoft.com/office/word/2018/wordml" xmlns:w16se="http://schemas.microsoft.com/office/word/2015/wordml/symex" xmlns:wpg="http://schemas.microsoft.com/office/word/2010/wordprocessingGroup" xmlns:wpi="http://schemas.microsoft.com/office/word/2010/wordprocessingInk" xmlns:wne="http://schemas.microsoft.com/office/word/2006/wordml" xmlns:wps="http://schemas.microsoft.com/office/word/2010/wordprocessingShape" mc:Ignorable="w14 w15 w16se w16cid w16 w16cex wp14">
   <w:footnote w:type="separator" w:id="-1">
     <w:p>
       <w:r>
@@ -30282,7 +29909,7 @@
 </file>
 
 <file path=word/header1.xml><?xml version="1.0" encoding="utf-8"?>
-<w:hdr xmlns:wpc="http://schemas.microsoft.com/office/word/2010/wordprocessingCanvas" xmlns:mc="http://schemas.openxmlformats.org/markup-compatibility/2006" xmlns:o="urn:schemas-microsoft-com:office:office" xmlns:r="http://schemas.openxmlformats.org/officeDocument/2006/relationships" xmlns:m="http://schemas.openxmlformats.org/officeDocument/2006/math" xmlns:v="urn:schemas-microsoft-com:vml" xmlns:wp14="http://schemas.microsoft.com/office/word/2010/wordprocessingDrawing" xmlns:wp="http://schemas.openxmlformats.org/drawingml/2006/wordprocessingDrawing" xmlns:w10="urn:schemas-microsoft-com:office:word" xmlns:w="http://schemas.openxmlformats.org/wordprocessingml/2006/main" xmlns:w14="http://schemas.microsoft.com/office/word/2010/wordml" xmlns:w15="http://schemas.microsoft.com/office/word/2012/wordml" xmlns:wpg="http://schemas.microsoft.com/office/word/2010/wordprocessingGroup" xmlns:wpi="http://schemas.microsoft.com/office/word/2010/wordprocessingInk" xmlns:wne="http://schemas.microsoft.com/office/word/2006/wordml" xmlns:wps="http://schemas.microsoft.com/office/word/2010/wordprocessingShape" mc:Ignorable="w14 w15 wp14">
+<w:hdr xmlns:wpc="http://schemas.microsoft.com/office/word/2010/wordprocessingCanvas" xmlns:cx="http://schemas.microsoft.com/office/drawing/2014/chartex" xmlns:cx1="http://schemas.microsoft.com/office/drawing/2015/9/8/chartex" xmlns:cx2="http://schemas.microsoft.com/office/drawing/2015/10/21/chartex" xmlns:cx3="http://schemas.microsoft.com/office/drawing/2016/5/9/chartex" xmlns:cx4="http://schemas.microsoft.com/office/drawing/2016/5/10/chartex" xmlns:cx5="http://schemas.microsoft.com/office/drawing/2016/5/11/chartex" xmlns:cx6="http://schemas.microsoft.com/office/drawing/2016/5/12/chartex" xmlns:cx7="http://schemas.microsoft.com/office/drawing/2016/5/13/chartex" xmlns:cx8="http://schemas.microsoft.com/office/drawing/2016/5/14/chartex" xmlns:mc="http://schemas.openxmlformats.org/markup-compatibility/2006" xmlns:aink="http://schemas.microsoft.com/office/drawing/2016/ink" xmlns:am3d="http://schemas.microsoft.com/office/drawing/2017/model3d" xmlns:o="urn:schemas-microsoft-com:office:office" xmlns:r="http://schemas.openxmlformats.org/officeDocument/2006/relationships" xmlns:m="http://schemas.openxmlformats.org/officeDocument/2006/math" xmlns:v="urn:schemas-microsoft-com:vml" xmlns:wp14="http://schemas.microsoft.com/office/word/2010/wordprocessingDrawing" xmlns:wp="http://schemas.openxmlformats.org/drawingml/2006/wordprocessingDrawing" xmlns:w10="urn:schemas-microsoft-com:office:word" xmlns:w="http://schemas.openxmlformats.org/wordprocessingml/2006/main" xmlns:w14="http://schemas.microsoft.com/office/word/2010/wordml" xmlns:w15="http://schemas.microsoft.com/office/word/2012/wordml" xmlns:w16cex="http://schemas.microsoft.com/office/word/2018/wordml/cex" xmlns:w16cid="http://schemas.microsoft.com/office/word/2016/wordml/cid" xmlns:w16="http://schemas.microsoft.com/office/word/2018/wordml" xmlns:w16se="http://schemas.microsoft.com/office/word/2015/wordml/symex" xmlns:wpg="http://schemas.microsoft.com/office/word/2010/wordprocessingGroup" xmlns:wpi="http://schemas.microsoft.com/office/word/2010/wordprocessingInk" xmlns:wne="http://schemas.microsoft.com/office/word/2006/wordml" xmlns:wps="http://schemas.microsoft.com/office/word/2010/wordprocessingShape" mc:Ignorable="w14 w15 w16se w16cid w16 w16cex wp14">
   <w:p>
     <w:pPr>
       <w:pStyle w:val="aa"/>
@@ -30292,7 +29919,7 @@
 </file>
 
 <file path=word/header2.xml><?xml version="1.0" encoding="utf-8"?>
-<w:hdr xmlns:wpc="http://schemas.microsoft.com/office/word/2010/wordprocessingCanvas" xmlns:mc="http://schemas.openxmlformats.org/markup-compatibility/2006" xmlns:o="urn:schemas-microsoft-com:office:office" xmlns:r="http://schemas.openxmlformats.org/officeDocument/2006/relationships" xmlns:m="http://schemas.openxmlformats.org/officeDocument/2006/math" xmlns:v="urn:schemas-microsoft-com:vml" xmlns:wp14="http://schemas.microsoft.com/office/word/2010/wordprocessingDrawing" xmlns:wp="http://schemas.openxmlformats.org/drawingml/2006/wordprocessingDrawing" xmlns:w10="urn:schemas-microsoft-com:office:word" xmlns:w="http://schemas.openxmlformats.org/wordprocessingml/2006/main" xmlns:w14="http://schemas.microsoft.com/office/word/2010/wordml" xmlns:w15="http://schemas.microsoft.com/office/word/2012/wordml" xmlns:wpg="http://schemas.microsoft.com/office/word/2010/wordprocessingGroup" xmlns:wpi="http://schemas.microsoft.com/office/word/2010/wordprocessingInk" xmlns:wne="http://schemas.microsoft.com/office/word/2006/wordml" xmlns:wps="http://schemas.microsoft.com/office/word/2010/wordprocessingShape" mc:Ignorable="w14 w15 wp14">
+<w:hdr xmlns:wpc="http://schemas.microsoft.com/office/word/2010/wordprocessingCanvas" xmlns:cx="http://schemas.microsoft.com/office/drawing/2014/chartex" xmlns:cx1="http://schemas.microsoft.com/office/drawing/2015/9/8/chartex" xmlns:cx2="http://schemas.microsoft.com/office/drawing/2015/10/21/chartex" xmlns:cx3="http://schemas.microsoft.com/office/drawing/2016/5/9/chartex" xmlns:cx4="http://schemas.microsoft.com/office/drawing/2016/5/10/chartex" xmlns:cx5="http://schemas.microsoft.com/office/drawing/2016/5/11/chartex" xmlns:cx6="http://schemas.microsoft.com/office/drawing/2016/5/12/chartex" xmlns:cx7="http://schemas.microsoft.com/office/drawing/2016/5/13/chartex" xmlns:cx8="http://schemas.microsoft.com/office/drawing/2016/5/14/chartex" xmlns:mc="http://schemas.openxmlformats.org/markup-compatibility/2006" xmlns:aink="http://schemas.microsoft.com/office/drawing/2016/ink" xmlns:am3d="http://schemas.microsoft.com/office/drawing/2017/model3d" xmlns:o="urn:schemas-microsoft-com:office:office" xmlns:r="http://schemas.openxmlformats.org/officeDocument/2006/relationships" xmlns:m="http://schemas.openxmlformats.org/officeDocument/2006/math" xmlns:v="urn:schemas-microsoft-com:vml" xmlns:wp14="http://schemas.microsoft.com/office/word/2010/wordprocessingDrawing" xmlns:wp="http://schemas.openxmlformats.org/drawingml/2006/wordprocessingDrawing" xmlns:w10="urn:schemas-microsoft-com:office:word" xmlns:w="http://schemas.openxmlformats.org/wordprocessingml/2006/main" xmlns:w14="http://schemas.microsoft.com/office/word/2010/wordml" xmlns:w15="http://schemas.microsoft.com/office/word/2012/wordml" xmlns:w16cex="http://schemas.microsoft.com/office/word/2018/wordml/cex" xmlns:w16cid="http://schemas.microsoft.com/office/word/2016/wordml/cid" xmlns:w16="http://schemas.microsoft.com/office/word/2018/wordml" xmlns:w16se="http://schemas.microsoft.com/office/word/2015/wordml/symex" xmlns:wpg="http://schemas.microsoft.com/office/word/2010/wordprocessingGroup" xmlns:wpi="http://schemas.microsoft.com/office/word/2010/wordprocessingInk" xmlns:wne="http://schemas.microsoft.com/office/word/2006/wordml" xmlns:wps="http://schemas.microsoft.com/office/word/2010/wordprocessingShape" mc:Ignorable="w14 w15 w16se w16cid w16 w16cex wp14">
   <w:p>
     <w:pPr>
       <w:pStyle w:val="aa"/>
@@ -30318,14 +29945,14 @@
 </file>
 
 <file path=word/header3.xml><?xml version="1.0" encoding="utf-8"?>
-<w:hdr xmlns:wpc="http://schemas.microsoft.com/office/word/2010/wordprocessingCanvas" xmlns:mc="http://schemas.openxmlformats.org/markup-compatibility/2006" xmlns:o="urn:schemas-microsoft-com:office:office" xmlns:r="http://schemas.openxmlformats.org/officeDocument/2006/relationships" xmlns:m="http://schemas.openxmlformats.org/officeDocument/2006/math" xmlns:v="urn:schemas-microsoft-com:vml" xmlns:wp14="http://schemas.microsoft.com/office/word/2010/wordprocessingDrawing" xmlns:wp="http://schemas.openxmlformats.org/drawingml/2006/wordprocessingDrawing" xmlns:w10="urn:schemas-microsoft-com:office:word" xmlns:w="http://schemas.openxmlformats.org/wordprocessingml/2006/main" xmlns:w14="http://schemas.microsoft.com/office/word/2010/wordml" xmlns:w15="http://schemas.microsoft.com/office/word/2012/wordml" xmlns:wpg="http://schemas.microsoft.com/office/word/2010/wordprocessingGroup" xmlns:wpi="http://schemas.microsoft.com/office/word/2010/wordprocessingInk" xmlns:wne="http://schemas.microsoft.com/office/word/2006/wordml" xmlns:wps="http://schemas.microsoft.com/office/word/2010/wordprocessingShape" mc:Ignorable="w14 w15 wp14">
+<w:hdr xmlns:wpc="http://schemas.microsoft.com/office/word/2010/wordprocessingCanvas" xmlns:cx="http://schemas.microsoft.com/office/drawing/2014/chartex" xmlns:cx1="http://schemas.microsoft.com/office/drawing/2015/9/8/chartex" xmlns:cx2="http://schemas.microsoft.com/office/drawing/2015/10/21/chartex" xmlns:cx3="http://schemas.microsoft.com/office/drawing/2016/5/9/chartex" xmlns:cx4="http://schemas.microsoft.com/office/drawing/2016/5/10/chartex" xmlns:cx5="http://schemas.microsoft.com/office/drawing/2016/5/11/chartex" xmlns:cx6="http://schemas.microsoft.com/office/drawing/2016/5/12/chartex" xmlns:cx7="http://schemas.microsoft.com/office/drawing/2016/5/13/chartex" xmlns:cx8="http://schemas.microsoft.com/office/drawing/2016/5/14/chartex" xmlns:mc="http://schemas.openxmlformats.org/markup-compatibility/2006" xmlns:aink="http://schemas.microsoft.com/office/drawing/2016/ink" xmlns:am3d="http://schemas.microsoft.com/office/drawing/2017/model3d" xmlns:o="urn:schemas-microsoft-com:office:office" xmlns:r="http://schemas.openxmlformats.org/officeDocument/2006/relationships" xmlns:m="http://schemas.openxmlformats.org/officeDocument/2006/math" xmlns:v="urn:schemas-microsoft-com:vml" xmlns:wp14="http://schemas.microsoft.com/office/word/2010/wordprocessingDrawing" xmlns:wp="http://schemas.openxmlformats.org/drawingml/2006/wordprocessingDrawing" xmlns:w10="urn:schemas-microsoft-com:office:word" xmlns:w="http://schemas.openxmlformats.org/wordprocessingml/2006/main" xmlns:w14="http://schemas.microsoft.com/office/word/2010/wordml" xmlns:w15="http://schemas.microsoft.com/office/word/2012/wordml" xmlns:w16cex="http://schemas.microsoft.com/office/word/2018/wordml/cex" xmlns:w16cid="http://schemas.microsoft.com/office/word/2016/wordml/cid" xmlns:w16="http://schemas.microsoft.com/office/word/2018/wordml" xmlns:w16se="http://schemas.microsoft.com/office/word/2015/wordml/symex" xmlns:wpg="http://schemas.microsoft.com/office/word/2010/wordprocessingGroup" xmlns:wpi="http://schemas.microsoft.com/office/word/2010/wordprocessingInk" xmlns:wne="http://schemas.microsoft.com/office/word/2006/wordml" xmlns:wps="http://schemas.microsoft.com/office/word/2010/wordprocessingShape" mc:Ignorable="w14 w15 w16se w16cid w16 w16cex wp14">
   <w:p/>
 </w:hdr>
 </file>
 
 <file path=word/numbering.xml><?xml version="1.0" encoding="utf-8"?>
-<w:numbering xmlns:wpc="http://schemas.microsoft.com/office/word/2010/wordprocessingCanvas" xmlns:mc="http://schemas.openxmlformats.org/markup-compatibility/2006" xmlns:o="urn:schemas-microsoft-com:office:office" xmlns:r="http://schemas.openxmlformats.org/officeDocument/2006/relationships" xmlns:m="http://schemas.openxmlformats.org/officeDocument/2006/math" xmlns:v="urn:schemas-microsoft-com:vml" xmlns:wp14="http://schemas.microsoft.com/office/word/2010/wordprocessingDrawing" xmlns:wp="http://schemas.openxmlformats.org/drawingml/2006/wordprocessingDrawing" xmlns:w10="urn:schemas-microsoft-com:office:word" xmlns:w="http://schemas.openxmlformats.org/wordprocessingml/2006/main" xmlns:w14="http://schemas.microsoft.com/office/word/2010/wordml" xmlns:w15="http://schemas.microsoft.com/office/word/2012/wordml" xmlns:wpg="http://schemas.microsoft.com/office/word/2010/wordprocessingGroup" xmlns:wpi="http://schemas.microsoft.com/office/word/2010/wordprocessingInk" xmlns:wne="http://schemas.microsoft.com/office/word/2006/wordml" xmlns:wps="http://schemas.microsoft.com/office/word/2010/wordprocessingShape" mc:Ignorable="w14 w15 wp14">
-  <w:abstractNum w:abstractNumId="0">
+<w:numbering xmlns:wpc="http://schemas.microsoft.com/office/word/2010/wordprocessingCanvas" xmlns:cx="http://schemas.microsoft.com/office/drawing/2014/chartex" xmlns:cx1="http://schemas.microsoft.com/office/drawing/2015/9/8/chartex" xmlns:cx2="http://schemas.microsoft.com/office/drawing/2015/10/21/chartex" xmlns:cx3="http://schemas.microsoft.com/office/drawing/2016/5/9/chartex" xmlns:cx4="http://schemas.microsoft.com/office/drawing/2016/5/10/chartex" xmlns:cx5="http://schemas.microsoft.com/office/drawing/2016/5/11/chartex" xmlns:cx6="http://schemas.microsoft.com/office/drawing/2016/5/12/chartex" xmlns:cx7="http://schemas.microsoft.com/office/drawing/2016/5/13/chartex" xmlns:cx8="http://schemas.microsoft.com/office/drawing/2016/5/14/chartex" xmlns:mc="http://schemas.openxmlformats.org/markup-compatibility/2006" xmlns:aink="http://schemas.microsoft.com/office/drawing/2016/ink" xmlns:am3d="http://schemas.microsoft.com/office/drawing/2017/model3d" xmlns:o="urn:schemas-microsoft-com:office:office" xmlns:r="http://schemas.openxmlformats.org/officeDocument/2006/relationships" xmlns:m="http://schemas.openxmlformats.org/officeDocument/2006/math" xmlns:v="urn:schemas-microsoft-com:vml" xmlns:wp14="http://schemas.microsoft.com/office/word/2010/wordprocessingDrawing" xmlns:wp="http://schemas.openxmlformats.org/drawingml/2006/wordprocessingDrawing" xmlns:w10="urn:schemas-microsoft-com:office:word" xmlns:w="http://schemas.openxmlformats.org/wordprocessingml/2006/main" xmlns:w14="http://schemas.microsoft.com/office/word/2010/wordml" xmlns:w15="http://schemas.microsoft.com/office/word/2012/wordml" xmlns:w16cex="http://schemas.microsoft.com/office/word/2018/wordml/cex" xmlns:w16cid="http://schemas.microsoft.com/office/word/2016/wordml/cid" xmlns:w16="http://schemas.microsoft.com/office/word/2018/wordml" xmlns:w16se="http://schemas.microsoft.com/office/word/2015/wordml/symex" xmlns:wpg="http://schemas.microsoft.com/office/word/2010/wordprocessingGroup" xmlns:wpi="http://schemas.microsoft.com/office/word/2010/wordprocessingInk" xmlns:wne="http://schemas.microsoft.com/office/word/2006/wordml" xmlns:wps="http://schemas.microsoft.com/office/word/2010/wordprocessingShape" mc:Ignorable="w14 w15 w16se w16cid w16 w16cex wp14">
+  <w:abstractNum w:abstractNumId="0" w15:restartNumberingAfterBreak="0">
     <w:nsid w:val="00B43751"/>
     <w:multiLevelType w:val="hybridMultilevel"/>
     <w:tmpl w:val="6BD087D6"/>
@@ -30414,7 +30041,7 @@
       </w:pPr>
     </w:lvl>
   </w:abstractNum>
-  <w:abstractNum w:abstractNumId="1">
+  <w:abstractNum w:abstractNumId="1" w15:restartNumberingAfterBreak="0">
     <w:nsid w:val="0F055F09"/>
     <w:multiLevelType w:val="multilevel"/>
     <w:tmpl w:val="5FACC2C2"/>
@@ -30527,7 +30154,7 @@
       </w:rPr>
     </w:lvl>
   </w:abstractNum>
-  <w:abstractNum w:abstractNumId="2">
+  <w:abstractNum w:abstractNumId="2" w15:restartNumberingAfterBreak="0">
     <w:nsid w:val="15A104C7"/>
     <w:multiLevelType w:val="hybridMultilevel"/>
     <w:tmpl w:val="F98AB67A"/>
@@ -30618,7 +30245,7 @@
       </w:pPr>
     </w:lvl>
   </w:abstractNum>
-  <w:abstractNum w:abstractNumId="3">
+  <w:abstractNum w:abstractNumId="3" w15:restartNumberingAfterBreak="0">
     <w:nsid w:val="27CA3A1E"/>
     <w:multiLevelType w:val="hybridMultilevel"/>
     <w:tmpl w:val="0ADE2FAE"/>
@@ -30714,7 +30341,100 @@
       </w:pPr>
     </w:lvl>
   </w:abstractNum>
-  <w:abstractNum w:abstractNumId="4">
+  <w:abstractNum w:abstractNumId="4" w15:restartNumberingAfterBreak="0">
+    <w:nsid w:val="2B3F59BC"/>
+    <w:multiLevelType w:val="hybridMultilevel"/>
+    <w:tmpl w:val="B31CD3C6"/>
+    <w:lvl w:ilvl="0" w:tplc="04190005">
+      <w:start w:val="1"/>
+      <w:numFmt w:val="bullet"/>
+      <w:lvlText w:val=""/>
+      <w:lvlJc w:val="left"/>
+      <w:pPr>
+        <w:ind w:left="720" w:hanging="360"/>
+      </w:pPr>
+      <w:rPr>
+        <w:rFonts w:ascii="Wingdings" w:hAnsi="Wingdings" w:hint="default"/>
+        <w:w w:val="105"/>
+        <w:sz w:val="16"/>
+        <w:szCs w:val="16"/>
+        <w:lang w:val="ru-RU" w:eastAsia="en-US" w:bidi="ar-SA"/>
+      </w:rPr>
+    </w:lvl>
+    <w:lvl w:ilvl="1" w:tplc="04190019" w:tentative="1">
+      <w:start w:val="1"/>
+      <w:numFmt w:val="lowerLetter"/>
+      <w:lvlText w:val="%2."/>
+      <w:lvlJc w:val="left"/>
+      <w:pPr>
+        <w:ind w:left="1440" w:hanging="360"/>
+      </w:pPr>
+    </w:lvl>
+    <w:lvl w:ilvl="2" w:tplc="0419001B" w:tentative="1">
+      <w:start w:val="1"/>
+      <w:numFmt w:val="lowerRoman"/>
+      <w:lvlText w:val="%3."/>
+      <w:lvlJc w:val="right"/>
+      <w:pPr>
+        <w:ind w:left="2160" w:hanging="180"/>
+      </w:pPr>
+    </w:lvl>
+    <w:lvl w:ilvl="3" w:tplc="0419000F" w:tentative="1">
+      <w:start w:val="1"/>
+      <w:numFmt w:val="decimal"/>
+      <w:lvlText w:val="%4."/>
+      <w:lvlJc w:val="left"/>
+      <w:pPr>
+        <w:ind w:left="2880" w:hanging="360"/>
+      </w:pPr>
+    </w:lvl>
+    <w:lvl w:ilvl="4" w:tplc="04190019" w:tentative="1">
+      <w:start w:val="1"/>
+      <w:numFmt w:val="lowerLetter"/>
+      <w:lvlText w:val="%5."/>
+      <w:lvlJc w:val="left"/>
+      <w:pPr>
+        <w:ind w:left="3600" w:hanging="360"/>
+      </w:pPr>
+    </w:lvl>
+    <w:lvl w:ilvl="5" w:tplc="0419001B" w:tentative="1">
+      <w:start w:val="1"/>
+      <w:numFmt w:val="lowerRoman"/>
+      <w:lvlText w:val="%6."/>
+      <w:lvlJc w:val="right"/>
+      <w:pPr>
+        <w:ind w:left="4320" w:hanging="180"/>
+      </w:pPr>
+    </w:lvl>
+    <w:lvl w:ilvl="6" w:tplc="0419000F" w:tentative="1">
+      <w:start w:val="1"/>
+      <w:numFmt w:val="decimal"/>
+      <w:lvlText w:val="%7."/>
+      <w:lvlJc w:val="left"/>
+      <w:pPr>
+        <w:ind w:left="5040" w:hanging="360"/>
+      </w:pPr>
+    </w:lvl>
+    <w:lvl w:ilvl="7" w:tplc="04190019" w:tentative="1">
+      <w:start w:val="1"/>
+      <w:numFmt w:val="lowerLetter"/>
+      <w:lvlText w:val="%8."/>
+      <w:lvlJc w:val="left"/>
+      <w:pPr>
+        <w:ind w:left="5760" w:hanging="360"/>
+      </w:pPr>
+    </w:lvl>
+    <w:lvl w:ilvl="8" w:tplc="0419001B" w:tentative="1">
+      <w:start w:val="1"/>
+      <w:numFmt w:val="lowerRoman"/>
+      <w:lvlText w:val="%9."/>
+      <w:lvlJc w:val="right"/>
+      <w:pPr>
+        <w:ind w:left="6480" w:hanging="180"/>
+      </w:pPr>
+    </w:lvl>
+  </w:abstractNum>
+  <w:abstractNum w:abstractNumId="5" w15:restartNumberingAfterBreak="0">
     <w:nsid w:val="2E4A76C1"/>
     <w:multiLevelType w:val="multilevel"/>
     <w:tmpl w:val="6480DC02"/>
@@ -30831,7 +30551,7 @@
       </w:rPr>
     </w:lvl>
   </w:abstractNum>
-  <w:abstractNum w:abstractNumId="5">
+  <w:abstractNum w:abstractNumId="6" w15:restartNumberingAfterBreak="0">
     <w:nsid w:val="30DE7F66"/>
     <w:multiLevelType w:val="hybridMultilevel"/>
     <w:tmpl w:val="74B23AD2"/>
@@ -30944,7 +30664,7 @@
       </w:rPr>
     </w:lvl>
   </w:abstractNum>
-  <w:abstractNum w:abstractNumId="6">
+  <w:abstractNum w:abstractNumId="7" w15:restartNumberingAfterBreak="0">
     <w:nsid w:val="328C597A"/>
     <w:multiLevelType w:val="multilevel"/>
     <w:tmpl w:val="6480DC02"/>
@@ -31061,7 +30781,7 @@
       </w:rPr>
     </w:lvl>
   </w:abstractNum>
-  <w:abstractNum w:abstractNumId="7">
+  <w:abstractNum w:abstractNumId="8" w15:restartNumberingAfterBreak="0">
     <w:nsid w:val="38304B0F"/>
     <w:multiLevelType w:val="multilevel"/>
     <w:tmpl w:val="75826CEE"/>
@@ -31174,7 +30894,7 @@
       </w:rPr>
     </w:lvl>
   </w:abstractNum>
-  <w:abstractNum w:abstractNumId="8">
+  <w:abstractNum w:abstractNumId="9" w15:restartNumberingAfterBreak="0">
     <w:nsid w:val="3ED40E94"/>
     <w:multiLevelType w:val="hybridMultilevel"/>
     <w:tmpl w:val="9F061B24"/>
@@ -31287,7 +31007,7 @@
       </w:rPr>
     </w:lvl>
   </w:abstractNum>
-  <w:abstractNum w:abstractNumId="9">
+  <w:abstractNum w:abstractNumId="10" w15:restartNumberingAfterBreak="0">
     <w:nsid w:val="456E3DF3"/>
     <w:multiLevelType w:val="hybridMultilevel"/>
     <w:tmpl w:val="C598CCA6"/>
@@ -31377,7 +31097,7 @@
       </w:pPr>
     </w:lvl>
   </w:abstractNum>
-  <w:abstractNum w:abstractNumId="10">
+  <w:abstractNum w:abstractNumId="11" w15:restartNumberingAfterBreak="0">
     <w:nsid w:val="486061F1"/>
     <w:multiLevelType w:val="hybridMultilevel"/>
     <w:tmpl w:val="8AF2D1DA"/>
@@ -31494,7 +31214,7 @@
       </w:rPr>
     </w:lvl>
   </w:abstractNum>
-  <w:abstractNum w:abstractNumId="11">
+  <w:abstractNum w:abstractNumId="12" w15:restartNumberingAfterBreak="0">
     <w:nsid w:val="4F76380C"/>
     <w:multiLevelType w:val="hybridMultilevel"/>
     <w:tmpl w:val="E1563D8A"/>
@@ -31607,7 +31327,7 @@
       </w:rPr>
     </w:lvl>
   </w:abstractNum>
-  <w:abstractNum w:abstractNumId="12">
+  <w:abstractNum w:abstractNumId="13" w15:restartNumberingAfterBreak="0">
     <w:nsid w:val="582D06D1"/>
     <w:multiLevelType w:val="multilevel"/>
     <w:tmpl w:val="464648A2"/>
@@ -31729,7 +31449,96 @@
       </w:rPr>
     </w:lvl>
   </w:abstractNum>
-  <w:abstractNum w:abstractNumId="13">
+  <w:abstractNum w:abstractNumId="14" w15:restartNumberingAfterBreak="0">
+    <w:nsid w:val="5C254235"/>
+    <w:multiLevelType w:val="hybridMultilevel"/>
+    <w:tmpl w:val="6562E9C8"/>
+    <w:lvl w:ilvl="0" w:tplc="04190001">
+      <w:start w:val="1"/>
+      <w:numFmt w:val="bullet"/>
+      <w:lvlText w:val=""/>
+      <w:lvlJc w:val="left"/>
+      <w:pPr>
+        <w:ind w:left="720" w:hanging="360"/>
+      </w:pPr>
+      <w:rPr>
+        <w:rFonts w:ascii="Symbol" w:hAnsi="Symbol" w:hint="default"/>
+      </w:rPr>
+    </w:lvl>
+    <w:lvl w:ilvl="1" w:tplc="04190019" w:tentative="1">
+      <w:start w:val="1"/>
+      <w:numFmt w:val="lowerLetter"/>
+      <w:lvlText w:val="%2."/>
+      <w:lvlJc w:val="left"/>
+      <w:pPr>
+        <w:ind w:left="1440" w:hanging="360"/>
+      </w:pPr>
+    </w:lvl>
+    <w:lvl w:ilvl="2" w:tplc="0419001B" w:tentative="1">
+      <w:start w:val="1"/>
+      <w:numFmt w:val="lowerRoman"/>
+      <w:lvlText w:val="%3."/>
+      <w:lvlJc w:val="right"/>
+      <w:pPr>
+        <w:ind w:left="2160" w:hanging="180"/>
+      </w:pPr>
+    </w:lvl>
+    <w:lvl w:ilvl="3" w:tplc="0419000F" w:tentative="1">
+      <w:start w:val="1"/>
+      <w:numFmt w:val="decimal"/>
+      <w:lvlText w:val="%4."/>
+      <w:lvlJc w:val="left"/>
+      <w:pPr>
+        <w:ind w:left="2880" w:hanging="360"/>
+      </w:pPr>
+    </w:lvl>
+    <w:lvl w:ilvl="4" w:tplc="04190019" w:tentative="1">
+      <w:start w:val="1"/>
+      <w:numFmt w:val="lowerLetter"/>
+      <w:lvlText w:val="%5."/>
+      <w:lvlJc w:val="left"/>
+      <w:pPr>
+        <w:ind w:left="3600" w:hanging="360"/>
+      </w:pPr>
+    </w:lvl>
+    <w:lvl w:ilvl="5" w:tplc="0419001B" w:tentative="1">
+      <w:start w:val="1"/>
+      <w:numFmt w:val="lowerRoman"/>
+      <w:lvlText w:val="%6."/>
+      <w:lvlJc w:val="right"/>
+      <w:pPr>
+        <w:ind w:left="4320" w:hanging="180"/>
+      </w:pPr>
+    </w:lvl>
+    <w:lvl w:ilvl="6" w:tplc="0419000F" w:tentative="1">
+      <w:start w:val="1"/>
+      <w:numFmt w:val="decimal"/>
+      <w:lvlText w:val="%7."/>
+      <w:lvlJc w:val="left"/>
+      <w:pPr>
+        <w:ind w:left="5040" w:hanging="360"/>
+      </w:pPr>
+    </w:lvl>
+    <w:lvl w:ilvl="7" w:tplc="04190019" w:tentative="1">
+      <w:start w:val="1"/>
+      <w:numFmt w:val="lowerLetter"/>
+      <w:lvlText w:val="%8."/>
+      <w:lvlJc w:val="left"/>
+      <w:pPr>
+        <w:ind w:left="5760" w:hanging="360"/>
+      </w:pPr>
+    </w:lvl>
+    <w:lvl w:ilvl="8" w:tplc="0419001B" w:tentative="1">
+      <w:start w:val="1"/>
+      <w:numFmt w:val="lowerRoman"/>
+      <w:lvlText w:val="%9."/>
+      <w:lvlJc w:val="right"/>
+      <w:pPr>
+        <w:ind w:left="6480" w:hanging="180"/>
+      </w:pPr>
+    </w:lvl>
+  </w:abstractNum>
+  <w:abstractNum w:abstractNumId="15" w15:restartNumberingAfterBreak="0">
     <w:nsid w:val="62970306"/>
     <w:multiLevelType w:val="hybridMultilevel"/>
     <w:tmpl w:val="E45E816A"/>
@@ -31818,7 +31627,7 @@
       </w:pPr>
     </w:lvl>
   </w:abstractNum>
-  <w:abstractNum w:abstractNumId="14">
+  <w:abstractNum w:abstractNumId="16" w15:restartNumberingAfterBreak="0">
     <w:nsid w:val="6A09322E"/>
     <w:multiLevelType w:val="hybridMultilevel"/>
     <w:tmpl w:val="9D8ED6DE"/>
@@ -31931,7 +31740,7 @@
       </w:rPr>
     </w:lvl>
   </w:abstractNum>
-  <w:abstractNum w:abstractNumId="15">
+  <w:abstractNum w:abstractNumId="17" w15:restartNumberingAfterBreak="0">
     <w:nsid w:val="6D83162D"/>
     <w:multiLevelType w:val="hybridMultilevel"/>
     <w:tmpl w:val="E2E402EA"/>
@@ -32044,7 +31853,7 @@
       </w:rPr>
     </w:lvl>
   </w:abstractNum>
-  <w:abstractNum w:abstractNumId="16">
+  <w:abstractNum w:abstractNumId="18" w15:restartNumberingAfterBreak="0">
     <w:nsid w:val="6FF2780F"/>
     <w:multiLevelType w:val="hybridMultilevel"/>
     <w:tmpl w:val="5816BE54"/>
@@ -32157,63 +31966,158 @@
       </w:rPr>
     </w:lvl>
   </w:abstractNum>
+  <w:abstractNum w:abstractNumId="19" w15:restartNumberingAfterBreak="0">
+    <w:nsid w:val="7AAA1811"/>
+    <w:multiLevelType w:val="hybridMultilevel"/>
+    <w:tmpl w:val="F4029886"/>
+    <w:lvl w:ilvl="0" w:tplc="0419000F">
+      <w:start w:val="1"/>
+      <w:numFmt w:val="decimal"/>
+      <w:lvlText w:val="%1."/>
+      <w:lvlJc w:val="left"/>
+      <w:pPr>
+        <w:ind w:left="720" w:hanging="360"/>
+      </w:pPr>
+    </w:lvl>
+    <w:lvl w:ilvl="1" w:tplc="04190019" w:tentative="1">
+      <w:start w:val="1"/>
+      <w:numFmt w:val="lowerLetter"/>
+      <w:lvlText w:val="%2."/>
+      <w:lvlJc w:val="left"/>
+      <w:pPr>
+        <w:ind w:left="1440" w:hanging="360"/>
+      </w:pPr>
+    </w:lvl>
+    <w:lvl w:ilvl="2" w:tplc="0419001B" w:tentative="1">
+      <w:start w:val="1"/>
+      <w:numFmt w:val="lowerRoman"/>
+      <w:lvlText w:val="%3."/>
+      <w:lvlJc w:val="right"/>
+      <w:pPr>
+        <w:ind w:left="2160" w:hanging="180"/>
+      </w:pPr>
+    </w:lvl>
+    <w:lvl w:ilvl="3" w:tplc="0419000F" w:tentative="1">
+      <w:start w:val="1"/>
+      <w:numFmt w:val="decimal"/>
+      <w:lvlText w:val="%4."/>
+      <w:lvlJc w:val="left"/>
+      <w:pPr>
+        <w:ind w:left="2880" w:hanging="360"/>
+      </w:pPr>
+    </w:lvl>
+    <w:lvl w:ilvl="4" w:tplc="04190019" w:tentative="1">
+      <w:start w:val="1"/>
+      <w:numFmt w:val="lowerLetter"/>
+      <w:lvlText w:val="%5."/>
+      <w:lvlJc w:val="left"/>
+      <w:pPr>
+        <w:ind w:left="3600" w:hanging="360"/>
+      </w:pPr>
+    </w:lvl>
+    <w:lvl w:ilvl="5" w:tplc="0419001B" w:tentative="1">
+      <w:start w:val="1"/>
+      <w:numFmt w:val="lowerRoman"/>
+      <w:lvlText w:val="%6."/>
+      <w:lvlJc w:val="right"/>
+      <w:pPr>
+        <w:ind w:left="4320" w:hanging="180"/>
+      </w:pPr>
+    </w:lvl>
+    <w:lvl w:ilvl="6" w:tplc="0419000F" w:tentative="1">
+      <w:start w:val="1"/>
+      <w:numFmt w:val="decimal"/>
+      <w:lvlText w:val="%7."/>
+      <w:lvlJc w:val="left"/>
+      <w:pPr>
+        <w:ind w:left="5040" w:hanging="360"/>
+      </w:pPr>
+    </w:lvl>
+    <w:lvl w:ilvl="7" w:tplc="04190019" w:tentative="1">
+      <w:start w:val="1"/>
+      <w:numFmt w:val="lowerLetter"/>
+      <w:lvlText w:val="%8."/>
+      <w:lvlJc w:val="left"/>
+      <w:pPr>
+        <w:ind w:left="5760" w:hanging="360"/>
+      </w:pPr>
+    </w:lvl>
+    <w:lvl w:ilvl="8" w:tplc="0419001B" w:tentative="1">
+      <w:start w:val="1"/>
+      <w:numFmt w:val="lowerRoman"/>
+      <w:lvlText w:val="%9."/>
+      <w:lvlJc w:val="right"/>
+      <w:pPr>
+        <w:ind w:left="6480" w:hanging="180"/>
+      </w:pPr>
+    </w:lvl>
+  </w:abstractNum>
   <w:num w:numId="1">
     <w:abstractNumId w:val="2"/>
   </w:num>
   <w:num w:numId="2">
-    <w:abstractNumId w:val="8"/>
+    <w:abstractNumId w:val="9"/>
   </w:num>
   <w:num w:numId="3">
     <w:abstractNumId w:val="1"/>
   </w:num>
   <w:num w:numId="4">
-    <w:abstractNumId w:val="4"/>
+    <w:abstractNumId w:val="5"/>
   </w:num>
   <w:num w:numId="5">
     <w:abstractNumId w:val="0"/>
   </w:num>
   <w:num w:numId="6">
+    <w:abstractNumId w:val="17"/>
+  </w:num>
+  <w:num w:numId="7">
+    <w:abstractNumId w:val="8"/>
+  </w:num>
+  <w:num w:numId="8">
     <w:abstractNumId w:val="15"/>
   </w:num>
-  <w:num w:numId="7">
-    <w:abstractNumId w:val="7"/>
-  </w:num>
-  <w:num w:numId="8">
-    <w:abstractNumId w:val="13"/>
-  </w:num>
   <w:num w:numId="9">
-    <w:abstractNumId w:val="16"/>
+    <w:abstractNumId w:val="18"/>
   </w:num>
   <w:num w:numId="10">
     <w:abstractNumId w:val="3"/>
   </w:num>
   <w:num w:numId="11">
+    <w:abstractNumId w:val="7"/>
+  </w:num>
+  <w:num w:numId="12">
+    <w:abstractNumId w:val="10"/>
+  </w:num>
+  <w:num w:numId="13">
+    <w:abstractNumId w:val="12"/>
+  </w:num>
+  <w:num w:numId="14">
+    <w:abstractNumId w:val="11"/>
+  </w:num>
+  <w:num w:numId="15">
     <w:abstractNumId w:val="6"/>
   </w:num>
-  <w:num w:numId="12">
-    <w:abstractNumId w:val="9"/>
+  <w:num w:numId="16">
+    <w:abstractNumId w:val="16"/>
   </w:num>
-  <w:num w:numId="13">
-    <w:abstractNumId w:val="11"/>
+  <w:num w:numId="17">
+    <w:abstractNumId w:val="13"/>
   </w:num>
-  <w:num w:numId="14">
-    <w:abstractNumId w:val="10"/>
+  <w:num w:numId="18">
+    <w:abstractNumId w:val="19"/>
   </w:num>
-  <w:num w:numId="15">
-    <w:abstractNumId w:val="5"/>
-  </w:num>
-  <w:num w:numId="16">
+  <w:num w:numId="19">
     <w:abstractNumId w:val="14"/>
   </w:num>
-  <w:num w:numId="17">
-    <w:abstractNumId w:val="12"/>
+  <w:num w:numId="20">
+    <w:abstractNumId w:val="4"/>
   </w:num>
   <w:numIdMacAtCleanup w:val="17"/>
 </w:numbering>
 </file>
 
 <file path=word/styles.xml><?xml version="1.0" encoding="utf-8"?>
-<w:styles xmlns:mc="http://schemas.openxmlformats.org/markup-compatibility/2006" xmlns:r="http://schemas.openxmlformats.org/officeDocument/2006/relationships" xmlns:w="http://schemas.openxmlformats.org/wordprocessingml/2006/main" xmlns:w14="http://schemas.microsoft.com/office/word/2010/wordml" xmlns:w15="http://schemas.microsoft.com/office/word/2012/wordml" mc:Ignorable="w14 w15">
+<w:styles xmlns:mc="http://schemas.openxmlformats.org/markup-compatibility/2006" xmlns:r="http://schemas.openxmlformats.org/officeDocument/2006/relationships" xmlns:w="http://schemas.openxmlformats.org/wordprocessingml/2006/main" xmlns:w14="http://schemas.microsoft.com/office/word/2010/wordml" xmlns:w15="http://schemas.microsoft.com/office/word/2012/wordml" xmlns:w16cex="http://schemas.microsoft.com/office/word/2018/wordml/cex" xmlns:w16cid="http://schemas.microsoft.com/office/word/2016/wordml/cid" xmlns:w16="http://schemas.microsoft.com/office/word/2018/wordml" xmlns:w16se="http://schemas.microsoft.com/office/word/2015/wordml/symex" mc:Ignorable="w14 w15 w16se w16cid w16 w16cex">
   <w:docDefaults>
     <w:rPrDefault>
       <w:rPr>
@@ -32225,7 +32129,7 @@
     </w:rPrDefault>
     <w:pPrDefault/>
   </w:docDefaults>
-  <w:latentStyles w:defLockedState="0" w:defUIPriority="99" w:defSemiHidden="0" w:defUnhideWhenUsed="0" w:defQFormat="0" w:count="371">
+  <w:latentStyles w:defLockedState="0" w:defUIPriority="99" w:defSemiHidden="0" w:defUnhideWhenUsed="0" w:defQFormat="0" w:count="376">
     <w:lsdException w:name="Normal" w:uiPriority="0"/>
     <w:lsdException w:name="heading 1" w:uiPriority="1" w:qFormat="1"/>
     <w:lsdException w:name="heading 2" w:semiHidden="1" w:uiPriority="1" w:unhideWhenUsed="1" w:qFormat="1"/>
@@ -32331,7 +32235,6 @@
     <w:lsdException w:name="HTML Sample" w:semiHidden="1" w:unhideWhenUsed="1"/>
     <w:lsdException w:name="HTML Typewriter" w:semiHidden="1" w:unhideWhenUsed="1"/>
     <w:lsdException w:name="HTML Variable" w:semiHidden="1" w:unhideWhenUsed="1"/>
-    <w:lsdException w:name="Normal Table" w:semiHidden="1" w:unhideWhenUsed="1"/>
     <w:lsdException w:name="annotation subject" w:semiHidden="1" w:unhideWhenUsed="1"/>
     <w:lsdException w:name="No List" w:semiHidden="1" w:unhideWhenUsed="1"/>
     <w:lsdException w:name="Outline List 1" w:semiHidden="1" w:unhideWhenUsed="1"/>
@@ -32374,11 +32277,8 @@
     <w:lsdException w:name="Table Contemporary" w:semiHidden="1" w:unhideWhenUsed="1"/>
     <w:lsdException w:name="Table Elegant" w:semiHidden="1" w:unhideWhenUsed="1"/>
     <w:lsdException w:name="Table Professional" w:semiHidden="1" w:unhideWhenUsed="1"/>
-    <w:lsdException w:name="Table Subtle 1" w:semiHidden="1" w:unhideWhenUsed="1"/>
     <w:lsdException w:name="Table Subtle 2" w:semiHidden="1" w:unhideWhenUsed="1"/>
     <w:lsdException w:name="Table Web 1" w:semiHidden="1" w:unhideWhenUsed="1"/>
-    <w:lsdException w:name="Table Web 2" w:semiHidden="1" w:unhideWhenUsed="1"/>
-    <w:lsdException w:name="Table Web 3" w:semiHidden="1" w:unhideWhenUsed="1"/>
     <w:lsdException w:name="Balloon Text" w:semiHidden="1" w:unhideWhenUsed="1"/>
     <w:lsdException w:name="Table Grid" w:uiPriority="59"/>
     <w:lsdException w:name="Table Theme" w:semiHidden="1" w:unhideWhenUsed="1"/>
@@ -32597,6 +32497,11 @@
     <w:lsdException w:name="List Table 5 Dark Accent 6" w:uiPriority="50"/>
     <w:lsdException w:name="List Table 6 Colorful Accent 6" w:uiPriority="51"/>
     <w:lsdException w:name="List Table 7 Colorful Accent 6" w:uiPriority="52"/>
+    <w:lsdException w:name="Mention" w:semiHidden="1" w:unhideWhenUsed="1"/>
+    <w:lsdException w:name="Smart Hyperlink" w:semiHidden="1" w:unhideWhenUsed="1"/>
+    <w:lsdException w:name="Hashtag" w:semiHidden="1" w:unhideWhenUsed="1"/>
+    <w:lsdException w:name="Unresolved Mention" w:semiHidden="1" w:unhideWhenUsed="1"/>
+    <w:lsdException w:name="Smart Link" w:semiHidden="1" w:unhideWhenUsed="1"/>
   </w:latentStyles>
   <w:style w:type="paragraph" w:default="1" w:styleId="a">
     <w:name w:val="Normal"/>
@@ -32924,7 +32829,6 @@
     <w:uiPriority w:val="59"/>
     <w:rsid w:val="00774708"/>
     <w:tblPr>
-      <w:tblInd w:w="0" w:type="dxa"/>
       <w:tblBorders>
         <w:top w:val="single" w:sz="4" w:space="0" w:color="000000" w:themeColor="text1"/>
         <w:left w:val="single" w:sz="4" w:space="0" w:color="000000" w:themeColor="text1"/>
@@ -32933,12 +32837,6 @@
         <w:insideH w:val="single" w:sz="4" w:space="0" w:color="000000" w:themeColor="text1"/>
         <w:insideV w:val="single" w:sz="4" w:space="0" w:color="000000" w:themeColor="text1"/>
       </w:tblBorders>
-      <w:tblCellMar>
-        <w:top w:w="0" w:type="dxa"/>
-        <w:left w:w="108" w:type="dxa"/>
-        <w:bottom w:w="0" w:type="dxa"/>
-        <w:right w:w="108" w:type="dxa"/>
-      </w:tblCellMar>
     </w:tblPr>
   </w:style>
   <w:style w:type="character" w:styleId="a9">
@@ -33080,7 +32978,6 @@
       <w:szCs w:val="20"/>
     </w:rPr>
     <w:tblPr>
-      <w:tblInd w:w="0" w:type="dxa"/>
       <w:tblBorders>
         <w:top w:val="single" w:sz="4" w:space="0" w:color="000000"/>
         <w:left w:val="single" w:sz="4" w:space="0" w:color="000000"/>
@@ -33089,12 +32986,6 @@
         <w:insideH w:val="single" w:sz="4" w:space="0" w:color="000000"/>
         <w:insideV w:val="single" w:sz="4" w:space="0" w:color="000000"/>
       </w:tblBorders>
-      <w:tblCellMar>
-        <w:top w:w="0" w:type="dxa"/>
-        <w:left w:w="108" w:type="dxa"/>
-        <w:bottom w:w="0" w:type="dxa"/>
-        <w:right w:w="108" w:type="dxa"/>
-      </w:tblCellMar>
     </w:tblPr>
   </w:style>
   <w:style w:type="paragraph" w:customStyle="1" w:styleId="TableParagraph">
